--- a/DATABASE-PLSQL/PL SQL.docx
+++ b/DATABASE-PLSQL/PL SQL.docx
@@ -50,15 +50,7 @@
     </w:p>
     <w:p>
       <w:r>
-        <w:t>--   message varchar2(100</w:t>
-      </w:r>
-      <w:proofErr w:type="gramStart"/>
-      <w:r>
-        <w:t>):=</w:t>
-      </w:r>
-      <w:proofErr w:type="gramEnd"/>
-      <w:r>
-        <w:t xml:space="preserve"> 'Hello, World!'; </w:t>
+        <w:t xml:space="preserve">--   message varchar2(100):= 'Hello, World!'; </w:t>
       </w:r>
     </w:p>
     <w:p>
@@ -72,84 +64,50 @@
       </w:r>
       <w:proofErr w:type="spellStart"/>
       <w:r>
-        <w:t>dbms_output.put_</w:t>
-      </w:r>
-      <w:proofErr w:type="gramStart"/>
-      <w:r>
-        <w:t>line</w:t>
-      </w:r>
-      <w:proofErr w:type="spellEnd"/>
-      <w:r>
-        <w:t>(</w:t>
-      </w:r>
-      <w:proofErr w:type="gramEnd"/>
-      <w:r>
-        <w:t xml:space="preserve">'WELCOME   '||message); </w:t>
+        <w:t>dbms_output.put_line</w:t>
+      </w:r>
+      <w:proofErr w:type="spellEnd"/>
+      <w:r>
+        <w:t xml:space="preserve">('WELCOME   '||message); </w:t>
+      </w:r>
+    </w:p>
+    <w:p>
+      <w:r>
+        <w:t>-- END;</w:t>
+      </w:r>
+    </w:p>
+    <w:p>
+      <w:r>
+        <w:t>-- DECLARE</w:t>
+      </w:r>
+    </w:p>
+    <w:p>
+      <w:r>
+        <w:t>-- NAME varchar2(20):='CHANDRA';</w:t>
+      </w:r>
+    </w:p>
+    <w:p>
+      <w:r>
+        <w:t>-- BEGIN</w:t>
       </w:r>
     </w:p>
     <w:p>
       <w:r>
         <w:t xml:space="preserve">-- </w:t>
       </w:r>
-      <w:proofErr w:type="gramStart"/>
-      <w:r>
-        <w:t>END;</w:t>
-      </w:r>
-      <w:proofErr w:type="gramEnd"/>
-    </w:p>
-    <w:p>
-      <w:r>
-        <w:t>-- DECLARE</w:t>
-      </w:r>
-    </w:p>
-    <w:p>
-      <w:r>
-        <w:t>-- NAME varchar2(20</w:t>
-      </w:r>
-      <w:proofErr w:type="gramStart"/>
-      <w:r>
-        <w:t>):=</w:t>
-      </w:r>
-      <w:proofErr w:type="gramEnd"/>
-      <w:r>
-        <w:t>'CHANDRA';</w:t>
-      </w:r>
-    </w:p>
-    <w:p>
-      <w:r>
-        <w:t>-- BEGIN</w:t>
-      </w:r>
-    </w:p>
-    <w:p>
-      <w:r>
-        <w:t xml:space="preserve">-- </w:t>
-      </w:r>
-      <w:proofErr w:type="spellStart"/>
-      <w:r>
-        <w:t>dbms_output.put_</w:t>
-      </w:r>
-      <w:proofErr w:type="gramStart"/>
-      <w:r>
-        <w:t>line</w:t>
-      </w:r>
-      <w:proofErr w:type="spellEnd"/>
-      <w:r>
-        <w:t>(</w:t>
-      </w:r>
-      <w:proofErr w:type="gramEnd"/>
-      <w:r>
-        <w:t>'WELCOME '||NAME);</w:t>
-      </w:r>
-    </w:p>
-    <w:p>
-      <w:r>
-        <w:t xml:space="preserve">-- </w:t>
-      </w:r>
-      <w:proofErr w:type="gramStart"/>
-      <w:r>
-        <w:t>END;</w:t>
-      </w:r>
-      <w:proofErr w:type="gramEnd"/>
+      <w:proofErr w:type="spellStart"/>
+      <w:r>
+        <w:t>dbms_output.put_line</w:t>
+      </w:r>
+      <w:proofErr w:type="spellEnd"/>
+      <w:r>
+        <w:t>('WELCOME '||NAME);</w:t>
+      </w:r>
+    </w:p>
+    <w:p>
+      <w:r>
+        <w:t>-- END;</w:t>
+      </w:r>
     </w:p>
     <w:p>
       <w:pPr>
@@ -179,41 +137,17 @@
     </w:p>
     <w:p>
       <w:r>
-        <w:t xml:space="preserve">EID </w:t>
-      </w:r>
-      <w:proofErr w:type="gramStart"/>
-      <w:r>
-        <w:t>number(</w:t>
-      </w:r>
-      <w:proofErr w:type="gramEnd"/>
-      <w:r>
-        <w:t>5):=101;</w:t>
-      </w:r>
-    </w:p>
-    <w:p>
-      <w:r>
-        <w:t>ENAME varchar2(20</w:t>
-      </w:r>
-      <w:proofErr w:type="gramStart"/>
-      <w:r>
-        <w:t>):=</w:t>
-      </w:r>
-      <w:proofErr w:type="gramEnd"/>
-      <w:r>
-        <w:t>'CHANDRA';</w:t>
-      </w:r>
-    </w:p>
-    <w:p>
-      <w:r>
-        <w:t xml:space="preserve">ESALARY </w:t>
-      </w:r>
-      <w:proofErr w:type="gramStart"/>
-      <w:r>
-        <w:t>number(</w:t>
-      </w:r>
-      <w:proofErr w:type="gramEnd"/>
-      <w:r>
-        <w:t>20) default 5000;</w:t>
+        <w:t>EID number(5):=101;</w:t>
+      </w:r>
+    </w:p>
+    <w:p>
+      <w:r>
+        <w:t>ENAME varchar2(20):='CHANDRA';</w:t>
+      </w:r>
+    </w:p>
+    <w:p>
+      <w:r>
+        <w:t>ESALARY number(20) default 5000;</w:t>
       </w:r>
     </w:p>
     <w:p>
@@ -224,63 +158,37 @@
     <w:p>
       <w:proofErr w:type="spellStart"/>
       <w:r>
-        <w:t>dbms_output.put_</w:t>
-      </w:r>
-      <w:proofErr w:type="gramStart"/>
-      <w:r>
-        <w:t>line</w:t>
-      </w:r>
-      <w:proofErr w:type="spellEnd"/>
-      <w:r>
-        <w:t>(</w:t>
-      </w:r>
-      <w:proofErr w:type="gramEnd"/>
-      <w:r>
-        <w:t>'EMPLOYEE ID: '||EID);</w:t>
-      </w:r>
-    </w:p>
-    <w:p>
-      <w:proofErr w:type="spellStart"/>
-      <w:r>
-        <w:t>dbms_output.put_</w:t>
-      </w:r>
-      <w:proofErr w:type="gramStart"/>
-      <w:r>
-        <w:t>line</w:t>
-      </w:r>
-      <w:proofErr w:type="spellEnd"/>
-      <w:r>
-        <w:t>(</w:t>
-      </w:r>
-      <w:proofErr w:type="gramEnd"/>
-      <w:r>
-        <w:t>'EMPLOYEE NAME: '||ENAME);</w:t>
-      </w:r>
-    </w:p>
-    <w:p>
-      <w:proofErr w:type="spellStart"/>
-      <w:r>
-        <w:t>dbms_output.put_</w:t>
-      </w:r>
-      <w:proofErr w:type="gramStart"/>
-      <w:r>
-        <w:t>line</w:t>
-      </w:r>
-      <w:proofErr w:type="spellEnd"/>
-      <w:r>
-        <w:t>(</w:t>
-      </w:r>
-      <w:proofErr w:type="gramEnd"/>
-      <w:r>
-        <w:t>'EMPLOYEE SALARY: '||ESALARY);</w:t>
-      </w:r>
-    </w:p>
-    <w:p>
-      <w:proofErr w:type="gramStart"/>
+        <w:t>dbms_output.put_line</w:t>
+      </w:r>
+      <w:proofErr w:type="spellEnd"/>
+      <w:r>
+        <w:t>('EMPLOYEE ID: '||EID);</w:t>
+      </w:r>
+    </w:p>
+    <w:p>
+      <w:proofErr w:type="spellStart"/>
+      <w:r>
+        <w:t>dbms_output.put_line</w:t>
+      </w:r>
+      <w:proofErr w:type="spellEnd"/>
+      <w:r>
+        <w:t>('EMPLOYEE NAME: '||ENAME);</w:t>
+      </w:r>
+    </w:p>
+    <w:p>
+      <w:proofErr w:type="spellStart"/>
+      <w:r>
+        <w:t>dbms_output.put_line</w:t>
+      </w:r>
+      <w:proofErr w:type="spellEnd"/>
+      <w:r>
+        <w:t>('EMPLOYEE SALARY: '||ESALARY);</w:t>
+      </w:r>
+    </w:p>
+    <w:p>
       <w:r>
         <w:t>END;</w:t>
       </w:r>
-      <w:proofErr w:type="gramEnd"/>
     </w:p>
     <w:p/>
     <w:p/>
@@ -315,28 +223,12 @@
     </w:p>
     <w:p>
       <w:r>
-        <w:t xml:space="preserve">N1 </w:t>
-      </w:r>
-      <w:proofErr w:type="gramStart"/>
-      <w:r>
-        <w:t>number(</w:t>
-      </w:r>
-      <w:proofErr w:type="gramEnd"/>
-      <w:r>
-        <w:t>5);</w:t>
-      </w:r>
-    </w:p>
-    <w:p>
-      <w:r>
-        <w:t xml:space="preserve">N2 </w:t>
-      </w:r>
-      <w:proofErr w:type="gramStart"/>
-      <w:r>
-        <w:t>number(</w:t>
-      </w:r>
-      <w:proofErr w:type="gramEnd"/>
-      <w:r>
-        <w:t>5);</w:t>
+        <w:t>N1 number(5);</w:t>
+      </w:r>
+    </w:p>
+    <w:p>
+      <w:r>
+        <w:t>N2 number(5);</w:t>
       </w:r>
     </w:p>
     <w:p>
@@ -347,175 +239,77 @@
     <w:p>
       <w:proofErr w:type="spellStart"/>
       <w:r>
-        <w:t>dbms_output.put_</w:t>
-      </w:r>
-      <w:proofErr w:type="gramStart"/>
-      <w:r>
-        <w:t>line</w:t>
-      </w:r>
-      <w:proofErr w:type="spellEnd"/>
-      <w:r>
-        <w:t>(</w:t>
-      </w:r>
-      <w:proofErr w:type="gramEnd"/>
-      <w:r>
-        <w:t>'ENTER THE VALUE FOR');</w:t>
-      </w:r>
-    </w:p>
-    <w:p>
-      <w:r>
-        <w:t>N</w:t>
-      </w:r>
-      <w:proofErr w:type="gramStart"/>
-      <w:r>
-        <w:t>1 :</w:t>
-      </w:r>
-      <w:proofErr w:type="gramEnd"/>
-      <w:r>
-        <w:t>= &amp;N1;</w:t>
-      </w:r>
-    </w:p>
-    <w:p>
-      <w:proofErr w:type="spellStart"/>
-      <w:r>
-        <w:t>dbms_output.put_</w:t>
-      </w:r>
-      <w:proofErr w:type="gramStart"/>
-      <w:r>
-        <w:t>line</w:t>
-      </w:r>
-      <w:proofErr w:type="spellEnd"/>
-      <w:r>
-        <w:t>(</w:t>
-      </w:r>
-      <w:proofErr w:type="gramEnd"/>
-      <w:r>
-        <w:t>'ENTER THE VALUE FOR NUM2');</w:t>
-      </w:r>
-    </w:p>
-    <w:p>
-      <w:r>
-        <w:t>N</w:t>
-      </w:r>
-      <w:proofErr w:type="gramStart"/>
-      <w:r>
-        <w:t>2 :</w:t>
-      </w:r>
-      <w:proofErr w:type="gramEnd"/>
-      <w:r>
-        <w:t>= &amp;N2;</w:t>
-      </w:r>
-    </w:p>
-    <w:p>
-      <w:proofErr w:type="spellStart"/>
-      <w:r>
-        <w:t>dbms_output.put_</w:t>
-      </w:r>
-      <w:proofErr w:type="gramStart"/>
-      <w:r>
-        <w:t>line</w:t>
-      </w:r>
-      <w:proofErr w:type="spellEnd"/>
-      <w:r>
-        <w:t>(</w:t>
-      </w:r>
-      <w:proofErr w:type="gramEnd"/>
-      <w:r>
-        <w:t>'ADDITION</w:t>
-      </w:r>
-      <w:proofErr w:type="gramStart"/>
-      <w:r>
-        <w:t>:  '||</w:t>
-      </w:r>
-      <w:proofErr w:type="gramEnd"/>
-      <w:r>
-        <w:t>(N1+N2));</w:t>
-      </w:r>
-    </w:p>
-    <w:p>
-      <w:proofErr w:type="spellStart"/>
-      <w:r>
-        <w:t>dbms_output.put_</w:t>
-      </w:r>
-      <w:proofErr w:type="gramStart"/>
-      <w:r>
-        <w:t>line</w:t>
-      </w:r>
-      <w:proofErr w:type="spellEnd"/>
-      <w:r>
-        <w:t>(</w:t>
-      </w:r>
-      <w:proofErr w:type="gramEnd"/>
-      <w:r>
-        <w:t>'SUBSTRACTION</w:t>
-      </w:r>
-      <w:proofErr w:type="gramStart"/>
-      <w:r>
-        <w:t>:  '||</w:t>
-      </w:r>
-      <w:proofErr w:type="gramEnd"/>
-      <w:r>
-        <w:t>(N1-N2));</w:t>
-      </w:r>
-    </w:p>
-    <w:p>
-      <w:proofErr w:type="spellStart"/>
-      <w:r>
-        <w:t>dbms_output.put_</w:t>
-      </w:r>
-      <w:proofErr w:type="gramStart"/>
-      <w:r>
-        <w:t>line</w:t>
-      </w:r>
-      <w:proofErr w:type="spellEnd"/>
-      <w:r>
-        <w:t>(</w:t>
-      </w:r>
-      <w:proofErr w:type="gramEnd"/>
-      <w:r>
-        <w:t>'MULTIPLICATION</w:t>
-      </w:r>
-      <w:proofErr w:type="gramStart"/>
-      <w:r>
-        <w:t>:  '||</w:t>
-      </w:r>
-      <w:proofErr w:type="gramEnd"/>
-      <w:r>
-        <w:t>(N1*N2));</w:t>
-      </w:r>
-    </w:p>
-    <w:p>
-      <w:proofErr w:type="spellStart"/>
-      <w:r>
-        <w:t>dbms_output.put_</w:t>
-      </w:r>
-      <w:proofErr w:type="gramStart"/>
-      <w:r>
-        <w:t>line</w:t>
-      </w:r>
-      <w:proofErr w:type="spellEnd"/>
-      <w:r>
-        <w:t>(</w:t>
-      </w:r>
-      <w:proofErr w:type="gramEnd"/>
-      <w:r>
-        <w:t>'DIVISION</w:t>
-      </w:r>
-      <w:proofErr w:type="gramStart"/>
-      <w:r>
-        <w:t>:  '||</w:t>
-      </w:r>
-      <w:proofErr w:type="gramEnd"/>
-      <w:r>
-        <w:t>(N2/N1));</w:t>
-      </w:r>
-    </w:p>
-    <w:p>
-      <w:proofErr w:type="gramStart"/>
+        <w:t>dbms_output.put_line</w:t>
+      </w:r>
+      <w:proofErr w:type="spellEnd"/>
+      <w:r>
+        <w:t>('ENTER THE VALUE FOR');</w:t>
+      </w:r>
+    </w:p>
+    <w:p>
+      <w:r>
+        <w:t>N1 := &amp;N1;</w:t>
+      </w:r>
+    </w:p>
+    <w:p>
+      <w:proofErr w:type="spellStart"/>
+      <w:r>
+        <w:t>dbms_output.put_line</w:t>
+      </w:r>
+      <w:proofErr w:type="spellEnd"/>
+      <w:r>
+        <w:t>('ENTER THE VALUE FOR NUM2');</w:t>
+      </w:r>
+    </w:p>
+    <w:p>
+      <w:r>
+        <w:t>N2 := &amp;N2;</w:t>
+      </w:r>
+    </w:p>
+    <w:p>
+      <w:proofErr w:type="spellStart"/>
+      <w:r>
+        <w:t>dbms_output.put_line</w:t>
+      </w:r>
+      <w:proofErr w:type="spellEnd"/>
+      <w:r>
+        <w:t>('ADDITION:  '||(N1+N2));</w:t>
+      </w:r>
+    </w:p>
+    <w:p>
+      <w:proofErr w:type="spellStart"/>
+      <w:r>
+        <w:t>dbms_output.put_line</w:t>
+      </w:r>
+      <w:proofErr w:type="spellEnd"/>
+      <w:r>
+        <w:t>('SUBSTRACTION:  '||(N1-N2));</w:t>
+      </w:r>
+    </w:p>
+    <w:p>
+      <w:proofErr w:type="spellStart"/>
+      <w:r>
+        <w:t>dbms_output.put_line</w:t>
+      </w:r>
+      <w:proofErr w:type="spellEnd"/>
+      <w:r>
+        <w:t>('MULTIPLICATION:  '||(N1*N2));</w:t>
+      </w:r>
+    </w:p>
+    <w:p>
+      <w:proofErr w:type="spellStart"/>
+      <w:r>
+        <w:t>dbms_output.put_line</w:t>
+      </w:r>
+      <w:proofErr w:type="spellEnd"/>
+      <w:r>
+        <w:t>('DIVISION:  '||(N2/N1));</w:t>
+      </w:r>
+    </w:p>
+    <w:p>
       <w:r>
         <w:t>END;</w:t>
       </w:r>
-      <w:proofErr w:type="gramEnd"/>
     </w:p>
     <w:p/>
     <w:p>
@@ -556,14 +350,7 @@
         <w:rPr>
           <w:color w:val="000000" w:themeColor="text1"/>
         </w:rPr>
-        <w:t>tbl_</w:t>
-      </w:r>
-      <w:proofErr w:type="gramStart"/>
-      <w:r>
-        <w:rPr>
-          <w:color w:val="000000" w:themeColor="text1"/>
-        </w:rPr>
-        <w:t>employee</w:t>
+        <w:t>tbl_employee</w:t>
       </w:r>
       <w:proofErr w:type="spellEnd"/>
       <w:r>
@@ -573,7 +360,6 @@
         <w:t>(</w:t>
       </w:r>
       <w:proofErr w:type="spellStart"/>
-      <w:proofErr w:type="gramEnd"/>
       <w:r>
         <w:rPr>
           <w:color w:val="000000" w:themeColor="text1"/>
@@ -640,16 +426,8 @@
         <w:rPr>
           <w:color w:val="000000" w:themeColor="text1"/>
         </w:rPr>
-        <w:t xml:space="preserve"> values(101,'lakshmipathi',12345</w:t>
-      </w:r>
-      <w:proofErr w:type="gramStart"/>
-      <w:r>
-        <w:rPr>
-          <w:color w:val="000000" w:themeColor="text1"/>
-        </w:rPr>
-        <w:t>);</w:t>
-      </w:r>
-      <w:proofErr w:type="gramEnd"/>
+        <w:t xml:space="preserve"> values(101,'lakshmipathi',12345);</w:t>
+      </w:r>
     </w:p>
     <w:p>
       <w:pPr>
@@ -675,16 +453,8 @@
         <w:rPr>
           <w:color w:val="000000" w:themeColor="text1"/>
         </w:rPr>
-        <w:t xml:space="preserve"> values(102,'shiva',16745</w:t>
-      </w:r>
-      <w:proofErr w:type="gramStart"/>
-      <w:r>
-        <w:rPr>
-          <w:color w:val="000000" w:themeColor="text1"/>
-        </w:rPr>
-        <w:t>);</w:t>
-      </w:r>
-      <w:proofErr w:type="gramEnd"/>
+        <w:t xml:space="preserve"> values(102,'shiva',16745);</w:t>
+      </w:r>
     </w:p>
     <w:p>
       <w:pPr>
@@ -710,16 +480,8 @@
         <w:rPr>
           <w:color w:val="000000" w:themeColor="text1"/>
         </w:rPr>
-        <w:t xml:space="preserve"> values(103,'prasad',40000</w:t>
-      </w:r>
-      <w:proofErr w:type="gramStart"/>
-      <w:r>
-        <w:rPr>
-          <w:color w:val="000000" w:themeColor="text1"/>
-        </w:rPr>
-        <w:t>);</w:t>
-      </w:r>
-      <w:proofErr w:type="gramEnd"/>
+        <w:t xml:space="preserve"> values(103,'prasad',40000);</w:t>
+      </w:r>
     </w:p>
     <w:p>
       <w:pPr>
@@ -745,16 +507,8 @@
         <w:rPr>
           <w:color w:val="000000" w:themeColor="text1"/>
         </w:rPr>
-        <w:t xml:space="preserve"> values(104,'omsai',5000</w:t>
-      </w:r>
-      <w:proofErr w:type="gramStart"/>
-      <w:r>
-        <w:rPr>
-          <w:color w:val="000000" w:themeColor="text1"/>
-        </w:rPr>
-        <w:t>);</w:t>
-      </w:r>
-      <w:proofErr w:type="gramEnd"/>
+        <w:t xml:space="preserve"> values(104,'omsai',5000);</w:t>
+      </w:r>
     </w:p>
     <w:p>
       <w:pPr>
@@ -773,14 +527,7 @@
         <w:rPr>
           <w:color w:val="000000" w:themeColor="text1"/>
         </w:rPr>
-        <w:t>tbl_</w:t>
-      </w:r>
-      <w:proofErr w:type="gramStart"/>
-      <w:r>
-        <w:rPr>
-          <w:color w:val="000000" w:themeColor="text1"/>
-        </w:rPr>
-        <w:t>employee</w:t>
+        <w:t>tbl_employee</w:t>
       </w:r>
       <w:proofErr w:type="spellEnd"/>
       <w:r>
@@ -789,7 +536,6 @@
         </w:rPr>
         <w:t>;</w:t>
       </w:r>
-      <w:proofErr w:type="gramEnd"/>
     </w:p>
     <w:p>
       <w:pPr>
@@ -828,21 +574,7 @@
         <w:rPr>
           <w:color w:val="000000" w:themeColor="text1"/>
         </w:rPr>
-        <w:t>tbl_</w:t>
-      </w:r>
-      <w:proofErr w:type="gramStart"/>
-      <w:r>
-        <w:rPr>
-          <w:color w:val="000000" w:themeColor="text1"/>
-        </w:rPr>
-        <w:t>employee.ename</w:t>
-      </w:r>
-      <w:proofErr w:type="gramEnd"/>
-      <w:r>
-        <w:rPr>
-          <w:color w:val="000000" w:themeColor="text1"/>
-        </w:rPr>
-        <w:t>%type</w:t>
+        <w:t>tbl_employee.ename%type</w:t>
       </w:r>
       <w:proofErr w:type="spellEnd"/>
       <w:r>
@@ -869,21 +601,7 @@
         <w:rPr>
           <w:color w:val="000000" w:themeColor="text1"/>
         </w:rPr>
-        <w:t>tbl_</w:t>
-      </w:r>
-      <w:proofErr w:type="gramStart"/>
-      <w:r>
-        <w:rPr>
-          <w:color w:val="000000" w:themeColor="text1"/>
-        </w:rPr>
-        <w:t>employee.esalary</w:t>
-      </w:r>
-      <w:proofErr w:type="gramEnd"/>
-      <w:r>
-        <w:rPr>
-          <w:color w:val="000000" w:themeColor="text1"/>
-        </w:rPr>
-        <w:t>%type</w:t>
+        <w:t>tbl_employee.esalary%type</w:t>
       </w:r>
       <w:proofErr w:type="spellEnd"/>
       <w:r>
@@ -920,7 +638,6 @@
         <w:t xml:space="preserve">-- select </w:t>
       </w:r>
       <w:proofErr w:type="spellStart"/>
-      <w:proofErr w:type="gramStart"/>
       <w:r>
         <w:rPr>
           <w:color w:val="000000" w:themeColor="text1"/>
@@ -928,7 +645,6 @@
         <w:t>ename,esalary</w:t>
       </w:r>
       <w:proofErr w:type="spellEnd"/>
-      <w:proofErr w:type="gramEnd"/>
       <w:r>
         <w:rPr>
           <w:color w:val="000000" w:themeColor="text1"/>
@@ -995,28 +711,14 @@
         <w:rPr>
           <w:color w:val="000000" w:themeColor="text1"/>
         </w:rPr>
-        <w:t>dbms_output.put_</w:t>
-      </w:r>
-      <w:proofErr w:type="gramStart"/>
-      <w:r>
-        <w:rPr>
-          <w:color w:val="000000" w:themeColor="text1"/>
-        </w:rPr>
-        <w:t>line</w:t>
-      </w:r>
-      <w:proofErr w:type="spellEnd"/>
-      <w:r>
-        <w:rPr>
-          <w:color w:val="000000" w:themeColor="text1"/>
-        </w:rPr>
-        <w:t>(</w:t>
-      </w:r>
-      <w:proofErr w:type="gramEnd"/>
-      <w:r>
-        <w:rPr>
-          <w:color w:val="000000" w:themeColor="text1"/>
-        </w:rPr>
-        <w:t>'employee name : '||name);</w:t>
+        <w:t>dbms_output.put_line</w:t>
+      </w:r>
+      <w:proofErr w:type="spellEnd"/>
+      <w:r>
+        <w:rPr>
+          <w:color w:val="000000" w:themeColor="text1"/>
+        </w:rPr>
+        <w:t>('employee name : '||name);</w:t>
       </w:r>
     </w:p>
     <w:p>
@@ -1036,328 +738,246 @@
         <w:rPr>
           <w:color w:val="000000" w:themeColor="text1"/>
         </w:rPr>
-        <w:t>dbms_output.put_</w:t>
-      </w:r>
-      <w:proofErr w:type="gramStart"/>
-      <w:r>
-        <w:rPr>
-          <w:color w:val="000000" w:themeColor="text1"/>
-        </w:rPr>
-        <w:t>line</w:t>
-      </w:r>
-      <w:proofErr w:type="spellEnd"/>
-      <w:r>
-        <w:rPr>
-          <w:color w:val="000000" w:themeColor="text1"/>
-        </w:rPr>
-        <w:t>(</w:t>
-      </w:r>
-      <w:proofErr w:type="gramEnd"/>
-      <w:r>
-        <w:rPr>
-          <w:color w:val="000000" w:themeColor="text1"/>
-        </w:rPr>
-        <w:t>'employee salary : '||salary);</w:t>
-      </w:r>
-    </w:p>
-    <w:p>
-      <w:pPr>
-        <w:rPr>
-          <w:color w:val="000000" w:themeColor="text1"/>
-        </w:rPr>
-      </w:pPr>
-      <w:r>
-        <w:rPr>
-          <w:color w:val="000000" w:themeColor="text1"/>
-        </w:rPr>
-        <w:t xml:space="preserve">-- </w:t>
-      </w:r>
-      <w:proofErr w:type="gramStart"/>
+        <w:t>dbms_output.put_line</w:t>
+      </w:r>
+      <w:proofErr w:type="spellEnd"/>
+      <w:r>
+        <w:rPr>
+          <w:color w:val="000000" w:themeColor="text1"/>
+        </w:rPr>
+        <w:t>('employee salary : '||salary);</w:t>
+      </w:r>
+    </w:p>
+    <w:p>
+      <w:pPr>
+        <w:rPr>
+          <w:color w:val="000000" w:themeColor="text1"/>
+        </w:rPr>
+      </w:pPr>
+      <w:r>
+        <w:rPr>
+          <w:color w:val="000000" w:themeColor="text1"/>
+        </w:rPr>
+        <w:t>-- end;</w:t>
+      </w:r>
+    </w:p>
+    <w:p>
+      <w:pPr>
+        <w:rPr>
+          <w:color w:val="000000" w:themeColor="text1"/>
+        </w:rPr>
+      </w:pPr>
+      <w:r>
+        <w:rPr>
+          <w:color w:val="000000" w:themeColor="text1"/>
+        </w:rPr>
+        <w:t>DECLARE</w:t>
+      </w:r>
+    </w:p>
+    <w:p>
+      <w:pPr>
+        <w:rPr>
+          <w:color w:val="000000" w:themeColor="text1"/>
+        </w:rPr>
+      </w:pPr>
+      <w:r>
+        <w:rPr>
+          <w:color w:val="000000" w:themeColor="text1"/>
+        </w:rPr>
+        <w:t xml:space="preserve">name </w:t>
+      </w:r>
+      <w:proofErr w:type="spellStart"/>
+      <w:r>
+        <w:rPr>
+          <w:color w:val="000000" w:themeColor="text1"/>
+        </w:rPr>
+        <w:t>tbl_employee.ename%type</w:t>
+      </w:r>
+      <w:proofErr w:type="spellEnd"/>
+      <w:r>
+        <w:rPr>
+          <w:color w:val="000000" w:themeColor="text1"/>
+        </w:rPr>
+        <w:t>;</w:t>
+      </w:r>
+    </w:p>
+    <w:p>
+      <w:pPr>
+        <w:rPr>
+          <w:color w:val="000000" w:themeColor="text1"/>
+        </w:rPr>
+      </w:pPr>
+      <w:r>
+        <w:rPr>
+          <w:color w:val="000000" w:themeColor="text1"/>
+        </w:rPr>
+        <w:t xml:space="preserve">salary </w:t>
+      </w:r>
+      <w:proofErr w:type="spellStart"/>
+      <w:r>
+        <w:rPr>
+          <w:color w:val="000000" w:themeColor="text1"/>
+        </w:rPr>
+        <w:t>tbl_employee.esalary%type</w:t>
+      </w:r>
+      <w:proofErr w:type="spellEnd"/>
+      <w:r>
+        <w:rPr>
+          <w:color w:val="000000" w:themeColor="text1"/>
+        </w:rPr>
+        <w:t>;</w:t>
+      </w:r>
+    </w:p>
+    <w:p>
+      <w:pPr>
+        <w:rPr>
+          <w:color w:val="000000" w:themeColor="text1"/>
+        </w:rPr>
+      </w:pPr>
+      <w:r>
+        <w:rPr>
+          <w:color w:val="000000" w:themeColor="text1"/>
+        </w:rPr>
+        <w:t>BEGIN</w:t>
+      </w:r>
+    </w:p>
+    <w:p>
+      <w:pPr>
+        <w:rPr>
+          <w:color w:val="000000" w:themeColor="text1"/>
+        </w:rPr>
+      </w:pPr>
+      <w:r>
+        <w:rPr>
+          <w:color w:val="000000" w:themeColor="text1"/>
+        </w:rPr>
+        <w:t xml:space="preserve">select </w:t>
+      </w:r>
+      <w:proofErr w:type="spellStart"/>
+      <w:r>
+        <w:rPr>
+          <w:color w:val="000000" w:themeColor="text1"/>
+        </w:rPr>
+        <w:t>ename,esalary</w:t>
+      </w:r>
+      <w:proofErr w:type="spellEnd"/>
+      <w:r>
+        <w:rPr>
+          <w:color w:val="000000" w:themeColor="text1"/>
+        </w:rPr>
+        <w:t xml:space="preserve"> into </w:t>
+      </w:r>
+      <w:proofErr w:type="spellStart"/>
+      <w:r>
+        <w:rPr>
+          <w:color w:val="000000" w:themeColor="text1"/>
+        </w:rPr>
+        <w:t>name,salary</w:t>
+      </w:r>
+      <w:proofErr w:type="spellEnd"/>
+      <w:r>
+        <w:rPr>
+          <w:color w:val="000000" w:themeColor="text1"/>
+        </w:rPr>
+        <w:t xml:space="preserve"> from </w:t>
+      </w:r>
+      <w:proofErr w:type="spellStart"/>
+      <w:r>
+        <w:rPr>
+          <w:color w:val="000000" w:themeColor="text1"/>
+        </w:rPr>
+        <w:t>tbl_employee</w:t>
+      </w:r>
+      <w:proofErr w:type="spellEnd"/>
+      <w:r>
+        <w:rPr>
+          <w:color w:val="000000" w:themeColor="text1"/>
+        </w:rPr>
+        <w:t xml:space="preserve"> where </w:t>
+      </w:r>
+      <w:proofErr w:type="spellStart"/>
+      <w:r>
+        <w:rPr>
+          <w:color w:val="000000" w:themeColor="text1"/>
+        </w:rPr>
+        <w:t>eid</w:t>
+      </w:r>
+      <w:proofErr w:type="spellEnd"/>
+      <w:r>
+        <w:rPr>
+          <w:color w:val="000000" w:themeColor="text1"/>
+        </w:rPr>
+        <w:t>=&amp;</w:t>
+      </w:r>
+      <w:proofErr w:type="spellStart"/>
+      <w:r>
+        <w:rPr>
+          <w:color w:val="000000" w:themeColor="text1"/>
+        </w:rPr>
+        <w:t>eid</w:t>
+      </w:r>
+      <w:proofErr w:type="spellEnd"/>
+      <w:r>
+        <w:rPr>
+          <w:color w:val="000000" w:themeColor="text1"/>
+        </w:rPr>
+        <w:t>;</w:t>
+      </w:r>
+    </w:p>
+    <w:p>
+      <w:pPr>
+        <w:rPr>
+          <w:color w:val="000000" w:themeColor="text1"/>
+        </w:rPr>
+      </w:pPr>
+      <w:proofErr w:type="spellStart"/>
+      <w:r>
+        <w:rPr>
+          <w:color w:val="000000" w:themeColor="text1"/>
+        </w:rPr>
+        <w:t>dbms_output.put_line</w:t>
+      </w:r>
+      <w:proofErr w:type="spellEnd"/>
+      <w:r>
+        <w:rPr>
+          <w:color w:val="000000" w:themeColor="text1"/>
+        </w:rPr>
+        <w:t>('employee name : '||name);</w:t>
+      </w:r>
+    </w:p>
+    <w:p>
+      <w:pPr>
+        <w:rPr>
+          <w:color w:val="000000" w:themeColor="text1"/>
+        </w:rPr>
+      </w:pPr>
+      <w:proofErr w:type="spellStart"/>
+      <w:r>
+        <w:rPr>
+          <w:color w:val="000000" w:themeColor="text1"/>
+        </w:rPr>
+        <w:t>dbms_output.put_line</w:t>
+      </w:r>
+      <w:proofErr w:type="spellEnd"/>
+      <w:r>
+        <w:rPr>
+          <w:color w:val="000000" w:themeColor="text1"/>
+        </w:rPr>
+        <w:t>('employee salary : '||salary);</w:t>
+      </w:r>
+    </w:p>
+    <w:p>
+      <w:pPr>
+        <w:rPr>
+          <w:color w:val="000000" w:themeColor="text1"/>
+        </w:rPr>
+      </w:pPr>
       <w:r>
         <w:rPr>
           <w:color w:val="000000" w:themeColor="text1"/>
         </w:rPr>
         <w:t>end;</w:t>
       </w:r>
-      <w:proofErr w:type="gramEnd"/>
-    </w:p>
-    <w:p>
-      <w:pPr>
-        <w:rPr>
-          <w:color w:val="000000" w:themeColor="text1"/>
-        </w:rPr>
-      </w:pPr>
-      <w:r>
-        <w:rPr>
-          <w:color w:val="000000" w:themeColor="text1"/>
-        </w:rPr>
-        <w:t>DECLARE</w:t>
-      </w:r>
-    </w:p>
-    <w:p>
-      <w:pPr>
-        <w:rPr>
-          <w:color w:val="000000" w:themeColor="text1"/>
-        </w:rPr>
-      </w:pPr>
-      <w:r>
-        <w:rPr>
-          <w:color w:val="000000" w:themeColor="text1"/>
-        </w:rPr>
-        <w:t xml:space="preserve">name </w:t>
-      </w:r>
-      <w:proofErr w:type="spellStart"/>
-      <w:r>
-        <w:rPr>
-          <w:color w:val="000000" w:themeColor="text1"/>
-        </w:rPr>
-        <w:t>tbl_</w:t>
-      </w:r>
-      <w:proofErr w:type="gramStart"/>
-      <w:r>
-        <w:rPr>
-          <w:color w:val="000000" w:themeColor="text1"/>
-        </w:rPr>
-        <w:t>employee.ename</w:t>
-      </w:r>
-      <w:proofErr w:type="gramEnd"/>
-      <w:r>
-        <w:rPr>
-          <w:color w:val="000000" w:themeColor="text1"/>
-        </w:rPr>
-        <w:t>%type</w:t>
-      </w:r>
-      <w:proofErr w:type="spellEnd"/>
-      <w:r>
-        <w:rPr>
-          <w:color w:val="000000" w:themeColor="text1"/>
-        </w:rPr>
-        <w:t>;</w:t>
-      </w:r>
-    </w:p>
-    <w:p>
-      <w:pPr>
-        <w:rPr>
-          <w:color w:val="000000" w:themeColor="text1"/>
-        </w:rPr>
-      </w:pPr>
-      <w:r>
-        <w:rPr>
-          <w:color w:val="000000" w:themeColor="text1"/>
-        </w:rPr>
-        <w:t xml:space="preserve">salary </w:t>
-      </w:r>
-      <w:proofErr w:type="spellStart"/>
-      <w:r>
-        <w:rPr>
-          <w:color w:val="000000" w:themeColor="text1"/>
-        </w:rPr>
-        <w:t>tbl_</w:t>
-      </w:r>
-      <w:proofErr w:type="gramStart"/>
-      <w:r>
-        <w:rPr>
-          <w:color w:val="000000" w:themeColor="text1"/>
-        </w:rPr>
-        <w:t>employee.esalary</w:t>
-      </w:r>
-      <w:proofErr w:type="gramEnd"/>
-      <w:r>
-        <w:rPr>
-          <w:color w:val="000000" w:themeColor="text1"/>
-        </w:rPr>
-        <w:t>%type</w:t>
-      </w:r>
-      <w:proofErr w:type="spellEnd"/>
-      <w:r>
-        <w:rPr>
-          <w:color w:val="000000" w:themeColor="text1"/>
-        </w:rPr>
-        <w:t>;</w:t>
-      </w:r>
-    </w:p>
-    <w:p>
-      <w:pPr>
-        <w:rPr>
-          <w:color w:val="000000" w:themeColor="text1"/>
-        </w:rPr>
-      </w:pPr>
-      <w:r>
-        <w:rPr>
-          <w:color w:val="000000" w:themeColor="text1"/>
-        </w:rPr>
-        <w:t>BEGIN</w:t>
-      </w:r>
-    </w:p>
-    <w:p>
-      <w:pPr>
-        <w:rPr>
-          <w:color w:val="000000" w:themeColor="text1"/>
-        </w:rPr>
-      </w:pPr>
-      <w:r>
-        <w:rPr>
-          <w:color w:val="000000" w:themeColor="text1"/>
-        </w:rPr>
-        <w:t xml:space="preserve">select </w:t>
-      </w:r>
-      <w:proofErr w:type="spellStart"/>
-      <w:proofErr w:type="gramStart"/>
-      <w:r>
-        <w:rPr>
-          <w:color w:val="000000" w:themeColor="text1"/>
-        </w:rPr>
-        <w:t>ename,esalary</w:t>
-      </w:r>
-      <w:proofErr w:type="spellEnd"/>
-      <w:proofErr w:type="gramEnd"/>
-      <w:r>
-        <w:rPr>
-          <w:color w:val="000000" w:themeColor="text1"/>
-        </w:rPr>
-        <w:t xml:space="preserve"> into </w:t>
-      </w:r>
-      <w:proofErr w:type="spellStart"/>
-      <w:r>
-        <w:rPr>
-          <w:color w:val="000000" w:themeColor="text1"/>
-        </w:rPr>
-        <w:t>name,salary</w:t>
-      </w:r>
-      <w:proofErr w:type="spellEnd"/>
-      <w:r>
-        <w:rPr>
-          <w:color w:val="000000" w:themeColor="text1"/>
-        </w:rPr>
-        <w:t xml:space="preserve"> from </w:t>
-      </w:r>
-      <w:proofErr w:type="spellStart"/>
-      <w:r>
-        <w:rPr>
-          <w:color w:val="000000" w:themeColor="text1"/>
-        </w:rPr>
-        <w:t>tbl_employee</w:t>
-      </w:r>
-      <w:proofErr w:type="spellEnd"/>
-      <w:r>
-        <w:rPr>
-          <w:color w:val="000000" w:themeColor="text1"/>
-        </w:rPr>
-        <w:t xml:space="preserve"> where </w:t>
-      </w:r>
-      <w:proofErr w:type="spellStart"/>
-      <w:r>
-        <w:rPr>
-          <w:color w:val="000000" w:themeColor="text1"/>
-        </w:rPr>
-        <w:t>eid</w:t>
-      </w:r>
-      <w:proofErr w:type="spellEnd"/>
-      <w:r>
-        <w:rPr>
-          <w:color w:val="000000" w:themeColor="text1"/>
-        </w:rPr>
-        <w:t>=&amp;</w:t>
-      </w:r>
-      <w:proofErr w:type="spellStart"/>
-      <w:r>
-        <w:rPr>
-          <w:color w:val="000000" w:themeColor="text1"/>
-        </w:rPr>
-        <w:t>eid</w:t>
-      </w:r>
-      <w:proofErr w:type="spellEnd"/>
-      <w:r>
-        <w:rPr>
-          <w:color w:val="000000" w:themeColor="text1"/>
-        </w:rPr>
-        <w:t>;</w:t>
-      </w:r>
-    </w:p>
-    <w:p>
-      <w:pPr>
-        <w:rPr>
-          <w:color w:val="000000" w:themeColor="text1"/>
-        </w:rPr>
-      </w:pPr>
-      <w:proofErr w:type="spellStart"/>
-      <w:r>
-        <w:rPr>
-          <w:color w:val="000000" w:themeColor="text1"/>
-        </w:rPr>
-        <w:t>dbms_output.put_</w:t>
-      </w:r>
-      <w:proofErr w:type="gramStart"/>
-      <w:r>
-        <w:rPr>
-          <w:color w:val="000000" w:themeColor="text1"/>
-        </w:rPr>
-        <w:t>line</w:t>
-      </w:r>
-      <w:proofErr w:type="spellEnd"/>
-      <w:r>
-        <w:rPr>
-          <w:color w:val="000000" w:themeColor="text1"/>
-        </w:rPr>
-        <w:t>(</w:t>
-      </w:r>
-      <w:proofErr w:type="gramEnd"/>
-      <w:r>
-        <w:rPr>
-          <w:color w:val="000000" w:themeColor="text1"/>
-        </w:rPr>
-        <w:t>'employee name : '||name);</w:t>
-      </w:r>
-    </w:p>
-    <w:p>
-      <w:pPr>
-        <w:rPr>
-          <w:color w:val="000000" w:themeColor="text1"/>
-        </w:rPr>
-      </w:pPr>
-      <w:proofErr w:type="spellStart"/>
-      <w:r>
-        <w:rPr>
-          <w:color w:val="000000" w:themeColor="text1"/>
-        </w:rPr>
-        <w:t>dbms_output.put_</w:t>
-      </w:r>
-      <w:proofErr w:type="gramStart"/>
-      <w:r>
-        <w:rPr>
-          <w:color w:val="000000" w:themeColor="text1"/>
-        </w:rPr>
-        <w:t>line</w:t>
-      </w:r>
-      <w:proofErr w:type="spellEnd"/>
-      <w:r>
-        <w:rPr>
-          <w:color w:val="000000" w:themeColor="text1"/>
-        </w:rPr>
-        <w:t>(</w:t>
-      </w:r>
-      <w:proofErr w:type="gramEnd"/>
-      <w:r>
-        <w:rPr>
-          <w:color w:val="000000" w:themeColor="text1"/>
-        </w:rPr>
-        <w:t>'employee salary : '||salary);</w:t>
-      </w:r>
-    </w:p>
-    <w:p>
-      <w:pPr>
-        <w:rPr>
-          <w:color w:val="000000" w:themeColor="text1"/>
-        </w:rPr>
-      </w:pPr>
-      <w:proofErr w:type="gramStart"/>
-      <w:r>
-        <w:rPr>
-          <w:color w:val="000000" w:themeColor="text1"/>
-        </w:rPr>
-        <w:t>end;</w:t>
-      </w:r>
-      <w:proofErr w:type="gramEnd"/>
     </w:p>
     <w:p>
       <w:pPr>
@@ -1418,21 +1038,7 @@
         <w:rPr>
           <w:color w:val="000000" w:themeColor="text1"/>
         </w:rPr>
-        <w:t xml:space="preserve"> </w:t>
-      </w:r>
-      <w:proofErr w:type="gramStart"/>
-      <w:r>
-        <w:rPr>
-          <w:color w:val="000000" w:themeColor="text1"/>
-        </w:rPr>
-        <w:t>varchar(</w:t>
-      </w:r>
-      <w:proofErr w:type="gramEnd"/>
-      <w:r>
-        <w:rPr>
-          <w:color w:val="000000" w:themeColor="text1"/>
-        </w:rPr>
-        <w:t>20):='global variable';</w:t>
+        <w:t xml:space="preserve"> varchar(20):='global variable';</w:t>
       </w:r>
     </w:p>
     <w:p>
@@ -1479,21 +1085,7 @@
         <w:rPr>
           <w:color w:val="000000" w:themeColor="text1"/>
         </w:rPr>
-        <w:t xml:space="preserve"> </w:t>
-      </w:r>
-      <w:proofErr w:type="gramStart"/>
-      <w:r>
-        <w:rPr>
-          <w:color w:val="000000" w:themeColor="text1"/>
-        </w:rPr>
-        <w:t>varchar(</w:t>
-      </w:r>
-      <w:proofErr w:type="gramEnd"/>
-      <w:r>
-        <w:rPr>
-          <w:color w:val="000000" w:themeColor="text1"/>
-        </w:rPr>
-        <w:t>20):='local variable';</w:t>
+        <w:t xml:space="preserve"> varchar(20):='local variable';</w:t>
       </w:r>
     </w:p>
     <w:p>
@@ -1537,14 +1129,12 @@
         <w:t>outer_variable</w:t>
       </w:r>
       <w:proofErr w:type="spellEnd"/>
-      <w:proofErr w:type="gramStart"/>
       <w:r>
         <w:rPr>
           <w:color w:val="000000" w:themeColor="text1"/>
         </w:rPr>
         <w:t>);</w:t>
       </w:r>
-      <w:proofErr w:type="gramEnd"/>
     </w:p>
     <w:p>
       <w:pPr>
@@ -1574,29 +1164,25 @@
         <w:t>inner_variable</w:t>
       </w:r>
       <w:proofErr w:type="spellEnd"/>
-      <w:proofErr w:type="gramStart"/>
       <w:r>
         <w:rPr>
           <w:color w:val="000000" w:themeColor="text1"/>
         </w:rPr>
         <w:t>);</w:t>
       </w:r>
-      <w:proofErr w:type="gramEnd"/>
-    </w:p>
-    <w:p>
-      <w:pPr>
-        <w:rPr>
-          <w:color w:val="000000" w:themeColor="text1"/>
-        </w:rPr>
-      </w:pPr>
-      <w:proofErr w:type="gramStart"/>
+    </w:p>
+    <w:p>
+      <w:pPr>
+        <w:rPr>
+          <w:color w:val="000000" w:themeColor="text1"/>
+        </w:rPr>
+      </w:pPr>
       <w:r>
         <w:rPr>
           <w:color w:val="000000" w:themeColor="text1"/>
         </w:rPr>
         <w:t>end;</w:t>
       </w:r>
-      <w:proofErr w:type="gramEnd"/>
     </w:p>
     <w:p>
       <w:pPr>
@@ -1626,29 +1212,25 @@
         <w:t>outer_variable</w:t>
       </w:r>
       <w:proofErr w:type="spellEnd"/>
-      <w:proofErr w:type="gramStart"/>
       <w:r>
         <w:rPr>
           <w:color w:val="000000" w:themeColor="text1"/>
         </w:rPr>
         <w:t>);</w:t>
       </w:r>
-      <w:proofErr w:type="gramEnd"/>
-    </w:p>
-    <w:p>
-      <w:pPr>
-        <w:rPr>
-          <w:color w:val="000000" w:themeColor="text1"/>
-        </w:rPr>
-      </w:pPr>
-      <w:proofErr w:type="gramStart"/>
+    </w:p>
+    <w:p>
+      <w:pPr>
+        <w:rPr>
+          <w:color w:val="000000" w:themeColor="text1"/>
+        </w:rPr>
+      </w:pPr>
       <w:r>
         <w:rPr>
           <w:color w:val="000000" w:themeColor="text1"/>
         </w:rPr>
         <w:t>end;</w:t>
       </w:r>
-      <w:proofErr w:type="gramEnd"/>
     </w:p>
     <w:p>
       <w:pPr>
@@ -1738,7 +1320,6 @@
         <w:t>” in pl/</w:t>
       </w:r>
       <w:proofErr w:type="spellStart"/>
-      <w:proofErr w:type="gramStart"/>
       <w:r>
         <w:rPr>
           <w:color w:val="000000" w:themeColor="text1"/>
@@ -1756,7 +1337,6 @@
         </w:rPr>
         <w:t>;</w:t>
       </w:r>
-      <w:proofErr w:type="gramEnd"/>
     </w:p>
     <w:p>
       <w:pPr>
@@ -1789,95 +1369,41 @@
           <w:bCs/>
           <w:color w:val="000000" w:themeColor="text1"/>
         </w:rPr>
-        <w:t xml:space="preserve">num1 </w:t>
-      </w:r>
-      <w:proofErr w:type="gramStart"/>
-      <w:r>
-        <w:rPr>
-          <w:b/>
-          <w:bCs/>
-          <w:color w:val="000000" w:themeColor="text1"/>
-        </w:rPr>
-        <w:t>number(</w:t>
-      </w:r>
-      <w:proofErr w:type="gramEnd"/>
-      <w:r>
-        <w:rPr>
-          <w:b/>
-          <w:bCs/>
-          <w:color w:val="000000" w:themeColor="text1"/>
-        </w:rPr>
-        <w:t>10);</w:t>
-      </w:r>
-    </w:p>
-    <w:p>
-      <w:pPr>
-        <w:rPr>
-          <w:b/>
-          <w:bCs/>
-          <w:color w:val="000000" w:themeColor="text1"/>
-        </w:rPr>
-      </w:pPr>
-      <w:r>
-        <w:rPr>
-          <w:b/>
-          <w:bCs/>
-          <w:color w:val="000000" w:themeColor="text1"/>
-        </w:rPr>
-        <w:t xml:space="preserve">num2 </w:t>
-      </w:r>
-      <w:proofErr w:type="gramStart"/>
-      <w:r>
-        <w:rPr>
-          <w:b/>
-          <w:bCs/>
-          <w:color w:val="000000" w:themeColor="text1"/>
-        </w:rPr>
-        <w:t>number(</w:t>
-      </w:r>
-      <w:proofErr w:type="gramEnd"/>
-      <w:r>
-        <w:rPr>
-          <w:b/>
-          <w:bCs/>
-          <w:color w:val="000000" w:themeColor="text1"/>
-        </w:rPr>
-        <w:t>20);</w:t>
-      </w:r>
-    </w:p>
-    <w:p>
-      <w:pPr>
-        <w:rPr>
-          <w:b/>
-          <w:bCs/>
-          <w:color w:val="000000" w:themeColor="text1"/>
-        </w:rPr>
-      </w:pPr>
-      <w:r>
-        <w:rPr>
-          <w:b/>
-          <w:bCs/>
-          <w:color w:val="000000" w:themeColor="text1"/>
-        </w:rPr>
-        <w:t xml:space="preserve">num3 </w:t>
-      </w:r>
-      <w:proofErr w:type="gramStart"/>
-      <w:r>
-        <w:rPr>
-          <w:b/>
-          <w:bCs/>
-          <w:color w:val="000000" w:themeColor="text1"/>
-        </w:rPr>
-        <w:t>number(</w:t>
-      </w:r>
-      <w:proofErr w:type="gramEnd"/>
-      <w:r>
-        <w:rPr>
-          <w:b/>
-          <w:bCs/>
-          <w:color w:val="000000" w:themeColor="text1"/>
-        </w:rPr>
-        <w:t>10);</w:t>
+        <w:t>num1 number(10);</w:t>
+      </w:r>
+    </w:p>
+    <w:p>
+      <w:pPr>
+        <w:rPr>
+          <w:b/>
+          <w:bCs/>
+          <w:color w:val="000000" w:themeColor="text1"/>
+        </w:rPr>
+      </w:pPr>
+      <w:r>
+        <w:rPr>
+          <w:b/>
+          <w:bCs/>
+          <w:color w:val="000000" w:themeColor="text1"/>
+        </w:rPr>
+        <w:t>num2 number(20);</w:t>
+      </w:r>
+    </w:p>
+    <w:p>
+      <w:pPr>
+        <w:rPr>
+          <w:b/>
+          <w:bCs/>
+          <w:color w:val="000000" w:themeColor="text1"/>
+        </w:rPr>
+      </w:pPr>
+      <w:r>
+        <w:rPr>
+          <w:b/>
+          <w:bCs/>
+          <w:color w:val="000000" w:themeColor="text1"/>
+        </w:rPr>
+        <w:t>num3 number(10);</w:t>
       </w:r>
     </w:p>
     <w:p>
@@ -1912,229 +1438,121 @@
           <w:bCs/>
           <w:color w:val="000000" w:themeColor="text1"/>
         </w:rPr>
-        <w:t>dbms_output.put_</w:t>
-      </w:r>
-      <w:proofErr w:type="gramStart"/>
-      <w:r>
-        <w:rPr>
-          <w:b/>
-          <w:bCs/>
-          <w:color w:val="000000" w:themeColor="text1"/>
-        </w:rPr>
-        <w:t>line</w:t>
-      </w:r>
-      <w:proofErr w:type="spellEnd"/>
-      <w:r>
-        <w:rPr>
-          <w:b/>
-          <w:bCs/>
-          <w:color w:val="000000" w:themeColor="text1"/>
-        </w:rPr>
-        <w:t>(</w:t>
-      </w:r>
-      <w:proofErr w:type="gramEnd"/>
-      <w:r>
-        <w:rPr>
-          <w:b/>
-          <w:bCs/>
-          <w:color w:val="000000" w:themeColor="text1"/>
-        </w:rPr>
-        <w:t>'enter the num1:');</w:t>
-      </w:r>
-    </w:p>
-    <w:p>
-      <w:pPr>
-        <w:rPr>
-          <w:b/>
-          <w:bCs/>
-          <w:color w:val="000000" w:themeColor="text1"/>
-        </w:rPr>
-      </w:pPr>
-      <w:r>
-        <w:rPr>
-          <w:b/>
-          <w:bCs/>
-          <w:color w:val="000000" w:themeColor="text1"/>
-        </w:rPr>
-        <w:t>num</w:t>
-      </w:r>
-      <w:proofErr w:type="gramStart"/>
-      <w:r>
-        <w:rPr>
-          <w:b/>
-          <w:bCs/>
-          <w:color w:val="000000" w:themeColor="text1"/>
-        </w:rPr>
-        <w:t>1:=</w:t>
-      </w:r>
-      <w:proofErr w:type="gramEnd"/>
-      <w:r>
-        <w:rPr>
-          <w:b/>
-          <w:bCs/>
-          <w:color w:val="000000" w:themeColor="text1"/>
-        </w:rPr>
-        <w:t>&amp;num1;</w:t>
-      </w:r>
-    </w:p>
-    <w:p>
-      <w:pPr>
-        <w:rPr>
-          <w:b/>
-          <w:bCs/>
-          <w:color w:val="000000" w:themeColor="text1"/>
-        </w:rPr>
-      </w:pPr>
-      <w:proofErr w:type="spellStart"/>
-      <w:r>
-        <w:rPr>
-          <w:b/>
-          <w:bCs/>
-          <w:color w:val="000000" w:themeColor="text1"/>
-        </w:rPr>
-        <w:t>dbms_output.put_</w:t>
-      </w:r>
-      <w:proofErr w:type="gramStart"/>
-      <w:r>
-        <w:rPr>
-          <w:b/>
-          <w:bCs/>
-          <w:color w:val="000000" w:themeColor="text1"/>
-        </w:rPr>
-        <w:t>line</w:t>
-      </w:r>
-      <w:proofErr w:type="spellEnd"/>
-      <w:r>
-        <w:rPr>
-          <w:b/>
-          <w:bCs/>
-          <w:color w:val="000000" w:themeColor="text1"/>
-        </w:rPr>
-        <w:t>(</w:t>
-      </w:r>
-      <w:proofErr w:type="gramEnd"/>
-      <w:r>
-        <w:rPr>
-          <w:b/>
-          <w:bCs/>
-          <w:color w:val="000000" w:themeColor="text1"/>
-        </w:rPr>
-        <w:t>'enter the num2: ');</w:t>
-      </w:r>
-    </w:p>
-    <w:p>
-      <w:pPr>
-        <w:rPr>
-          <w:b/>
-          <w:bCs/>
-          <w:color w:val="000000" w:themeColor="text1"/>
-        </w:rPr>
-      </w:pPr>
-      <w:r>
-        <w:rPr>
-          <w:b/>
-          <w:bCs/>
-          <w:color w:val="000000" w:themeColor="text1"/>
-        </w:rPr>
-        <w:t>num</w:t>
-      </w:r>
-      <w:proofErr w:type="gramStart"/>
-      <w:r>
-        <w:rPr>
-          <w:b/>
-          <w:bCs/>
-          <w:color w:val="000000" w:themeColor="text1"/>
-        </w:rPr>
-        <w:t>2:=</w:t>
-      </w:r>
-      <w:proofErr w:type="gramEnd"/>
-      <w:r>
-        <w:rPr>
-          <w:b/>
-          <w:bCs/>
-          <w:color w:val="000000" w:themeColor="text1"/>
-        </w:rPr>
-        <w:t>&amp;num2;</w:t>
-      </w:r>
-    </w:p>
-    <w:p>
-      <w:pPr>
-        <w:rPr>
-          <w:b/>
-          <w:bCs/>
-          <w:color w:val="000000" w:themeColor="text1"/>
-        </w:rPr>
-      </w:pPr>
-      <w:proofErr w:type="spellStart"/>
-      <w:r>
-        <w:rPr>
-          <w:b/>
-          <w:bCs/>
-          <w:color w:val="000000" w:themeColor="text1"/>
-        </w:rPr>
-        <w:t>dbms_output.put_</w:t>
-      </w:r>
-      <w:proofErr w:type="gramStart"/>
-      <w:r>
-        <w:rPr>
-          <w:b/>
-          <w:bCs/>
-          <w:color w:val="000000" w:themeColor="text1"/>
-        </w:rPr>
-        <w:t>line</w:t>
-      </w:r>
-      <w:proofErr w:type="spellEnd"/>
-      <w:r>
-        <w:rPr>
-          <w:b/>
-          <w:bCs/>
-          <w:color w:val="000000" w:themeColor="text1"/>
-        </w:rPr>
-        <w:t>(</w:t>
-      </w:r>
-      <w:proofErr w:type="gramEnd"/>
-      <w:r>
-        <w:rPr>
-          <w:b/>
-          <w:bCs/>
-          <w:color w:val="000000" w:themeColor="text1"/>
-        </w:rPr>
-        <w:t>'enter the num3: ');</w:t>
-      </w:r>
-    </w:p>
-    <w:p>
-      <w:pPr>
-        <w:rPr>
-          <w:b/>
-          <w:bCs/>
-          <w:color w:val="000000" w:themeColor="text1"/>
-        </w:rPr>
-      </w:pPr>
-      <w:r>
-        <w:rPr>
-          <w:b/>
-          <w:bCs/>
-          <w:color w:val="000000" w:themeColor="text1"/>
-        </w:rPr>
-        <w:t>num</w:t>
-      </w:r>
-      <w:proofErr w:type="gramStart"/>
-      <w:r>
-        <w:rPr>
-          <w:b/>
-          <w:bCs/>
-          <w:color w:val="000000" w:themeColor="text1"/>
-        </w:rPr>
-        <w:t>3:=</w:t>
-      </w:r>
-      <w:proofErr w:type="gramEnd"/>
-      <w:r>
-        <w:rPr>
-          <w:b/>
-          <w:bCs/>
-          <w:color w:val="000000" w:themeColor="text1"/>
-        </w:rPr>
-        <w:t>&amp;num3;</w:t>
+        <w:t>dbms_output.put_line</w:t>
+      </w:r>
+      <w:proofErr w:type="spellEnd"/>
+      <w:r>
+        <w:rPr>
+          <w:b/>
+          <w:bCs/>
+          <w:color w:val="000000" w:themeColor="text1"/>
+        </w:rPr>
+        <w:t>('enter the num1:');</w:t>
+      </w:r>
+    </w:p>
+    <w:p>
+      <w:pPr>
+        <w:rPr>
+          <w:b/>
+          <w:bCs/>
+          <w:color w:val="000000" w:themeColor="text1"/>
+        </w:rPr>
+      </w:pPr>
+      <w:r>
+        <w:rPr>
+          <w:b/>
+          <w:bCs/>
+          <w:color w:val="000000" w:themeColor="text1"/>
+        </w:rPr>
+        <w:t>num1:=&amp;num1;</w:t>
+      </w:r>
+    </w:p>
+    <w:p>
+      <w:pPr>
+        <w:rPr>
+          <w:b/>
+          <w:bCs/>
+          <w:color w:val="000000" w:themeColor="text1"/>
+        </w:rPr>
+      </w:pPr>
+      <w:proofErr w:type="spellStart"/>
+      <w:r>
+        <w:rPr>
+          <w:b/>
+          <w:bCs/>
+          <w:color w:val="000000" w:themeColor="text1"/>
+        </w:rPr>
+        <w:t>dbms_output.put_line</w:t>
+      </w:r>
+      <w:proofErr w:type="spellEnd"/>
+      <w:r>
+        <w:rPr>
+          <w:b/>
+          <w:bCs/>
+          <w:color w:val="000000" w:themeColor="text1"/>
+        </w:rPr>
+        <w:t>('enter the num2: ');</w:t>
+      </w:r>
+    </w:p>
+    <w:p>
+      <w:pPr>
+        <w:rPr>
+          <w:b/>
+          <w:bCs/>
+          <w:color w:val="000000" w:themeColor="text1"/>
+        </w:rPr>
+      </w:pPr>
+      <w:r>
+        <w:rPr>
+          <w:b/>
+          <w:bCs/>
+          <w:color w:val="000000" w:themeColor="text1"/>
+        </w:rPr>
+        <w:t>num2:=&amp;num2;</w:t>
+      </w:r>
+    </w:p>
+    <w:p>
+      <w:pPr>
+        <w:rPr>
+          <w:b/>
+          <w:bCs/>
+          <w:color w:val="000000" w:themeColor="text1"/>
+        </w:rPr>
+      </w:pPr>
+      <w:proofErr w:type="spellStart"/>
+      <w:r>
+        <w:rPr>
+          <w:b/>
+          <w:bCs/>
+          <w:color w:val="000000" w:themeColor="text1"/>
+        </w:rPr>
+        <w:t>dbms_output.put_line</w:t>
+      </w:r>
+      <w:proofErr w:type="spellEnd"/>
+      <w:r>
+        <w:rPr>
+          <w:b/>
+          <w:bCs/>
+          <w:color w:val="000000" w:themeColor="text1"/>
+        </w:rPr>
+        <w:t>('enter the num3: ');</w:t>
+      </w:r>
+    </w:p>
+    <w:p>
+      <w:pPr>
+        <w:rPr>
+          <w:b/>
+          <w:bCs/>
+          <w:color w:val="000000" w:themeColor="text1"/>
+        </w:rPr>
+      </w:pPr>
+      <w:r>
+        <w:rPr>
+          <w:b/>
+          <w:bCs/>
+          <w:color w:val="000000" w:themeColor="text1"/>
+        </w:rPr>
+        <w:t>num3:=&amp;num3;</w:t>
       </w:r>
     </w:p>
     <w:p>
@@ -2169,34 +1587,16 @@
           <w:bCs/>
           <w:color w:val="000000" w:themeColor="text1"/>
         </w:rPr>
-        <w:t>dbms_output.put_</w:t>
-      </w:r>
-      <w:proofErr w:type="gramStart"/>
-      <w:r>
-        <w:rPr>
-          <w:b/>
-          <w:bCs/>
-          <w:color w:val="000000" w:themeColor="text1"/>
-        </w:rPr>
-        <w:t>line</w:t>
-      </w:r>
-      <w:proofErr w:type="spellEnd"/>
-      <w:r>
-        <w:rPr>
-          <w:b/>
-          <w:bCs/>
-          <w:color w:val="000000" w:themeColor="text1"/>
-        </w:rPr>
-        <w:t>(</w:t>
-      </w:r>
-      <w:proofErr w:type="gramEnd"/>
-      <w:r>
-        <w:rPr>
-          <w:b/>
-          <w:bCs/>
-          <w:color w:val="000000" w:themeColor="text1"/>
-        </w:rPr>
-        <w:t>'A is Big');</w:t>
+        <w:t>dbms_output.put_line</w:t>
+      </w:r>
+      <w:proofErr w:type="spellEnd"/>
+      <w:r>
+        <w:rPr>
+          <w:b/>
+          <w:bCs/>
+          <w:color w:val="000000" w:themeColor="text1"/>
+        </w:rPr>
+        <w:t>('A is Big');</w:t>
       </w:r>
     </w:p>
     <w:p>
@@ -2241,34 +1641,16 @@
           <w:bCs/>
           <w:color w:val="000000" w:themeColor="text1"/>
         </w:rPr>
-        <w:t>dbms_output.put_</w:t>
-      </w:r>
-      <w:proofErr w:type="gramStart"/>
-      <w:r>
-        <w:rPr>
-          <w:b/>
-          <w:bCs/>
-          <w:color w:val="000000" w:themeColor="text1"/>
-        </w:rPr>
-        <w:t>line</w:t>
-      </w:r>
-      <w:proofErr w:type="spellEnd"/>
-      <w:r>
-        <w:rPr>
-          <w:b/>
-          <w:bCs/>
-          <w:color w:val="000000" w:themeColor="text1"/>
-        </w:rPr>
-        <w:t>(</w:t>
-      </w:r>
-      <w:proofErr w:type="gramEnd"/>
-      <w:r>
-        <w:rPr>
-          <w:b/>
-          <w:bCs/>
-          <w:color w:val="000000" w:themeColor="text1"/>
-        </w:rPr>
-        <w:t>'B is Big');</w:t>
+        <w:t>dbms_output.put_line</w:t>
+      </w:r>
+      <w:proofErr w:type="spellEnd"/>
+      <w:r>
+        <w:rPr>
+          <w:b/>
+          <w:bCs/>
+          <w:color w:val="000000" w:themeColor="text1"/>
+        </w:rPr>
+        <w:t>('B is Big');</w:t>
       </w:r>
     </w:p>
     <w:p>
@@ -2303,72 +1685,43 @@
           <w:bCs/>
           <w:color w:val="000000" w:themeColor="text1"/>
         </w:rPr>
-        <w:t>dbms_output.put_</w:t>
-      </w:r>
-      <w:proofErr w:type="gramStart"/>
-      <w:r>
-        <w:rPr>
-          <w:b/>
-          <w:bCs/>
-          <w:color w:val="000000" w:themeColor="text1"/>
-        </w:rPr>
-        <w:t>line</w:t>
-      </w:r>
-      <w:proofErr w:type="spellEnd"/>
-      <w:r>
-        <w:rPr>
-          <w:b/>
-          <w:bCs/>
-          <w:color w:val="000000" w:themeColor="text1"/>
-        </w:rPr>
-        <w:t>(</w:t>
-      </w:r>
-      <w:proofErr w:type="gramEnd"/>
-      <w:r>
-        <w:rPr>
-          <w:b/>
-          <w:bCs/>
-          <w:color w:val="000000" w:themeColor="text1"/>
-        </w:rPr>
-        <w:t>'C is Big')</w:t>
-      </w:r>
-    </w:p>
-    <w:p>
-      <w:pPr>
-        <w:rPr>
-          <w:b/>
-          <w:bCs/>
-          <w:color w:val="000000" w:themeColor="text1"/>
-        </w:rPr>
-      </w:pPr>
-      <w:r>
-        <w:rPr>
-          <w:b/>
-          <w:bCs/>
-          <w:color w:val="000000" w:themeColor="text1"/>
-        </w:rPr>
-        <w:t xml:space="preserve">end </w:t>
-      </w:r>
-      <w:proofErr w:type="gramStart"/>
-      <w:r>
-        <w:rPr>
-          <w:b/>
-          <w:bCs/>
-          <w:color w:val="000000" w:themeColor="text1"/>
-        </w:rPr>
-        <w:t>if;</w:t>
-      </w:r>
-      <w:proofErr w:type="gramEnd"/>
-    </w:p>
-    <w:p>
-      <w:pPr>
-        <w:rPr>
-          <w:b/>
-          <w:bCs/>
-          <w:color w:val="000000" w:themeColor="text1"/>
-        </w:rPr>
-      </w:pPr>
-      <w:proofErr w:type="gramStart"/>
+        <w:t>dbms_output.put_line</w:t>
+      </w:r>
+      <w:proofErr w:type="spellEnd"/>
+      <w:r>
+        <w:rPr>
+          <w:b/>
+          <w:bCs/>
+          <w:color w:val="000000" w:themeColor="text1"/>
+        </w:rPr>
+        <w:t>('C is Big')</w:t>
+      </w:r>
+    </w:p>
+    <w:p>
+      <w:pPr>
+        <w:rPr>
+          <w:b/>
+          <w:bCs/>
+          <w:color w:val="000000" w:themeColor="text1"/>
+        </w:rPr>
+      </w:pPr>
+      <w:r>
+        <w:rPr>
+          <w:b/>
+          <w:bCs/>
+          <w:color w:val="000000" w:themeColor="text1"/>
+        </w:rPr>
+        <w:t>end if;</w:t>
+      </w:r>
+    </w:p>
+    <w:p>
+      <w:pPr>
+        <w:rPr>
+          <w:b/>
+          <w:bCs/>
+          <w:color w:val="000000" w:themeColor="text1"/>
+        </w:rPr>
+      </w:pPr>
       <w:r>
         <w:rPr>
           <w:b/>
@@ -2377,7 +1730,6 @@
         </w:rPr>
         <w:t>end;</w:t>
       </w:r>
-      <w:proofErr w:type="gramEnd"/>
     </w:p>
     <w:p>
       <w:pPr>
@@ -2435,15 +1787,7 @@
     </w:p>
     <w:p>
       <w:r>
-        <w:t xml:space="preserve">color </w:t>
-      </w:r>
-      <w:proofErr w:type="gramStart"/>
-      <w:r>
-        <w:t>char(</w:t>
-      </w:r>
-      <w:proofErr w:type="gramEnd"/>
-      <w:r>
-        <w:t>1);</w:t>
+        <w:t>color char(1);</w:t>
       </w:r>
     </w:p>
     <w:p>
@@ -2454,29 +1798,16 @@
     <w:p>
       <w:proofErr w:type="spellStart"/>
       <w:r>
-        <w:t>dbms_output.put_</w:t>
-      </w:r>
-      <w:proofErr w:type="gramStart"/>
-      <w:r>
-        <w:t>line</w:t>
-      </w:r>
-      <w:proofErr w:type="spellEnd"/>
-      <w:r>
-        <w:t>(</w:t>
-      </w:r>
-      <w:proofErr w:type="gramEnd"/>
-      <w:r>
-        <w:t>'enter the color :');</w:t>
-      </w:r>
-    </w:p>
-    <w:p>
-      <w:proofErr w:type="gramStart"/>
-      <w:r>
-        <w:t>color:=</w:t>
-      </w:r>
-      <w:proofErr w:type="gramEnd"/>
-      <w:r>
-        <w:t>&amp;color;</w:t>
+        <w:t>dbms_output.put_line</w:t>
+      </w:r>
+      <w:proofErr w:type="spellEnd"/>
+      <w:r>
+        <w:t>('enter the color :');</w:t>
+      </w:r>
+    </w:p>
+    <w:p>
+      <w:r>
+        <w:t>color:=&amp;color;</w:t>
       </w:r>
     </w:p>
     <w:p>
@@ -2496,13 +1827,8 @@
       </w:r>
       <w:proofErr w:type="spellEnd"/>
       <w:r>
-        <w:t>('red'</w:t>
-      </w:r>
-      <w:proofErr w:type="gramStart"/>
-      <w:r>
-        <w:t>);</w:t>
-      </w:r>
-      <w:proofErr w:type="gramEnd"/>
+        <w:t>('red');</w:t>
+      </w:r>
     </w:p>
     <w:p>
       <w:r>
@@ -2516,13 +1842,8 @@
       </w:r>
       <w:proofErr w:type="spellEnd"/>
       <w:r>
-        <w:t>('green'</w:t>
-      </w:r>
-      <w:proofErr w:type="gramStart"/>
-      <w:r>
-        <w:t>);</w:t>
-      </w:r>
-      <w:proofErr w:type="gramEnd"/>
+        <w:t>('green');</w:t>
+      </w:r>
     </w:p>
     <w:p>
       <w:r>
@@ -2536,13 +1857,8 @@
       </w:r>
       <w:proofErr w:type="spellEnd"/>
       <w:r>
-        <w:t>('blue'</w:t>
-      </w:r>
-      <w:proofErr w:type="gramStart"/>
-      <w:r>
-        <w:t>);</w:t>
-      </w:r>
-      <w:proofErr w:type="gramEnd"/>
+        <w:t>('blue');</w:t>
+      </w:r>
     </w:p>
     <w:p>
       <w:r>
@@ -2552,37 +1868,22 @@
     <w:p>
       <w:proofErr w:type="spellStart"/>
       <w:r>
-        <w:t>dbms_output.put_</w:t>
-      </w:r>
-      <w:proofErr w:type="gramStart"/>
-      <w:r>
-        <w:t>line</w:t>
-      </w:r>
-      <w:proofErr w:type="spellEnd"/>
-      <w:r>
-        <w:t>(</w:t>
-      </w:r>
-      <w:proofErr w:type="gramEnd"/>
-      <w:r>
-        <w:t>'unknown color');</w:t>
-      </w:r>
-    </w:p>
-    <w:p>
-      <w:r>
-        <w:t xml:space="preserve">end </w:t>
-      </w:r>
-      <w:proofErr w:type="gramStart"/>
-      <w:r>
-        <w:t>case;</w:t>
-      </w:r>
-      <w:proofErr w:type="gramEnd"/>
-    </w:p>
-    <w:p>
-      <w:proofErr w:type="gramStart"/>
+        <w:t>dbms_output.put_line</w:t>
+      </w:r>
+      <w:proofErr w:type="spellEnd"/>
+      <w:r>
+        <w:t>('unknown color');</w:t>
+      </w:r>
+    </w:p>
+    <w:p>
+      <w:r>
+        <w:t>end case;</w:t>
+      </w:r>
+    </w:p>
+    <w:p>
       <w:r>
         <w:t>end;</w:t>
       </w:r>
-      <w:proofErr w:type="gramEnd"/>
     </w:p>
     <w:p>
       <w:pPr>
@@ -2746,48 +2047,20 @@
         <w:rPr>
           <w:color w:val="000000" w:themeColor="text1"/>
         </w:rPr>
-        <w:t xml:space="preserve">sum1 </w:t>
-      </w:r>
-      <w:proofErr w:type="gramStart"/>
-      <w:r>
-        <w:rPr>
-          <w:color w:val="000000" w:themeColor="text1"/>
-        </w:rPr>
-        <w:t>number(</w:t>
-      </w:r>
-      <w:proofErr w:type="gramEnd"/>
-      <w:r>
-        <w:rPr>
-          <w:color w:val="000000" w:themeColor="text1"/>
-        </w:rPr>
-        <w:t>5) default 0;</w:t>
-      </w:r>
-    </w:p>
-    <w:p>
-      <w:pPr>
-        <w:rPr>
-          <w:color w:val="000000" w:themeColor="text1"/>
-        </w:rPr>
-      </w:pPr>
-      <w:r>
-        <w:rPr>
-          <w:color w:val="000000" w:themeColor="text1"/>
-        </w:rPr>
-        <w:t xml:space="preserve">x </w:t>
-      </w:r>
-      <w:proofErr w:type="gramStart"/>
-      <w:r>
-        <w:rPr>
-          <w:color w:val="000000" w:themeColor="text1"/>
-        </w:rPr>
-        <w:t>number(</w:t>
-      </w:r>
-      <w:proofErr w:type="gramEnd"/>
-      <w:r>
-        <w:rPr>
-          <w:color w:val="000000" w:themeColor="text1"/>
-        </w:rPr>
-        <w:t>3) default 0;</w:t>
+        <w:t>sum1 number(5) default 0;</w:t>
+      </w:r>
+    </w:p>
+    <w:p>
+      <w:pPr>
+        <w:rPr>
+          <w:color w:val="000000" w:themeColor="text1"/>
+        </w:rPr>
+      </w:pPr>
+      <w:r>
+        <w:rPr>
+          <w:color w:val="000000" w:themeColor="text1"/>
+        </w:rPr>
+        <w:t>x number(3) default 0;</w:t>
       </w:r>
     </w:p>
     <w:p>
@@ -2826,85 +2099,47 @@
         <w:rPr>
           <w:color w:val="000000" w:themeColor="text1"/>
         </w:rPr>
-        <w:t>sum</w:t>
-      </w:r>
-      <w:proofErr w:type="gramStart"/>
-      <w:r>
-        <w:rPr>
-          <w:color w:val="000000" w:themeColor="text1"/>
-        </w:rPr>
-        <w:t>1:=</w:t>
-      </w:r>
-      <w:proofErr w:type="gramEnd"/>
-      <w:r>
-        <w:rPr>
-          <w:color w:val="000000" w:themeColor="text1"/>
-        </w:rPr>
-        <w:t>x+sum1;</w:t>
-      </w:r>
-    </w:p>
-    <w:p>
-      <w:pPr>
-        <w:rPr>
-          <w:color w:val="000000" w:themeColor="text1"/>
-        </w:rPr>
-      </w:pPr>
-      <w:proofErr w:type="gramStart"/>
-      <w:r>
-        <w:rPr>
-          <w:color w:val="000000" w:themeColor="text1"/>
-        </w:rPr>
-        <w:t>x:=</w:t>
-      </w:r>
-      <w:proofErr w:type="gramEnd"/>
-      <w:r>
-        <w:rPr>
-          <w:color w:val="000000" w:themeColor="text1"/>
-        </w:rPr>
-        <w:t>x+1;</w:t>
-      </w:r>
-    </w:p>
-    <w:p>
-      <w:pPr>
-        <w:rPr>
-          <w:color w:val="000000" w:themeColor="text1"/>
-        </w:rPr>
-      </w:pPr>
-      <w:r>
-        <w:rPr>
-          <w:color w:val="000000" w:themeColor="text1"/>
-        </w:rPr>
-        <w:t>exit when x=</w:t>
-      </w:r>
-      <w:proofErr w:type="gramStart"/>
-      <w:r>
-        <w:rPr>
-          <w:color w:val="000000" w:themeColor="text1"/>
-        </w:rPr>
-        <w:t>11;</w:t>
-      </w:r>
-      <w:proofErr w:type="gramEnd"/>
-    </w:p>
-    <w:p>
-      <w:pPr>
-        <w:rPr>
-          <w:color w:val="000000" w:themeColor="text1"/>
-        </w:rPr>
-      </w:pPr>
-      <w:r>
-        <w:rPr>
-          <w:color w:val="000000" w:themeColor="text1"/>
-        </w:rPr>
-        <w:t xml:space="preserve">end </w:t>
-      </w:r>
-      <w:proofErr w:type="gramStart"/>
-      <w:r>
-        <w:rPr>
-          <w:color w:val="000000" w:themeColor="text1"/>
-        </w:rPr>
-        <w:t>loop;</w:t>
-      </w:r>
-      <w:proofErr w:type="gramEnd"/>
+        <w:t>sum1:=x+sum1;</w:t>
+      </w:r>
+    </w:p>
+    <w:p>
+      <w:pPr>
+        <w:rPr>
+          <w:color w:val="000000" w:themeColor="text1"/>
+        </w:rPr>
+      </w:pPr>
+      <w:r>
+        <w:rPr>
+          <w:color w:val="000000" w:themeColor="text1"/>
+        </w:rPr>
+        <w:t>x:=x+1;</w:t>
+      </w:r>
+    </w:p>
+    <w:p>
+      <w:pPr>
+        <w:rPr>
+          <w:color w:val="000000" w:themeColor="text1"/>
+        </w:rPr>
+      </w:pPr>
+      <w:r>
+        <w:rPr>
+          <w:color w:val="000000" w:themeColor="text1"/>
+        </w:rPr>
+        <w:t>exit when x=11;</w:t>
+      </w:r>
+    </w:p>
+    <w:p>
+      <w:pPr>
+        <w:rPr>
+          <w:color w:val="000000" w:themeColor="text1"/>
+        </w:rPr>
+      </w:pPr>
+      <w:r>
+        <w:rPr>
+          <w:color w:val="000000" w:themeColor="text1"/>
+        </w:rPr>
+        <w:t>end loop;</w:t>
+      </w:r>
     </w:p>
     <w:p>
       <w:pPr>
@@ -2924,31 +2159,21 @@
         <w:rPr>
           <w:color w:val="000000" w:themeColor="text1"/>
         </w:rPr>
-        <w:t>(sum1</w:t>
-      </w:r>
-      <w:proofErr w:type="gramStart"/>
-      <w:r>
-        <w:rPr>
-          <w:color w:val="000000" w:themeColor="text1"/>
-        </w:rPr>
-        <w:t>);</w:t>
-      </w:r>
-      <w:proofErr w:type="gramEnd"/>
-    </w:p>
-    <w:p>
-      <w:pPr>
-        <w:rPr>
-          <w:color w:val="000000" w:themeColor="text1"/>
-        </w:rPr>
-      </w:pPr>
-      <w:proofErr w:type="gramStart"/>
+        <w:t>(sum1);</w:t>
+      </w:r>
+    </w:p>
+    <w:p>
+      <w:pPr>
+        <w:rPr>
+          <w:color w:val="000000" w:themeColor="text1"/>
+        </w:rPr>
+      </w:pPr>
       <w:r>
         <w:rPr>
           <w:color w:val="000000" w:themeColor="text1"/>
         </w:rPr>
         <w:t>end;</w:t>
       </w:r>
-      <w:proofErr w:type="gramEnd"/>
     </w:p>
     <w:p>
       <w:pPr>
@@ -2994,48 +2219,20 @@
         <w:rPr>
           <w:color w:val="000000" w:themeColor="text1"/>
         </w:rPr>
-        <w:t xml:space="preserve">sum1 </w:t>
-      </w:r>
-      <w:proofErr w:type="gramStart"/>
-      <w:r>
-        <w:rPr>
-          <w:color w:val="000000" w:themeColor="text1"/>
-        </w:rPr>
-        <w:t>number(</w:t>
-      </w:r>
-      <w:proofErr w:type="gramEnd"/>
-      <w:r>
-        <w:rPr>
-          <w:color w:val="000000" w:themeColor="text1"/>
-        </w:rPr>
-        <w:t>5) default 0;</w:t>
-      </w:r>
-    </w:p>
-    <w:p>
-      <w:pPr>
-        <w:rPr>
-          <w:color w:val="000000" w:themeColor="text1"/>
-        </w:rPr>
-      </w:pPr>
-      <w:r>
-        <w:rPr>
-          <w:color w:val="000000" w:themeColor="text1"/>
-        </w:rPr>
-        <w:t xml:space="preserve">x </w:t>
-      </w:r>
-      <w:proofErr w:type="gramStart"/>
-      <w:r>
-        <w:rPr>
-          <w:color w:val="000000" w:themeColor="text1"/>
-        </w:rPr>
-        <w:t>number(</w:t>
-      </w:r>
-      <w:proofErr w:type="gramEnd"/>
-      <w:r>
-        <w:rPr>
-          <w:color w:val="000000" w:themeColor="text1"/>
-        </w:rPr>
-        <w:t>3) default 0;</w:t>
+        <w:t>sum1 number(5) default 0;</w:t>
+      </w:r>
+    </w:p>
+    <w:p>
+      <w:pPr>
+        <w:rPr>
+          <w:color w:val="000000" w:themeColor="text1"/>
+        </w:rPr>
+      </w:pPr>
+      <w:r>
+        <w:rPr>
+          <w:color w:val="000000" w:themeColor="text1"/>
+        </w:rPr>
+        <w:t>x number(3) default 0;</w:t>
       </w:r>
     </w:p>
     <w:p>
@@ -3087,64 +2284,34 @@
         <w:rPr>
           <w:color w:val="000000" w:themeColor="text1"/>
         </w:rPr>
-        <w:t>sum</w:t>
-      </w:r>
-      <w:proofErr w:type="gramStart"/>
-      <w:r>
-        <w:rPr>
-          <w:color w:val="000000" w:themeColor="text1"/>
-        </w:rPr>
-        <w:t>1:=</w:t>
-      </w:r>
-      <w:proofErr w:type="gramEnd"/>
-      <w:r>
-        <w:rPr>
-          <w:color w:val="000000" w:themeColor="text1"/>
-        </w:rPr>
-        <w:t>x+sum1;</w:t>
-      </w:r>
-    </w:p>
-    <w:p>
-      <w:pPr>
-        <w:rPr>
-          <w:color w:val="000000" w:themeColor="text1"/>
-        </w:rPr>
-      </w:pPr>
-      <w:proofErr w:type="gramStart"/>
-      <w:r>
-        <w:rPr>
-          <w:color w:val="000000" w:themeColor="text1"/>
-        </w:rPr>
-        <w:t>x:=</w:t>
-      </w:r>
-      <w:proofErr w:type="gramEnd"/>
-      <w:r>
-        <w:rPr>
-          <w:color w:val="000000" w:themeColor="text1"/>
-        </w:rPr>
-        <w:t>x+1;</w:t>
-      </w:r>
-    </w:p>
-    <w:p>
-      <w:pPr>
-        <w:rPr>
-          <w:color w:val="000000" w:themeColor="text1"/>
-        </w:rPr>
-      </w:pPr>
-      <w:r>
-        <w:rPr>
-          <w:color w:val="000000" w:themeColor="text1"/>
-        </w:rPr>
-        <w:t xml:space="preserve">end </w:t>
-      </w:r>
-      <w:proofErr w:type="gramStart"/>
-      <w:r>
-        <w:rPr>
-          <w:color w:val="000000" w:themeColor="text1"/>
-        </w:rPr>
-        <w:t>loop;</w:t>
-      </w:r>
-      <w:proofErr w:type="gramEnd"/>
+        <w:t>sum1:=x+sum1;</w:t>
+      </w:r>
+    </w:p>
+    <w:p>
+      <w:pPr>
+        <w:rPr>
+          <w:color w:val="000000" w:themeColor="text1"/>
+        </w:rPr>
+      </w:pPr>
+      <w:r>
+        <w:rPr>
+          <w:color w:val="000000" w:themeColor="text1"/>
+        </w:rPr>
+        <w:t>x:=x+1;</w:t>
+      </w:r>
+    </w:p>
+    <w:p>
+      <w:pPr>
+        <w:rPr>
+          <w:color w:val="000000" w:themeColor="text1"/>
+        </w:rPr>
+      </w:pPr>
+      <w:r>
+        <w:rPr>
+          <w:color w:val="000000" w:themeColor="text1"/>
+        </w:rPr>
+        <w:t>end loop;</w:t>
+      </w:r>
     </w:p>
     <w:p>
       <w:pPr>
@@ -3164,31 +2331,21 @@
         <w:rPr>
           <w:color w:val="000000" w:themeColor="text1"/>
         </w:rPr>
-        <w:t>(sum1</w:t>
-      </w:r>
-      <w:proofErr w:type="gramStart"/>
-      <w:r>
-        <w:rPr>
-          <w:color w:val="000000" w:themeColor="text1"/>
-        </w:rPr>
-        <w:t>);</w:t>
-      </w:r>
-      <w:proofErr w:type="gramEnd"/>
-    </w:p>
-    <w:p>
-      <w:pPr>
-        <w:rPr>
-          <w:color w:val="000000" w:themeColor="text1"/>
-        </w:rPr>
-      </w:pPr>
-      <w:proofErr w:type="gramStart"/>
+        <w:t>(sum1);</w:t>
+      </w:r>
+    </w:p>
+    <w:p>
+      <w:pPr>
+        <w:rPr>
+          <w:color w:val="000000" w:themeColor="text1"/>
+        </w:rPr>
+      </w:pPr>
       <w:r>
         <w:rPr>
           <w:color w:val="000000" w:themeColor="text1"/>
         </w:rPr>
         <w:t>end;</w:t>
       </w:r>
-      <w:proofErr w:type="gramEnd"/>
     </w:p>
     <w:p>
       <w:pPr>
@@ -3235,48 +2392,20 @@
         <w:rPr>
           <w:color w:val="000000" w:themeColor="text1"/>
         </w:rPr>
-        <w:t xml:space="preserve">sum1 </w:t>
-      </w:r>
-      <w:proofErr w:type="gramStart"/>
-      <w:r>
-        <w:rPr>
-          <w:color w:val="000000" w:themeColor="text1"/>
-        </w:rPr>
-        <w:t>number(</w:t>
-      </w:r>
-      <w:proofErr w:type="gramEnd"/>
-      <w:r>
-        <w:rPr>
-          <w:color w:val="000000" w:themeColor="text1"/>
-        </w:rPr>
-        <w:t>5) default 0;</w:t>
-      </w:r>
-    </w:p>
-    <w:p>
-      <w:pPr>
-        <w:rPr>
-          <w:color w:val="000000" w:themeColor="text1"/>
-        </w:rPr>
-      </w:pPr>
-      <w:r>
-        <w:rPr>
-          <w:color w:val="000000" w:themeColor="text1"/>
-        </w:rPr>
-        <w:t xml:space="preserve">x </w:t>
-      </w:r>
-      <w:proofErr w:type="gramStart"/>
-      <w:r>
-        <w:rPr>
-          <w:color w:val="000000" w:themeColor="text1"/>
-        </w:rPr>
-        <w:t>number(</w:t>
-      </w:r>
-      <w:proofErr w:type="gramEnd"/>
-      <w:r>
-        <w:rPr>
-          <w:color w:val="000000" w:themeColor="text1"/>
-        </w:rPr>
-        <w:t>3) default 0;</w:t>
+        <w:t>sum1 number(5) default 0;</w:t>
+      </w:r>
+    </w:p>
+    <w:p>
+      <w:pPr>
+        <w:rPr>
+          <w:color w:val="000000" w:themeColor="text1"/>
+        </w:rPr>
+      </w:pPr>
+      <w:r>
+        <w:rPr>
+          <w:color w:val="000000" w:themeColor="text1"/>
+        </w:rPr>
+        <w:t>x number(3) default 0;</w:t>
       </w:r>
     </w:p>
     <w:p>
@@ -3302,21 +2431,7 @@
         <w:rPr>
           <w:color w:val="000000" w:themeColor="text1"/>
         </w:rPr>
-        <w:t xml:space="preserve">FOR x in </w:t>
-      </w:r>
-      <w:proofErr w:type="gramStart"/>
-      <w:r>
-        <w:rPr>
-          <w:color w:val="000000" w:themeColor="text1"/>
-        </w:rPr>
-        <w:t>1..</w:t>
-      </w:r>
-      <w:proofErr w:type="gramEnd"/>
-      <w:r>
-        <w:rPr>
-          <w:color w:val="000000" w:themeColor="text1"/>
-        </w:rPr>
-        <w:t>11</w:t>
+        <w:t>FOR x in 1..11</w:t>
       </w:r>
     </w:p>
     <w:p>
@@ -3342,43 +2457,21 @@
         <w:rPr>
           <w:color w:val="000000" w:themeColor="text1"/>
         </w:rPr>
-        <w:t>sum</w:t>
-      </w:r>
-      <w:proofErr w:type="gramStart"/>
-      <w:r>
-        <w:rPr>
-          <w:color w:val="000000" w:themeColor="text1"/>
-        </w:rPr>
-        <w:t>1:=</w:t>
-      </w:r>
-      <w:proofErr w:type="gramEnd"/>
-      <w:r>
-        <w:rPr>
-          <w:color w:val="000000" w:themeColor="text1"/>
-        </w:rPr>
-        <w:t>x+sum1;</w:t>
-      </w:r>
-    </w:p>
-    <w:p>
-      <w:pPr>
-        <w:rPr>
-          <w:color w:val="000000" w:themeColor="text1"/>
-        </w:rPr>
-      </w:pPr>
-      <w:r>
-        <w:rPr>
-          <w:color w:val="000000" w:themeColor="text1"/>
-        </w:rPr>
-        <w:t xml:space="preserve">end </w:t>
-      </w:r>
-      <w:proofErr w:type="gramStart"/>
-      <w:r>
-        <w:rPr>
-          <w:color w:val="000000" w:themeColor="text1"/>
-        </w:rPr>
-        <w:t>loop;</w:t>
-      </w:r>
-      <w:proofErr w:type="gramEnd"/>
+        <w:t>sum1:=x+sum1;</w:t>
+      </w:r>
+    </w:p>
+    <w:p>
+      <w:pPr>
+        <w:rPr>
+          <w:color w:val="000000" w:themeColor="text1"/>
+        </w:rPr>
+      </w:pPr>
+      <w:r>
+        <w:rPr>
+          <w:color w:val="000000" w:themeColor="text1"/>
+        </w:rPr>
+        <w:t>end loop;</w:t>
+      </w:r>
     </w:p>
     <w:p>
       <w:pPr>
@@ -3398,31 +2491,21 @@
         <w:rPr>
           <w:color w:val="000000" w:themeColor="text1"/>
         </w:rPr>
-        <w:t>(sum1</w:t>
-      </w:r>
-      <w:proofErr w:type="gramStart"/>
-      <w:r>
-        <w:rPr>
-          <w:color w:val="000000" w:themeColor="text1"/>
-        </w:rPr>
-        <w:t>);</w:t>
-      </w:r>
-      <w:proofErr w:type="gramEnd"/>
-    </w:p>
-    <w:p>
-      <w:pPr>
-        <w:rPr>
-          <w:color w:val="000000" w:themeColor="text1"/>
-        </w:rPr>
-      </w:pPr>
-      <w:proofErr w:type="gramStart"/>
+        <w:t>(sum1);</w:t>
+      </w:r>
+    </w:p>
+    <w:p>
+      <w:pPr>
+        <w:rPr>
+          <w:color w:val="000000" w:themeColor="text1"/>
+        </w:rPr>
+      </w:pPr>
       <w:r>
         <w:rPr>
           <w:color w:val="000000" w:themeColor="text1"/>
         </w:rPr>
         <w:t>end;</w:t>
       </w:r>
-      <w:proofErr w:type="gramEnd"/>
     </w:p>
     <w:p>
       <w:pPr>
@@ -3502,14 +2585,7 @@
         <w:rPr>
           <w:color w:val="000000" w:themeColor="text1"/>
         </w:rPr>
-        <w:t>tbl_</w:t>
-      </w:r>
-      <w:proofErr w:type="gramStart"/>
-      <w:r>
-        <w:rPr>
-          <w:color w:val="000000" w:themeColor="text1"/>
-        </w:rPr>
-        <w:t>employee</w:t>
+        <w:t>tbl_employee</w:t>
       </w:r>
       <w:proofErr w:type="spellEnd"/>
       <w:r>
@@ -3519,7 +2595,6 @@
         <w:t>(</w:t>
       </w:r>
       <w:proofErr w:type="spellStart"/>
-      <w:proofErr w:type="gramEnd"/>
       <w:r>
         <w:rPr>
           <w:color w:val="000000" w:themeColor="text1"/>
@@ -3586,16 +2661,482 @@
         <w:rPr>
           <w:color w:val="000000" w:themeColor="text1"/>
         </w:rPr>
-        <w:t xml:space="preserve"> values(101,'lakshmipathi',12345</w:t>
-      </w:r>
-      <w:proofErr w:type="gramStart"/>
+        <w:t xml:space="preserve"> values(101,'lakshmipathi',12345);</w:t>
+      </w:r>
+    </w:p>
+    <w:p>
+      <w:pPr>
+        <w:rPr>
+          <w:color w:val="000000" w:themeColor="text1"/>
+        </w:rPr>
+      </w:pPr>
+      <w:r>
+        <w:rPr>
+          <w:color w:val="000000" w:themeColor="text1"/>
+        </w:rPr>
+        <w:t xml:space="preserve">insert into </w:t>
+      </w:r>
+      <w:proofErr w:type="spellStart"/>
+      <w:r>
+        <w:rPr>
+          <w:color w:val="000000" w:themeColor="text1"/>
+        </w:rPr>
+        <w:t>tbl_employee</w:t>
+      </w:r>
+      <w:proofErr w:type="spellEnd"/>
+      <w:r>
+        <w:rPr>
+          <w:color w:val="000000" w:themeColor="text1"/>
+        </w:rPr>
+        <w:t xml:space="preserve"> values(102,'shiva',16745);</w:t>
+      </w:r>
+    </w:p>
+    <w:p>
+      <w:pPr>
+        <w:rPr>
+          <w:color w:val="000000" w:themeColor="text1"/>
+        </w:rPr>
+      </w:pPr>
+      <w:r>
+        <w:rPr>
+          <w:color w:val="000000" w:themeColor="text1"/>
+        </w:rPr>
+        <w:t xml:space="preserve">insert into </w:t>
+      </w:r>
+      <w:proofErr w:type="spellStart"/>
+      <w:r>
+        <w:rPr>
+          <w:color w:val="000000" w:themeColor="text1"/>
+        </w:rPr>
+        <w:t>tbl_employee</w:t>
+      </w:r>
+      <w:proofErr w:type="spellEnd"/>
+      <w:r>
+        <w:rPr>
+          <w:color w:val="000000" w:themeColor="text1"/>
+        </w:rPr>
+        <w:t xml:space="preserve"> values(103,'prasad',40000);</w:t>
+      </w:r>
+    </w:p>
+    <w:p>
+      <w:pPr>
+        <w:rPr>
+          <w:color w:val="000000" w:themeColor="text1"/>
+        </w:rPr>
+      </w:pPr>
+      <w:r>
+        <w:rPr>
+          <w:color w:val="000000" w:themeColor="text1"/>
+        </w:rPr>
+        <w:t xml:space="preserve">insert into </w:t>
+      </w:r>
+      <w:proofErr w:type="spellStart"/>
+      <w:r>
+        <w:rPr>
+          <w:color w:val="000000" w:themeColor="text1"/>
+        </w:rPr>
+        <w:t>tbl_employee</w:t>
+      </w:r>
+      <w:proofErr w:type="spellEnd"/>
+      <w:r>
+        <w:rPr>
+          <w:color w:val="000000" w:themeColor="text1"/>
+        </w:rPr>
+        <w:t xml:space="preserve"> values(104,'omsai',5000);</w:t>
+      </w:r>
+    </w:p>
+    <w:p>
+      <w:pPr>
+        <w:rPr>
+          <w:color w:val="000000" w:themeColor="text1"/>
+        </w:rPr>
+      </w:pPr>
+      <w:r>
+        <w:rPr>
+          <w:color w:val="000000" w:themeColor="text1"/>
+        </w:rPr>
+        <w:t xml:space="preserve">select *from </w:t>
+      </w:r>
+      <w:proofErr w:type="spellStart"/>
+      <w:r>
+        <w:rPr>
+          <w:color w:val="000000" w:themeColor="text1"/>
+        </w:rPr>
+        <w:t>tbl_employee</w:t>
+      </w:r>
+      <w:proofErr w:type="spellEnd"/>
+      <w:r>
+        <w:rPr>
+          <w:color w:val="000000" w:themeColor="text1"/>
+        </w:rPr>
+        <w:t>;</w:t>
+      </w:r>
+    </w:p>
+    <w:p>
+      <w:pPr>
+        <w:rPr>
+          <w:color w:val="000000" w:themeColor="text1"/>
+        </w:rPr>
+      </w:pPr>
+      <w:r>
+        <w:rPr>
+          <w:color w:val="000000" w:themeColor="text1"/>
+        </w:rPr>
+        <w:t>declare</w:t>
+      </w:r>
+    </w:p>
+    <w:p>
+      <w:pPr>
+        <w:rPr>
+          <w:color w:val="000000" w:themeColor="text1"/>
+        </w:rPr>
+      </w:pPr>
+      <w:proofErr w:type="spellStart"/>
+      <w:r>
+        <w:rPr>
+          <w:color w:val="000000" w:themeColor="text1"/>
+        </w:rPr>
+        <w:t>my_record</w:t>
+      </w:r>
+      <w:proofErr w:type="spellEnd"/>
+      <w:r>
+        <w:rPr>
+          <w:color w:val="000000" w:themeColor="text1"/>
+        </w:rPr>
+        <w:t xml:space="preserve"> </w:t>
+      </w:r>
+      <w:proofErr w:type="spellStart"/>
+      <w:r>
+        <w:rPr>
+          <w:color w:val="000000" w:themeColor="text1"/>
+        </w:rPr>
+        <w:t>tbl_employee%rowtype</w:t>
+      </w:r>
+      <w:proofErr w:type="spellEnd"/>
+      <w:r>
+        <w:rPr>
+          <w:color w:val="000000" w:themeColor="text1"/>
+        </w:rPr>
+        <w:t>;</w:t>
+      </w:r>
+    </w:p>
+    <w:p>
+      <w:pPr>
+        <w:rPr>
+          <w:color w:val="000000" w:themeColor="text1"/>
+        </w:rPr>
+      </w:pPr>
+      <w:r>
+        <w:rPr>
+          <w:color w:val="000000" w:themeColor="text1"/>
+        </w:rPr>
+        <w:t>begin</w:t>
+      </w:r>
+    </w:p>
+    <w:p>
+      <w:pPr>
+        <w:rPr>
+          <w:color w:val="000000" w:themeColor="text1"/>
+        </w:rPr>
+      </w:pPr>
+      <w:r>
+        <w:rPr>
+          <w:color w:val="000000" w:themeColor="text1"/>
+        </w:rPr>
+        <w:t xml:space="preserve">select * into </w:t>
+      </w:r>
+      <w:proofErr w:type="spellStart"/>
+      <w:r>
+        <w:rPr>
+          <w:color w:val="000000" w:themeColor="text1"/>
+        </w:rPr>
+        <w:t>my_record</w:t>
+      </w:r>
+      <w:proofErr w:type="spellEnd"/>
+      <w:r>
+        <w:rPr>
+          <w:color w:val="000000" w:themeColor="text1"/>
+        </w:rPr>
+        <w:t xml:space="preserve"> from </w:t>
+      </w:r>
+      <w:proofErr w:type="spellStart"/>
+      <w:r>
+        <w:rPr>
+          <w:color w:val="000000" w:themeColor="text1"/>
+        </w:rPr>
+        <w:t>tbl_employee</w:t>
+      </w:r>
+      <w:proofErr w:type="spellEnd"/>
+      <w:r>
+        <w:rPr>
+          <w:color w:val="000000" w:themeColor="text1"/>
+        </w:rPr>
+        <w:t xml:space="preserve"> where </w:t>
+      </w:r>
+      <w:proofErr w:type="spellStart"/>
+      <w:r>
+        <w:rPr>
+          <w:color w:val="000000" w:themeColor="text1"/>
+        </w:rPr>
+        <w:t>eid</w:t>
+      </w:r>
+      <w:proofErr w:type="spellEnd"/>
+      <w:r>
+        <w:rPr>
+          <w:color w:val="000000" w:themeColor="text1"/>
+        </w:rPr>
+        <w:t>=101;</w:t>
+      </w:r>
+    </w:p>
+    <w:p>
+      <w:pPr>
+        <w:rPr>
+          <w:color w:val="000000" w:themeColor="text1"/>
+        </w:rPr>
+      </w:pPr>
+      <w:proofErr w:type="spellStart"/>
+      <w:r>
+        <w:rPr>
+          <w:color w:val="000000" w:themeColor="text1"/>
+        </w:rPr>
+        <w:t>dbms_output.put_line</w:t>
+      </w:r>
+      <w:proofErr w:type="spellEnd"/>
+      <w:r>
+        <w:rPr>
+          <w:color w:val="000000" w:themeColor="text1"/>
+        </w:rPr>
+        <w:t>('</w:t>
+      </w:r>
+      <w:proofErr w:type="spellStart"/>
+      <w:r>
+        <w:rPr>
+          <w:color w:val="000000" w:themeColor="text1"/>
+        </w:rPr>
+        <w:t>employeee</w:t>
+      </w:r>
+      <w:proofErr w:type="spellEnd"/>
+      <w:r>
+        <w:rPr>
+          <w:color w:val="000000" w:themeColor="text1"/>
+        </w:rPr>
+        <w:t xml:space="preserve"> id :'||</w:t>
+      </w:r>
+      <w:proofErr w:type="spellStart"/>
+      <w:r>
+        <w:rPr>
+          <w:color w:val="000000" w:themeColor="text1"/>
+        </w:rPr>
+        <w:t>my_record.eid</w:t>
+      </w:r>
+      <w:proofErr w:type="spellEnd"/>
       <w:r>
         <w:rPr>
           <w:color w:val="000000" w:themeColor="text1"/>
         </w:rPr>
         <w:t>);</w:t>
       </w:r>
-      <w:proofErr w:type="gramEnd"/>
+    </w:p>
+    <w:p>
+      <w:pPr>
+        <w:rPr>
+          <w:color w:val="000000" w:themeColor="text1"/>
+        </w:rPr>
+      </w:pPr>
+      <w:proofErr w:type="spellStart"/>
+      <w:r>
+        <w:rPr>
+          <w:color w:val="000000" w:themeColor="text1"/>
+        </w:rPr>
+        <w:t>dbms_output.put_line</w:t>
+      </w:r>
+      <w:proofErr w:type="spellEnd"/>
+      <w:r>
+        <w:rPr>
+          <w:color w:val="000000" w:themeColor="text1"/>
+        </w:rPr>
+        <w:t>('</w:t>
+      </w:r>
+      <w:proofErr w:type="spellStart"/>
+      <w:r>
+        <w:rPr>
+          <w:color w:val="000000" w:themeColor="text1"/>
+        </w:rPr>
+        <w:t>employeee</w:t>
+      </w:r>
+      <w:proofErr w:type="spellEnd"/>
+      <w:r>
+        <w:rPr>
+          <w:color w:val="000000" w:themeColor="text1"/>
+        </w:rPr>
+        <w:t xml:space="preserve"> id :'||</w:t>
+      </w:r>
+      <w:proofErr w:type="spellStart"/>
+      <w:r>
+        <w:rPr>
+          <w:color w:val="000000" w:themeColor="text1"/>
+        </w:rPr>
+        <w:t>my_record.ename</w:t>
+      </w:r>
+      <w:proofErr w:type="spellEnd"/>
+      <w:r>
+        <w:rPr>
+          <w:color w:val="000000" w:themeColor="text1"/>
+        </w:rPr>
+        <w:t>);</w:t>
+      </w:r>
+    </w:p>
+    <w:p>
+      <w:pPr>
+        <w:rPr>
+          <w:color w:val="000000" w:themeColor="text1"/>
+        </w:rPr>
+      </w:pPr>
+      <w:proofErr w:type="spellStart"/>
+      <w:r>
+        <w:rPr>
+          <w:color w:val="000000" w:themeColor="text1"/>
+        </w:rPr>
+        <w:t>dbms_output.put_line</w:t>
+      </w:r>
+      <w:proofErr w:type="spellEnd"/>
+      <w:r>
+        <w:rPr>
+          <w:color w:val="000000" w:themeColor="text1"/>
+        </w:rPr>
+        <w:t>('</w:t>
+      </w:r>
+      <w:proofErr w:type="spellStart"/>
+      <w:r>
+        <w:rPr>
+          <w:color w:val="000000" w:themeColor="text1"/>
+        </w:rPr>
+        <w:t>employeee</w:t>
+      </w:r>
+      <w:proofErr w:type="spellEnd"/>
+      <w:r>
+        <w:rPr>
+          <w:color w:val="000000" w:themeColor="text1"/>
+        </w:rPr>
+        <w:t xml:space="preserve"> id :'||</w:t>
+      </w:r>
+      <w:proofErr w:type="spellStart"/>
+      <w:r>
+        <w:rPr>
+          <w:color w:val="000000" w:themeColor="text1"/>
+        </w:rPr>
+        <w:t>my_record.esalary</w:t>
+      </w:r>
+      <w:proofErr w:type="spellEnd"/>
+      <w:r>
+        <w:rPr>
+          <w:color w:val="000000" w:themeColor="text1"/>
+        </w:rPr>
+        <w:t>);</w:t>
+      </w:r>
+      <w:r>
+        <w:rPr>
+          <w:color w:val="000000" w:themeColor="text1"/>
+        </w:rPr>
+        <w:t xml:space="preserve">   </w:t>
+      </w:r>
+      <w:r>
+        <w:rPr>
+          <w:color w:val="000000" w:themeColor="text1"/>
+        </w:rPr>
+        <w:t>end;</w:t>
+      </w:r>
+    </w:p>
+    <w:p>
+      <w:pPr>
+        <w:rPr>
+          <w:b/>
+          <w:bCs/>
+          <w:color w:val="FF0000"/>
+          <w:sz w:val="36"/>
+          <w:szCs w:val="36"/>
+        </w:rPr>
+      </w:pPr>
+      <w:r>
+        <w:rPr>
+          <w:b/>
+          <w:bCs/>
+          <w:color w:val="FF0000"/>
+          <w:sz w:val="36"/>
+          <w:szCs w:val="36"/>
+        </w:rPr>
+        <w:lastRenderedPageBreak/>
+        <w:t>PROCEDURES</w:t>
+      </w:r>
+    </w:p>
+    <w:p>
+      <w:pPr>
+        <w:rPr>
+          <w:color w:val="000000" w:themeColor="text1"/>
+        </w:rPr>
+      </w:pPr>
+      <w:r>
+        <w:rPr>
+          <w:color w:val="000000" w:themeColor="text1"/>
+        </w:rPr>
+        <w:t xml:space="preserve">create table </w:t>
+      </w:r>
+      <w:proofErr w:type="spellStart"/>
+      <w:r>
+        <w:rPr>
+          <w:color w:val="000000" w:themeColor="text1"/>
+        </w:rPr>
+        <w:t>tbl_employee</w:t>
+      </w:r>
+      <w:proofErr w:type="spellEnd"/>
+      <w:r>
+        <w:rPr>
+          <w:color w:val="000000" w:themeColor="text1"/>
+        </w:rPr>
+        <w:t>(</w:t>
+      </w:r>
+      <w:proofErr w:type="spellStart"/>
+      <w:r>
+        <w:rPr>
+          <w:color w:val="000000" w:themeColor="text1"/>
+        </w:rPr>
+        <w:t>eid</w:t>
+      </w:r>
+      <w:proofErr w:type="spellEnd"/>
+      <w:r>
+        <w:rPr>
+          <w:color w:val="000000" w:themeColor="text1"/>
+        </w:rPr>
+        <w:t xml:space="preserve"> number(10),</w:t>
+      </w:r>
+      <w:proofErr w:type="spellStart"/>
+      <w:r>
+        <w:rPr>
+          <w:color w:val="000000" w:themeColor="text1"/>
+        </w:rPr>
+        <w:t>ename</w:t>
+      </w:r>
+      <w:proofErr w:type="spellEnd"/>
+      <w:r>
+        <w:rPr>
+          <w:color w:val="000000" w:themeColor="text1"/>
+        </w:rPr>
+        <w:t xml:space="preserve"> varchar2(20),</w:t>
+      </w:r>
+      <w:proofErr w:type="spellStart"/>
+      <w:r>
+        <w:rPr>
+          <w:color w:val="000000" w:themeColor="text1"/>
+        </w:rPr>
+        <w:t>esalary</w:t>
+      </w:r>
+      <w:proofErr w:type="spellEnd"/>
+      <w:r>
+        <w:rPr>
+          <w:color w:val="000000" w:themeColor="text1"/>
+        </w:rPr>
+        <w:t xml:space="preserve"> number(10));</w:t>
+      </w:r>
     </w:p>
     <w:p>
       <w:pPr>
@@ -3621,16 +3162,2562 @@
         <w:rPr>
           <w:color w:val="000000" w:themeColor="text1"/>
         </w:rPr>
-        <w:t xml:space="preserve"> values(102,'shiva',16745</w:t>
-      </w:r>
-      <w:proofErr w:type="gramStart"/>
+        <w:t xml:space="preserve"> values(101,'lakshmipathi',12345);</w:t>
+      </w:r>
+    </w:p>
+    <w:p>
+      <w:pPr>
+        <w:rPr>
+          <w:color w:val="000000" w:themeColor="text1"/>
+        </w:rPr>
+      </w:pPr>
+      <w:r>
+        <w:rPr>
+          <w:color w:val="000000" w:themeColor="text1"/>
+        </w:rPr>
+        <w:t xml:space="preserve">insert into </w:t>
+      </w:r>
+      <w:proofErr w:type="spellStart"/>
+      <w:r>
+        <w:rPr>
+          <w:color w:val="000000" w:themeColor="text1"/>
+        </w:rPr>
+        <w:t>tbl_employee</w:t>
+      </w:r>
+      <w:proofErr w:type="spellEnd"/>
+      <w:r>
+        <w:rPr>
+          <w:color w:val="000000" w:themeColor="text1"/>
+        </w:rPr>
+        <w:t xml:space="preserve"> values(102,'shiva',16745);</w:t>
+      </w:r>
+    </w:p>
+    <w:p>
+      <w:pPr>
+        <w:rPr>
+          <w:color w:val="000000" w:themeColor="text1"/>
+        </w:rPr>
+      </w:pPr>
+      <w:r>
+        <w:rPr>
+          <w:color w:val="000000" w:themeColor="text1"/>
+        </w:rPr>
+        <w:t xml:space="preserve">insert into </w:t>
+      </w:r>
+      <w:proofErr w:type="spellStart"/>
+      <w:r>
+        <w:rPr>
+          <w:color w:val="000000" w:themeColor="text1"/>
+        </w:rPr>
+        <w:t>tbl_employee</w:t>
+      </w:r>
+      <w:proofErr w:type="spellEnd"/>
+      <w:r>
+        <w:rPr>
+          <w:color w:val="000000" w:themeColor="text1"/>
+        </w:rPr>
+        <w:t xml:space="preserve"> values(103,'prasad',40000);</w:t>
+      </w:r>
+    </w:p>
+    <w:p>
+      <w:pPr>
+        <w:rPr>
+          <w:color w:val="000000" w:themeColor="text1"/>
+        </w:rPr>
+      </w:pPr>
+      <w:r>
+        <w:rPr>
+          <w:color w:val="000000" w:themeColor="text1"/>
+        </w:rPr>
+        <w:t xml:space="preserve">insert into </w:t>
+      </w:r>
+      <w:proofErr w:type="spellStart"/>
+      <w:r>
+        <w:rPr>
+          <w:color w:val="000000" w:themeColor="text1"/>
+        </w:rPr>
+        <w:t>tbl_employee</w:t>
+      </w:r>
+      <w:proofErr w:type="spellEnd"/>
+      <w:r>
+        <w:rPr>
+          <w:color w:val="000000" w:themeColor="text1"/>
+        </w:rPr>
+        <w:t xml:space="preserve"> values(104,'omsai',5000);</w:t>
+      </w:r>
+    </w:p>
+    <w:p>
+      <w:pPr>
+        <w:rPr>
+          <w:color w:val="000000" w:themeColor="text1"/>
+        </w:rPr>
+      </w:pPr>
+      <w:r>
+        <w:rPr>
+          <w:color w:val="000000" w:themeColor="text1"/>
+        </w:rPr>
+        <w:t xml:space="preserve">select *from </w:t>
+      </w:r>
+      <w:proofErr w:type="spellStart"/>
+      <w:r>
+        <w:rPr>
+          <w:color w:val="000000" w:themeColor="text1"/>
+        </w:rPr>
+        <w:t>tbl_employee</w:t>
+      </w:r>
+      <w:proofErr w:type="spellEnd"/>
+      <w:r>
+        <w:rPr>
+          <w:color w:val="000000" w:themeColor="text1"/>
+        </w:rPr>
+        <w:t>;</w:t>
+      </w:r>
+    </w:p>
+    <w:p>
+      <w:pPr>
+        <w:rPr>
+          <w:color w:val="000000" w:themeColor="text1"/>
+        </w:rPr>
+      </w:pPr>
+      <w:r>
+        <w:rPr>
+          <w:color w:val="000000" w:themeColor="text1"/>
+        </w:rPr>
+        <w:t xml:space="preserve">create or replace  procedure </w:t>
+      </w:r>
+      <w:proofErr w:type="spellStart"/>
+      <w:r>
+        <w:rPr>
+          <w:color w:val="000000" w:themeColor="text1"/>
+        </w:rPr>
+        <w:t>Myproce</w:t>
+      </w:r>
+      <w:proofErr w:type="spellEnd"/>
+      <w:r>
+        <w:rPr>
+          <w:color w:val="000000" w:themeColor="text1"/>
+        </w:rPr>
+        <w:t xml:space="preserve"> is</w:t>
+      </w:r>
+    </w:p>
+    <w:p>
+      <w:pPr>
+        <w:rPr>
+          <w:color w:val="000000" w:themeColor="text1"/>
+        </w:rPr>
+      </w:pPr>
+      <w:r>
+        <w:rPr>
+          <w:color w:val="000000" w:themeColor="text1"/>
+        </w:rPr>
+        <w:t>name varchar(20);</w:t>
+      </w:r>
+    </w:p>
+    <w:p>
+      <w:pPr>
+        <w:rPr>
+          <w:color w:val="000000" w:themeColor="text1"/>
+        </w:rPr>
+      </w:pPr>
+      <w:r>
+        <w:rPr>
+          <w:color w:val="000000" w:themeColor="text1"/>
+        </w:rPr>
+        <w:t>begin</w:t>
+      </w:r>
+    </w:p>
+    <w:p>
+      <w:pPr>
+        <w:rPr>
+          <w:color w:val="000000" w:themeColor="text1"/>
+        </w:rPr>
+      </w:pPr>
+      <w:r>
+        <w:rPr>
+          <w:color w:val="000000" w:themeColor="text1"/>
+        </w:rPr>
+        <w:t xml:space="preserve">select </w:t>
+      </w:r>
+      <w:proofErr w:type="spellStart"/>
+      <w:r>
+        <w:rPr>
+          <w:color w:val="000000" w:themeColor="text1"/>
+        </w:rPr>
+        <w:t>ename</w:t>
+      </w:r>
+      <w:proofErr w:type="spellEnd"/>
+      <w:r>
+        <w:rPr>
+          <w:color w:val="000000" w:themeColor="text1"/>
+        </w:rPr>
+        <w:t xml:space="preserve"> into name from </w:t>
+      </w:r>
+      <w:proofErr w:type="spellStart"/>
+      <w:r>
+        <w:rPr>
+          <w:color w:val="000000" w:themeColor="text1"/>
+        </w:rPr>
+        <w:t>tbl_employee</w:t>
+      </w:r>
+      <w:proofErr w:type="spellEnd"/>
+      <w:r>
+        <w:rPr>
+          <w:color w:val="000000" w:themeColor="text1"/>
+        </w:rPr>
+        <w:t xml:space="preserve"> where </w:t>
+      </w:r>
+      <w:proofErr w:type="spellStart"/>
+      <w:r>
+        <w:rPr>
+          <w:color w:val="000000" w:themeColor="text1"/>
+        </w:rPr>
+        <w:t>eid</w:t>
+      </w:r>
+      <w:proofErr w:type="spellEnd"/>
+      <w:r>
+        <w:rPr>
+          <w:color w:val="000000" w:themeColor="text1"/>
+        </w:rPr>
+        <w:t>=101;</w:t>
+      </w:r>
+    </w:p>
+    <w:p>
+      <w:pPr>
+        <w:rPr>
+          <w:color w:val="000000" w:themeColor="text1"/>
+        </w:rPr>
+      </w:pPr>
+      <w:proofErr w:type="spellStart"/>
+      <w:r>
+        <w:rPr>
+          <w:color w:val="000000" w:themeColor="text1"/>
+        </w:rPr>
+        <w:t>dbms_output.put_line</w:t>
+      </w:r>
+      <w:proofErr w:type="spellEnd"/>
+      <w:r>
+        <w:rPr>
+          <w:color w:val="000000" w:themeColor="text1"/>
+        </w:rPr>
+        <w:t>('employee name; '||name);</w:t>
+      </w:r>
+    </w:p>
+    <w:p>
+      <w:pPr>
+        <w:rPr>
+          <w:color w:val="000000" w:themeColor="text1"/>
+        </w:rPr>
+      </w:pPr>
+      <w:r>
+        <w:rPr>
+          <w:color w:val="000000" w:themeColor="text1"/>
+        </w:rPr>
+        <w:t>end;</w:t>
+      </w:r>
+    </w:p>
+    <w:p>
+      <w:pPr>
+        <w:rPr>
+          <w:color w:val="000000" w:themeColor="text1"/>
+        </w:rPr>
+      </w:pPr>
+      <w:r>
+        <w:rPr>
+          <w:color w:val="000000" w:themeColor="text1"/>
+        </w:rPr>
+        <w:t>/</w:t>
+      </w:r>
+    </w:p>
+    <w:p>
+      <w:pPr>
+        <w:rPr>
+          <w:color w:val="000000" w:themeColor="text1"/>
+        </w:rPr>
+      </w:pPr>
+      <w:r>
+        <w:rPr>
+          <w:color w:val="000000" w:themeColor="text1"/>
+        </w:rPr>
+        <w:t xml:space="preserve">exec </w:t>
+      </w:r>
+      <w:proofErr w:type="spellStart"/>
+      <w:r>
+        <w:rPr>
+          <w:color w:val="000000" w:themeColor="text1"/>
+        </w:rPr>
+        <w:t>Myproce</w:t>
+      </w:r>
+      <w:proofErr w:type="spellEnd"/>
+      <w:r>
+        <w:rPr>
+          <w:color w:val="000000" w:themeColor="text1"/>
+        </w:rPr>
+        <w:t>;</w:t>
+      </w:r>
+    </w:p>
+    <w:p>
+      <w:pPr>
+        <w:rPr>
+          <w:b/>
+          <w:bCs/>
+          <w:color w:val="FF0000"/>
+          <w:sz w:val="32"/>
+          <w:szCs w:val="32"/>
+        </w:rPr>
+      </w:pPr>
+      <w:r>
+        <w:rPr>
+          <w:b/>
+          <w:bCs/>
+          <w:color w:val="FF0000"/>
+          <w:sz w:val="32"/>
+          <w:szCs w:val="32"/>
+        </w:rPr>
+        <w:t>Addition Procedure</w:t>
+      </w:r>
+      <w:r>
+        <w:rPr>
+          <w:b/>
+          <w:bCs/>
+          <w:color w:val="FF0000"/>
+          <w:sz w:val="32"/>
+          <w:szCs w:val="32"/>
+        </w:rPr>
+        <w:t xml:space="preserve"> </w:t>
+      </w:r>
+      <w:proofErr w:type="spellStart"/>
+      <w:r>
+        <w:rPr>
+          <w:b/>
+          <w:bCs/>
+          <w:color w:val="FF0000"/>
+          <w:sz w:val="32"/>
+          <w:szCs w:val="32"/>
+        </w:rPr>
+        <w:t>with out</w:t>
+      </w:r>
+      <w:proofErr w:type="spellEnd"/>
+      <w:r>
+        <w:rPr>
+          <w:b/>
+          <w:bCs/>
+          <w:color w:val="FF0000"/>
+          <w:sz w:val="32"/>
+          <w:szCs w:val="32"/>
+        </w:rPr>
+        <w:t xml:space="preserve"> return value</w:t>
+      </w:r>
+    </w:p>
+    <w:p>
+      <w:pPr>
+        <w:rPr>
+          <w:color w:val="000000" w:themeColor="text1"/>
+        </w:rPr>
+      </w:pPr>
+      <w:r>
+        <w:rPr>
+          <w:color w:val="000000" w:themeColor="text1"/>
+        </w:rPr>
+        <w:t xml:space="preserve">create or replace  procedure </w:t>
+      </w:r>
+      <w:proofErr w:type="spellStart"/>
+      <w:r>
+        <w:rPr>
+          <w:color w:val="000000" w:themeColor="text1"/>
+        </w:rPr>
+        <w:t>Myproce</w:t>
+      </w:r>
+      <w:proofErr w:type="spellEnd"/>
+      <w:r>
+        <w:rPr>
+          <w:color w:val="000000" w:themeColor="text1"/>
+        </w:rPr>
+        <w:t xml:space="preserve">(a </w:t>
+      </w:r>
+      <w:proofErr w:type="spellStart"/>
+      <w:r>
+        <w:rPr>
+          <w:color w:val="000000" w:themeColor="text1"/>
+        </w:rPr>
+        <w:t>number,b</w:t>
+      </w:r>
+      <w:proofErr w:type="spellEnd"/>
+      <w:r>
+        <w:rPr>
+          <w:color w:val="000000" w:themeColor="text1"/>
+        </w:rPr>
+        <w:t xml:space="preserve"> number) is</w:t>
+      </w:r>
+    </w:p>
+    <w:p>
+      <w:pPr>
+        <w:rPr>
+          <w:color w:val="000000" w:themeColor="text1"/>
+        </w:rPr>
+      </w:pPr>
+      <w:r>
+        <w:rPr>
+          <w:color w:val="000000" w:themeColor="text1"/>
+        </w:rPr>
+        <w:t>add number(5);</w:t>
+      </w:r>
+    </w:p>
+    <w:p>
+      <w:pPr>
+        <w:rPr>
+          <w:color w:val="000000" w:themeColor="text1"/>
+        </w:rPr>
+      </w:pPr>
+      <w:r>
+        <w:rPr>
+          <w:color w:val="000000" w:themeColor="text1"/>
+        </w:rPr>
+        <w:t>begin</w:t>
+      </w:r>
+    </w:p>
+    <w:p>
+      <w:pPr>
+        <w:rPr>
+          <w:color w:val="000000" w:themeColor="text1"/>
+        </w:rPr>
+      </w:pPr>
+      <w:r>
+        <w:rPr>
+          <w:color w:val="000000" w:themeColor="text1"/>
+        </w:rPr>
+        <w:t>add:=</w:t>
+      </w:r>
+      <w:proofErr w:type="spellStart"/>
+      <w:r>
+        <w:rPr>
+          <w:color w:val="000000" w:themeColor="text1"/>
+        </w:rPr>
+        <w:t>a+b</w:t>
+      </w:r>
+      <w:proofErr w:type="spellEnd"/>
+      <w:r>
+        <w:rPr>
+          <w:color w:val="000000" w:themeColor="text1"/>
+        </w:rPr>
+        <w:t>;</w:t>
+      </w:r>
+    </w:p>
+    <w:p>
+      <w:pPr>
+        <w:rPr>
+          <w:color w:val="000000" w:themeColor="text1"/>
+        </w:rPr>
+      </w:pPr>
+      <w:proofErr w:type="spellStart"/>
+      <w:r>
+        <w:rPr>
+          <w:color w:val="000000" w:themeColor="text1"/>
+        </w:rPr>
+        <w:t>dbms_output.put_line</w:t>
+      </w:r>
+      <w:proofErr w:type="spellEnd"/>
+      <w:r>
+        <w:rPr>
+          <w:color w:val="000000" w:themeColor="text1"/>
+        </w:rPr>
+        <w:t>('employee name; '||add);</w:t>
+      </w:r>
+    </w:p>
+    <w:p>
+      <w:pPr>
+        <w:rPr>
+          <w:color w:val="000000" w:themeColor="text1"/>
+        </w:rPr>
+      </w:pPr>
+      <w:r>
+        <w:rPr>
+          <w:color w:val="000000" w:themeColor="text1"/>
+        </w:rPr>
+        <w:t>end;</w:t>
+      </w:r>
+    </w:p>
+    <w:p>
+      <w:pPr>
+        <w:rPr>
+          <w:color w:val="000000" w:themeColor="text1"/>
+        </w:rPr>
+      </w:pPr>
+      <w:r>
+        <w:rPr>
+          <w:color w:val="000000" w:themeColor="text1"/>
+        </w:rPr>
+        <w:t>/</w:t>
+      </w:r>
+      <w:r>
+        <w:rPr>
+          <w:color w:val="000000" w:themeColor="text1"/>
+        </w:rPr>
+        <w:t xml:space="preserve">  </w:t>
+      </w:r>
+      <w:r>
+        <w:rPr>
+          <w:color w:val="000000" w:themeColor="text1"/>
+        </w:rPr>
+        <w:t xml:space="preserve">exec </w:t>
+      </w:r>
+      <w:proofErr w:type="spellStart"/>
+      <w:r>
+        <w:rPr>
+          <w:color w:val="000000" w:themeColor="text1"/>
+        </w:rPr>
+        <w:t>Myproce</w:t>
+      </w:r>
+      <w:proofErr w:type="spellEnd"/>
+      <w:r>
+        <w:rPr>
+          <w:color w:val="000000" w:themeColor="text1"/>
+        </w:rPr>
+        <w:t>(10,20987);</w:t>
+      </w:r>
+    </w:p>
+    <w:p>
+      <w:pPr>
+        <w:rPr>
+          <w:b/>
+          <w:bCs/>
+          <w:color w:val="FF0000"/>
+          <w:sz w:val="32"/>
+          <w:szCs w:val="32"/>
+        </w:rPr>
+      </w:pPr>
+      <w:r>
+        <w:rPr>
+          <w:b/>
+          <w:bCs/>
+          <w:color w:val="FF0000"/>
+          <w:sz w:val="32"/>
+          <w:szCs w:val="32"/>
+        </w:rPr>
+        <w:t>Default procedure</w:t>
+      </w:r>
+    </w:p>
+    <w:p>
+      <w:pPr>
+        <w:rPr>
+          <w:color w:val="0D0D0D" w:themeColor="text1" w:themeTint="F2"/>
+        </w:rPr>
+      </w:pPr>
+      <w:r>
+        <w:rPr>
+          <w:color w:val="0D0D0D" w:themeColor="text1" w:themeTint="F2"/>
+        </w:rPr>
+        <w:t>Here IN parameter will acts as a constant</w:t>
+      </w:r>
+    </w:p>
+    <w:p>
+      <w:pPr>
+        <w:rPr>
+          <w:b/>
+          <w:bCs/>
+          <w:color w:val="FF0000"/>
+          <w:sz w:val="32"/>
+          <w:szCs w:val="32"/>
+        </w:rPr>
+      </w:pPr>
+      <w:r>
+        <w:rPr>
+          <w:b/>
+          <w:bCs/>
+          <w:color w:val="FF0000"/>
+          <w:sz w:val="32"/>
+          <w:szCs w:val="32"/>
+        </w:rPr>
+        <w:lastRenderedPageBreak/>
+        <w:t>In parameter</w:t>
+      </w:r>
+    </w:p>
+    <w:p>
+      <w:pPr>
+        <w:rPr>
+          <w:color w:val="000000" w:themeColor="text1"/>
+        </w:rPr>
+      </w:pPr>
+      <w:r>
+        <w:rPr>
+          <w:color w:val="000000" w:themeColor="text1"/>
+        </w:rPr>
+        <w:t xml:space="preserve">It is constant parameter we can initialize inside the procedure we cannot pass the value from the </w:t>
+      </w:r>
+      <w:proofErr w:type="spellStart"/>
+      <w:r>
+        <w:rPr>
+          <w:color w:val="000000" w:themeColor="text1"/>
+        </w:rPr>
+        <w:t>out side</w:t>
+      </w:r>
+      <w:proofErr w:type="spellEnd"/>
+      <w:r>
+        <w:rPr>
+          <w:color w:val="000000" w:themeColor="text1"/>
+        </w:rPr>
+        <w:t xml:space="preserve"> the function</w:t>
+      </w:r>
+    </w:p>
+    <w:p>
+      <w:pPr>
+        <w:rPr>
+          <w:color w:val="000000" w:themeColor="text1"/>
+        </w:rPr>
+      </w:pPr>
+      <w:r>
+        <w:rPr>
+          <w:color w:val="000000" w:themeColor="text1"/>
+        </w:rPr>
+        <w:t xml:space="preserve">create or replace procedure </w:t>
+      </w:r>
+      <w:proofErr w:type="spellStart"/>
+      <w:r>
+        <w:rPr>
+          <w:color w:val="000000" w:themeColor="text1"/>
+        </w:rPr>
+        <w:t>Myproce</w:t>
+      </w:r>
+      <w:proofErr w:type="spellEnd"/>
+      <w:r>
+        <w:rPr>
+          <w:color w:val="000000" w:themeColor="text1"/>
+        </w:rPr>
+        <w:t>(</w:t>
+      </w:r>
+      <w:proofErr w:type="spellStart"/>
+      <w:r>
+        <w:rPr>
+          <w:color w:val="000000" w:themeColor="text1"/>
+        </w:rPr>
+        <w:t>v_eno</w:t>
+      </w:r>
+      <w:proofErr w:type="spellEnd"/>
+      <w:r>
+        <w:rPr>
+          <w:color w:val="000000" w:themeColor="text1"/>
+        </w:rPr>
+        <w:t xml:space="preserve"> IN number) is </w:t>
+      </w:r>
+    </w:p>
+    <w:p>
+      <w:pPr>
+        <w:rPr>
+          <w:color w:val="000000" w:themeColor="text1"/>
+        </w:rPr>
+      </w:pPr>
+      <w:r>
+        <w:rPr>
+          <w:color w:val="000000" w:themeColor="text1"/>
+        </w:rPr>
+        <w:t>begin</w:t>
+      </w:r>
+    </w:p>
+    <w:p>
+      <w:pPr>
+        <w:rPr>
+          <w:color w:val="000000" w:themeColor="text1"/>
+        </w:rPr>
+      </w:pPr>
+      <w:proofErr w:type="spellStart"/>
+      <w:r>
+        <w:rPr>
+          <w:color w:val="000000" w:themeColor="text1"/>
+        </w:rPr>
+        <w:t>v_eno</w:t>
+      </w:r>
+      <w:proofErr w:type="spellEnd"/>
+      <w:r>
+        <w:rPr>
+          <w:color w:val="000000" w:themeColor="text1"/>
+        </w:rPr>
+        <w:t>=v_eno+10;</w:t>
+      </w:r>
+    </w:p>
+    <w:p>
+      <w:pPr>
+        <w:rPr>
+          <w:color w:val="000000" w:themeColor="text1"/>
+        </w:rPr>
+      </w:pPr>
+      <w:proofErr w:type="spellStart"/>
+      <w:r>
+        <w:rPr>
+          <w:color w:val="000000" w:themeColor="text1"/>
+        </w:rPr>
+        <w:t>dbms_output.put_line</w:t>
+      </w:r>
+      <w:proofErr w:type="spellEnd"/>
+      <w:r>
+        <w:rPr>
+          <w:color w:val="000000" w:themeColor="text1"/>
+        </w:rPr>
+        <w:t>(</w:t>
+      </w:r>
+      <w:proofErr w:type="spellStart"/>
+      <w:r>
+        <w:rPr>
+          <w:color w:val="000000" w:themeColor="text1"/>
+        </w:rPr>
+        <w:t>v_eno</w:t>
+      </w:r>
+      <w:proofErr w:type="spellEnd"/>
       <w:r>
         <w:rPr>
           <w:color w:val="000000" w:themeColor="text1"/>
         </w:rPr>
         <w:t>);</w:t>
       </w:r>
-      <w:proofErr w:type="gramEnd"/>
+    </w:p>
+    <w:p>
+      <w:pPr>
+        <w:rPr>
+          <w:color w:val="000000" w:themeColor="text1"/>
+        </w:rPr>
+      </w:pPr>
+      <w:r>
+        <w:rPr>
+          <w:color w:val="000000" w:themeColor="text1"/>
+        </w:rPr>
+        <w:t>end;</w:t>
+      </w:r>
+    </w:p>
+    <w:p>
+      <w:pPr>
+        <w:rPr>
+          <w:color w:val="000000" w:themeColor="text1"/>
+        </w:rPr>
+      </w:pPr>
+      <w:r>
+        <w:rPr>
+          <w:color w:val="000000" w:themeColor="text1"/>
+        </w:rPr>
+        <w:t>/</w:t>
+      </w:r>
+    </w:p>
+    <w:p>
+      <w:pPr>
+        <w:rPr>
+          <w:color w:val="000000" w:themeColor="text1"/>
+        </w:rPr>
+      </w:pPr>
+      <w:r>
+        <w:rPr>
+          <w:color w:val="000000" w:themeColor="text1"/>
+        </w:rPr>
+        <w:t xml:space="preserve">exec </w:t>
+      </w:r>
+      <w:proofErr w:type="spellStart"/>
+      <w:r>
+        <w:rPr>
+          <w:color w:val="000000" w:themeColor="text1"/>
+        </w:rPr>
+        <w:t>Myproce</w:t>
+      </w:r>
+      <w:proofErr w:type="spellEnd"/>
+      <w:r>
+        <w:rPr>
+          <w:color w:val="000000" w:themeColor="text1"/>
+        </w:rPr>
+        <w:t>(20);</w:t>
+      </w:r>
+    </w:p>
+    <w:p>
+      <w:pPr>
+        <w:rPr>
+          <w:b/>
+          <w:bCs/>
+          <w:color w:val="FF0000"/>
+          <w:sz w:val="36"/>
+          <w:szCs w:val="36"/>
+        </w:rPr>
+      </w:pPr>
+      <w:r>
+        <w:rPr>
+          <w:b/>
+          <w:bCs/>
+          <w:color w:val="FF0000"/>
+          <w:sz w:val="36"/>
+          <w:szCs w:val="36"/>
+        </w:rPr>
+        <w:t>Out parameter</w:t>
+      </w:r>
+    </w:p>
+    <w:p>
+      <w:pPr>
+        <w:rPr>
+          <w:color w:val="0D0D0D" w:themeColor="text1" w:themeTint="F2"/>
+        </w:rPr>
+      </w:pPr>
+      <w:r>
+        <w:rPr>
+          <w:color w:val="0D0D0D" w:themeColor="text1" w:themeTint="F2"/>
+        </w:rPr>
+        <w:t>For out parameter we need to initialize inside the function</w:t>
+      </w:r>
+      <w:r>
+        <w:rPr>
+          <w:color w:val="0D0D0D" w:themeColor="text1" w:themeTint="F2"/>
+        </w:rPr>
+        <w:t xml:space="preserve"> </w:t>
+      </w:r>
+      <w:r>
+        <w:rPr>
+          <w:color w:val="0D0D0D" w:themeColor="text1" w:themeTint="F2"/>
+        </w:rPr>
+        <w:t>Default parameter is IN</w:t>
+      </w:r>
+    </w:p>
+    <w:p>
+      <w:pPr>
+        <w:rPr>
+          <w:color w:val="000000" w:themeColor="text1"/>
+        </w:rPr>
+      </w:pPr>
+      <w:r>
+        <w:rPr>
+          <w:color w:val="000000" w:themeColor="text1"/>
+        </w:rPr>
+        <w:t xml:space="preserve">create or replace procedure </w:t>
+      </w:r>
+      <w:proofErr w:type="spellStart"/>
+      <w:r>
+        <w:rPr>
+          <w:color w:val="000000" w:themeColor="text1"/>
+        </w:rPr>
+        <w:t>Myproce</w:t>
+      </w:r>
+      <w:proofErr w:type="spellEnd"/>
+      <w:r>
+        <w:rPr>
+          <w:color w:val="000000" w:themeColor="text1"/>
+        </w:rPr>
+        <w:t>(</w:t>
+      </w:r>
+      <w:proofErr w:type="spellStart"/>
+      <w:r>
+        <w:rPr>
+          <w:color w:val="000000" w:themeColor="text1"/>
+        </w:rPr>
+        <w:t>v_eno</w:t>
+      </w:r>
+      <w:proofErr w:type="spellEnd"/>
+      <w:r>
+        <w:rPr>
+          <w:color w:val="000000" w:themeColor="text1"/>
+        </w:rPr>
+        <w:t xml:space="preserve"> out number) is </w:t>
+      </w:r>
+    </w:p>
+    <w:p>
+      <w:pPr>
+        <w:rPr>
+          <w:color w:val="000000" w:themeColor="text1"/>
+        </w:rPr>
+      </w:pPr>
+      <w:r>
+        <w:rPr>
+          <w:color w:val="000000" w:themeColor="text1"/>
+        </w:rPr>
+        <w:t>begin</w:t>
+      </w:r>
+    </w:p>
+    <w:p>
+      <w:pPr>
+        <w:rPr>
+          <w:color w:val="000000" w:themeColor="text1"/>
+        </w:rPr>
+      </w:pPr>
+      <w:r>
+        <w:rPr>
+          <w:color w:val="000000" w:themeColor="text1"/>
+        </w:rPr>
+        <w:t xml:space="preserve">  </w:t>
+      </w:r>
+      <w:proofErr w:type="spellStart"/>
+      <w:r>
+        <w:rPr>
+          <w:color w:val="000000" w:themeColor="text1"/>
+        </w:rPr>
+        <w:t>v_eno</w:t>
+      </w:r>
+      <w:proofErr w:type="spellEnd"/>
+      <w:r>
+        <w:rPr>
+          <w:color w:val="000000" w:themeColor="text1"/>
+        </w:rPr>
+        <w:t>:=10;</w:t>
+      </w:r>
+    </w:p>
+    <w:p>
+      <w:pPr>
+        <w:rPr>
+          <w:color w:val="000000" w:themeColor="text1"/>
+        </w:rPr>
+      </w:pPr>
+      <w:r>
+        <w:rPr>
+          <w:color w:val="000000" w:themeColor="text1"/>
+        </w:rPr>
+        <w:t xml:space="preserve">  </w:t>
+      </w:r>
+      <w:proofErr w:type="spellStart"/>
+      <w:r>
+        <w:rPr>
+          <w:color w:val="000000" w:themeColor="text1"/>
+        </w:rPr>
+        <w:t>dbms_output.put_line</w:t>
+      </w:r>
+      <w:proofErr w:type="spellEnd"/>
+      <w:r>
+        <w:rPr>
+          <w:color w:val="000000" w:themeColor="text1"/>
+        </w:rPr>
+        <w:t>(</w:t>
+      </w:r>
+      <w:proofErr w:type="spellStart"/>
+      <w:r>
+        <w:rPr>
+          <w:color w:val="000000" w:themeColor="text1"/>
+        </w:rPr>
+        <w:t>v_eno</w:t>
+      </w:r>
+      <w:proofErr w:type="spellEnd"/>
+      <w:r>
+        <w:rPr>
+          <w:color w:val="000000" w:themeColor="text1"/>
+        </w:rPr>
+        <w:t>);</w:t>
+      </w:r>
+    </w:p>
+    <w:p>
+      <w:pPr>
+        <w:rPr>
+          <w:color w:val="000000" w:themeColor="text1"/>
+        </w:rPr>
+      </w:pPr>
+      <w:r>
+        <w:rPr>
+          <w:color w:val="000000" w:themeColor="text1"/>
+        </w:rPr>
+        <w:t>end;</w:t>
+      </w:r>
+    </w:p>
+    <w:p>
+      <w:pPr>
+        <w:rPr>
+          <w:color w:val="000000" w:themeColor="text1"/>
+        </w:rPr>
+      </w:pPr>
+      <w:r>
+        <w:rPr>
+          <w:color w:val="000000" w:themeColor="text1"/>
+        </w:rPr>
+        <w:t>/</w:t>
+      </w:r>
+    </w:p>
+    <w:p>
+      <w:pPr>
+        <w:rPr>
+          <w:color w:val="000000" w:themeColor="text1"/>
+        </w:rPr>
+      </w:pPr>
+      <w:r>
+        <w:rPr>
+          <w:color w:val="000000" w:themeColor="text1"/>
+        </w:rPr>
+        <w:t>declare</w:t>
+      </w:r>
+    </w:p>
+    <w:p>
+      <w:pPr>
+        <w:rPr>
+          <w:color w:val="000000" w:themeColor="text1"/>
+        </w:rPr>
+      </w:pPr>
+      <w:r>
+        <w:rPr>
+          <w:color w:val="000000" w:themeColor="text1"/>
+        </w:rPr>
+        <w:t xml:space="preserve">  no number(3):=20;</w:t>
+      </w:r>
+    </w:p>
+    <w:p>
+      <w:pPr>
+        <w:rPr>
+          <w:color w:val="000000" w:themeColor="text1"/>
+        </w:rPr>
+      </w:pPr>
+      <w:r>
+        <w:rPr>
+          <w:color w:val="000000" w:themeColor="text1"/>
+        </w:rPr>
+        <w:t>begin</w:t>
+      </w:r>
+    </w:p>
+    <w:p>
+      <w:pPr>
+        <w:rPr>
+          <w:color w:val="000000" w:themeColor="text1"/>
+        </w:rPr>
+      </w:pPr>
+      <w:r>
+        <w:rPr>
+          <w:color w:val="000000" w:themeColor="text1"/>
+        </w:rPr>
+        <w:t xml:space="preserve">  </w:t>
+      </w:r>
+      <w:proofErr w:type="spellStart"/>
+      <w:r>
+        <w:rPr>
+          <w:color w:val="000000" w:themeColor="text1"/>
+        </w:rPr>
+        <w:t>Myproce</w:t>
+      </w:r>
+      <w:proofErr w:type="spellEnd"/>
+      <w:r>
+        <w:rPr>
+          <w:color w:val="000000" w:themeColor="text1"/>
+        </w:rPr>
+        <w:t>(no);</w:t>
+      </w:r>
+    </w:p>
+    <w:p>
+      <w:pPr>
+        <w:rPr>
+          <w:color w:val="000000" w:themeColor="text1"/>
+        </w:rPr>
+      </w:pPr>
+      <w:r>
+        <w:rPr>
+          <w:color w:val="000000" w:themeColor="text1"/>
+        </w:rPr>
+        <w:t>end;</w:t>
+      </w:r>
+    </w:p>
+    <w:p>
+      <w:pPr>
+        <w:rPr>
+          <w:b/>
+          <w:bCs/>
+          <w:color w:val="FF0000"/>
+          <w:sz w:val="32"/>
+          <w:szCs w:val="32"/>
+        </w:rPr>
+      </w:pPr>
+    </w:p>
+    <w:p>
+      <w:pPr>
+        <w:rPr>
+          <w:b/>
+          <w:bCs/>
+          <w:color w:val="FF0000"/>
+          <w:sz w:val="32"/>
+          <w:szCs w:val="32"/>
+        </w:rPr>
+      </w:pPr>
+      <w:r>
+        <w:rPr>
+          <w:b/>
+          <w:bCs/>
+          <w:color w:val="FF0000"/>
+          <w:sz w:val="32"/>
+          <w:szCs w:val="32"/>
+        </w:rPr>
+        <w:t>Function with return type</w:t>
+      </w:r>
+    </w:p>
+    <w:p>
+      <w:pPr>
+        <w:rPr>
+          <w:color w:val="000000" w:themeColor="text1"/>
+        </w:rPr>
+      </w:pPr>
+      <w:r>
+        <w:rPr>
+          <w:color w:val="000000" w:themeColor="text1"/>
+        </w:rPr>
+        <w:lastRenderedPageBreak/>
+        <w:t xml:space="preserve">create or replace  function </w:t>
+      </w:r>
+      <w:proofErr w:type="spellStart"/>
+      <w:r>
+        <w:rPr>
+          <w:color w:val="000000" w:themeColor="text1"/>
+        </w:rPr>
+        <w:t>Myproce</w:t>
+      </w:r>
+      <w:proofErr w:type="spellEnd"/>
+      <w:r>
+        <w:rPr>
+          <w:color w:val="000000" w:themeColor="text1"/>
+        </w:rPr>
+        <w:t xml:space="preserve">(a </w:t>
+      </w:r>
+      <w:proofErr w:type="spellStart"/>
+      <w:r>
+        <w:rPr>
+          <w:color w:val="000000" w:themeColor="text1"/>
+        </w:rPr>
+        <w:t>number,b</w:t>
+      </w:r>
+      <w:proofErr w:type="spellEnd"/>
+      <w:r>
+        <w:rPr>
+          <w:color w:val="000000" w:themeColor="text1"/>
+        </w:rPr>
+        <w:t xml:space="preserve"> number) return number is</w:t>
+      </w:r>
+    </w:p>
+    <w:p>
+      <w:pPr>
+        <w:rPr>
+          <w:color w:val="000000" w:themeColor="text1"/>
+        </w:rPr>
+      </w:pPr>
+      <w:r>
+        <w:rPr>
+          <w:color w:val="000000" w:themeColor="text1"/>
+        </w:rPr>
+        <w:t>add number(5);</w:t>
+      </w:r>
+    </w:p>
+    <w:p>
+      <w:pPr>
+        <w:rPr>
+          <w:color w:val="000000" w:themeColor="text1"/>
+        </w:rPr>
+      </w:pPr>
+      <w:r>
+        <w:rPr>
+          <w:color w:val="000000" w:themeColor="text1"/>
+        </w:rPr>
+        <w:t>begin</w:t>
+      </w:r>
+    </w:p>
+    <w:p>
+      <w:pPr>
+        <w:rPr>
+          <w:color w:val="000000" w:themeColor="text1"/>
+        </w:rPr>
+      </w:pPr>
+      <w:r>
+        <w:rPr>
+          <w:color w:val="000000" w:themeColor="text1"/>
+        </w:rPr>
+        <w:t xml:space="preserve">  add := a + b;</w:t>
+      </w:r>
+    </w:p>
+    <w:p>
+      <w:pPr>
+        <w:rPr>
+          <w:color w:val="000000" w:themeColor="text1"/>
+        </w:rPr>
+      </w:pPr>
+      <w:r>
+        <w:rPr>
+          <w:color w:val="000000" w:themeColor="text1"/>
+        </w:rPr>
+        <w:t xml:space="preserve">  return add;</w:t>
+      </w:r>
+    </w:p>
+    <w:p>
+      <w:pPr>
+        <w:rPr>
+          <w:color w:val="000000" w:themeColor="text1"/>
+        </w:rPr>
+      </w:pPr>
+      <w:r>
+        <w:rPr>
+          <w:color w:val="000000" w:themeColor="text1"/>
+        </w:rPr>
+        <w:t>end;</w:t>
+      </w:r>
+    </w:p>
+    <w:p>
+      <w:pPr>
+        <w:rPr>
+          <w:color w:val="000000" w:themeColor="text1"/>
+        </w:rPr>
+      </w:pPr>
+      <w:r>
+        <w:rPr>
+          <w:color w:val="000000" w:themeColor="text1"/>
+        </w:rPr>
+        <w:t>/</w:t>
+      </w:r>
+    </w:p>
+    <w:p>
+      <w:pPr>
+        <w:rPr>
+          <w:color w:val="000000" w:themeColor="text1"/>
+        </w:rPr>
+      </w:pPr>
+      <w:r>
+        <w:rPr>
+          <w:color w:val="000000" w:themeColor="text1"/>
+        </w:rPr>
+        <w:t>declare</w:t>
+      </w:r>
+    </w:p>
+    <w:p>
+      <w:pPr>
+        <w:rPr>
+          <w:color w:val="000000" w:themeColor="text1"/>
+        </w:rPr>
+      </w:pPr>
+      <w:r>
+        <w:rPr>
+          <w:color w:val="000000" w:themeColor="text1"/>
+        </w:rPr>
+        <w:t>res number;</w:t>
+      </w:r>
+    </w:p>
+    <w:p>
+      <w:pPr>
+        <w:rPr>
+          <w:color w:val="000000" w:themeColor="text1"/>
+        </w:rPr>
+      </w:pPr>
+      <w:r>
+        <w:rPr>
+          <w:color w:val="000000" w:themeColor="text1"/>
+        </w:rPr>
+        <w:t>begin</w:t>
+      </w:r>
+    </w:p>
+    <w:p>
+      <w:pPr>
+        <w:rPr>
+          <w:color w:val="000000" w:themeColor="text1"/>
+        </w:rPr>
+      </w:pPr>
+      <w:r>
+        <w:rPr>
+          <w:color w:val="000000" w:themeColor="text1"/>
+        </w:rPr>
+        <w:t xml:space="preserve">  res := </w:t>
+      </w:r>
+      <w:proofErr w:type="spellStart"/>
+      <w:r>
+        <w:rPr>
+          <w:color w:val="000000" w:themeColor="text1"/>
+        </w:rPr>
+        <w:t>Myproce</w:t>
+      </w:r>
+      <w:proofErr w:type="spellEnd"/>
+      <w:r>
+        <w:rPr>
+          <w:color w:val="000000" w:themeColor="text1"/>
+        </w:rPr>
+        <w:t>(10,20);</w:t>
+      </w:r>
+    </w:p>
+    <w:p>
+      <w:pPr>
+        <w:rPr>
+          <w:color w:val="000000" w:themeColor="text1"/>
+        </w:rPr>
+      </w:pPr>
+      <w:r>
+        <w:rPr>
+          <w:color w:val="000000" w:themeColor="text1"/>
+        </w:rPr>
+        <w:t xml:space="preserve">  </w:t>
+      </w:r>
+      <w:proofErr w:type="spellStart"/>
+      <w:r>
+        <w:rPr>
+          <w:color w:val="000000" w:themeColor="text1"/>
+        </w:rPr>
+        <w:t>dbms_output.put_line</w:t>
+      </w:r>
+      <w:proofErr w:type="spellEnd"/>
+      <w:r>
+        <w:rPr>
+          <w:color w:val="000000" w:themeColor="text1"/>
+        </w:rPr>
+        <w:t>('addition  '||res);</w:t>
+      </w:r>
+    </w:p>
+    <w:p>
+      <w:pPr>
+        <w:rPr>
+          <w:color w:val="000000" w:themeColor="text1"/>
+        </w:rPr>
+      </w:pPr>
+      <w:r>
+        <w:rPr>
+          <w:color w:val="000000" w:themeColor="text1"/>
+        </w:rPr>
+        <w:t>end;</w:t>
+      </w:r>
+    </w:p>
+    <w:p>
+      <w:pPr>
+        <w:rPr>
+          <w:b/>
+          <w:bCs/>
+          <w:color w:val="FF0000"/>
+          <w:sz w:val="36"/>
+          <w:szCs w:val="36"/>
+        </w:rPr>
+      </w:pPr>
+    </w:p>
+    <w:p>
+      <w:pPr>
+        <w:ind w:left="2880" w:firstLine="720"/>
+        <w:rPr>
+          <w:b/>
+          <w:bCs/>
+          <w:color w:val="FF0000"/>
+          <w:sz w:val="36"/>
+          <w:szCs w:val="36"/>
+        </w:rPr>
+      </w:pPr>
+      <w:r>
+        <w:rPr>
+          <w:b/>
+          <w:bCs/>
+          <w:color w:val="FF0000"/>
+          <w:sz w:val="36"/>
+          <w:szCs w:val="36"/>
+        </w:rPr>
+        <w:t>CURSOR</w:t>
+      </w:r>
+    </w:p>
+    <w:p>
+      <w:pPr>
+        <w:rPr>
+          <w:color w:val="000000" w:themeColor="text1"/>
+        </w:rPr>
+      </w:pPr>
+      <w:r>
+        <w:rPr>
+          <w:color w:val="000000" w:themeColor="text1"/>
+        </w:rPr>
+        <w:t xml:space="preserve">declare </w:t>
+      </w:r>
+    </w:p>
+    <w:p>
+      <w:pPr>
+        <w:rPr>
+          <w:color w:val="000000" w:themeColor="text1"/>
+        </w:rPr>
+      </w:pPr>
+      <w:r>
+        <w:rPr>
+          <w:color w:val="000000" w:themeColor="text1"/>
+        </w:rPr>
+        <w:t xml:space="preserve">id </w:t>
+      </w:r>
+      <w:proofErr w:type="spellStart"/>
+      <w:r>
+        <w:rPr>
+          <w:color w:val="000000" w:themeColor="text1"/>
+        </w:rPr>
+        <w:t>tbl_employee.eid%type</w:t>
+      </w:r>
+      <w:proofErr w:type="spellEnd"/>
+      <w:r>
+        <w:rPr>
+          <w:color w:val="000000" w:themeColor="text1"/>
+        </w:rPr>
+        <w:t>;</w:t>
+      </w:r>
+    </w:p>
+    <w:p>
+      <w:pPr>
+        <w:rPr>
+          <w:color w:val="000000" w:themeColor="text1"/>
+        </w:rPr>
+      </w:pPr>
+      <w:r>
+        <w:rPr>
+          <w:color w:val="000000" w:themeColor="text1"/>
+        </w:rPr>
+        <w:t xml:space="preserve">name </w:t>
+      </w:r>
+      <w:proofErr w:type="spellStart"/>
+      <w:r>
+        <w:rPr>
+          <w:color w:val="000000" w:themeColor="text1"/>
+        </w:rPr>
+        <w:t>tbl_employee.ename%type</w:t>
+      </w:r>
+      <w:proofErr w:type="spellEnd"/>
+      <w:r>
+        <w:rPr>
+          <w:color w:val="000000" w:themeColor="text1"/>
+        </w:rPr>
+        <w:t>;</w:t>
+      </w:r>
+    </w:p>
+    <w:p>
+      <w:pPr>
+        <w:rPr>
+          <w:color w:val="000000" w:themeColor="text1"/>
+        </w:rPr>
+      </w:pPr>
+      <w:r>
+        <w:rPr>
+          <w:color w:val="000000" w:themeColor="text1"/>
+        </w:rPr>
+        <w:t xml:space="preserve">salary </w:t>
+      </w:r>
+      <w:proofErr w:type="spellStart"/>
+      <w:r>
+        <w:rPr>
+          <w:color w:val="000000" w:themeColor="text1"/>
+        </w:rPr>
+        <w:t>tbl_employee.esalary%type</w:t>
+      </w:r>
+      <w:proofErr w:type="spellEnd"/>
+      <w:r>
+        <w:rPr>
+          <w:color w:val="000000" w:themeColor="text1"/>
+        </w:rPr>
+        <w:t>;</w:t>
+      </w:r>
+    </w:p>
+    <w:p>
+      <w:pPr>
+        <w:rPr>
+          <w:color w:val="000000" w:themeColor="text1"/>
+        </w:rPr>
+      </w:pPr>
+      <w:r>
+        <w:rPr>
+          <w:color w:val="000000" w:themeColor="text1"/>
+        </w:rPr>
+        <w:t xml:space="preserve">cursor </w:t>
+      </w:r>
+      <w:proofErr w:type="spellStart"/>
+      <w:r>
+        <w:rPr>
+          <w:color w:val="000000" w:themeColor="text1"/>
+        </w:rPr>
+        <w:t>c_employee</w:t>
+      </w:r>
+      <w:proofErr w:type="spellEnd"/>
+      <w:r>
+        <w:rPr>
+          <w:color w:val="000000" w:themeColor="text1"/>
+        </w:rPr>
+        <w:t xml:space="preserve"> is </w:t>
+      </w:r>
+    </w:p>
+    <w:p>
+      <w:pPr>
+        <w:rPr>
+          <w:color w:val="000000" w:themeColor="text1"/>
+        </w:rPr>
+      </w:pPr>
+      <w:r>
+        <w:rPr>
+          <w:color w:val="000000" w:themeColor="text1"/>
+        </w:rPr>
+        <w:t xml:space="preserve">select </w:t>
+      </w:r>
+      <w:proofErr w:type="spellStart"/>
+      <w:r>
+        <w:rPr>
+          <w:color w:val="000000" w:themeColor="text1"/>
+        </w:rPr>
+        <w:t>eid,ename,esalary</w:t>
+      </w:r>
+      <w:proofErr w:type="spellEnd"/>
+      <w:r>
+        <w:rPr>
+          <w:color w:val="000000" w:themeColor="text1"/>
+        </w:rPr>
+        <w:t xml:space="preserve"> from </w:t>
+      </w:r>
+      <w:proofErr w:type="spellStart"/>
+      <w:r>
+        <w:rPr>
+          <w:color w:val="000000" w:themeColor="text1"/>
+        </w:rPr>
+        <w:t>tbl_employee</w:t>
+      </w:r>
+      <w:proofErr w:type="spellEnd"/>
+      <w:r>
+        <w:rPr>
+          <w:color w:val="000000" w:themeColor="text1"/>
+        </w:rPr>
+        <w:t>;</w:t>
+      </w:r>
+    </w:p>
+    <w:p>
+      <w:pPr>
+        <w:rPr>
+          <w:color w:val="000000" w:themeColor="text1"/>
+        </w:rPr>
+      </w:pPr>
+      <w:r>
+        <w:rPr>
+          <w:color w:val="000000" w:themeColor="text1"/>
+        </w:rPr>
+        <w:t>begin</w:t>
+      </w:r>
+    </w:p>
+    <w:p>
+      <w:pPr>
+        <w:rPr>
+          <w:color w:val="000000" w:themeColor="text1"/>
+        </w:rPr>
+      </w:pPr>
+      <w:r>
+        <w:rPr>
+          <w:color w:val="000000" w:themeColor="text1"/>
+        </w:rPr>
+        <w:t xml:space="preserve">open </w:t>
+      </w:r>
+      <w:proofErr w:type="spellStart"/>
+      <w:r>
+        <w:rPr>
+          <w:color w:val="000000" w:themeColor="text1"/>
+        </w:rPr>
+        <w:t>c_employee</w:t>
+      </w:r>
+      <w:proofErr w:type="spellEnd"/>
+      <w:r>
+        <w:rPr>
+          <w:color w:val="000000" w:themeColor="text1"/>
+        </w:rPr>
+        <w:t>;</w:t>
+      </w:r>
+    </w:p>
+    <w:p>
+      <w:pPr>
+        <w:rPr>
+          <w:color w:val="000000" w:themeColor="text1"/>
+        </w:rPr>
+      </w:pPr>
+      <w:r>
+        <w:rPr>
+          <w:color w:val="000000" w:themeColor="text1"/>
+        </w:rPr>
+        <w:t>loop</w:t>
+      </w:r>
+    </w:p>
+    <w:p>
+      <w:pPr>
+        <w:rPr>
+          <w:color w:val="000000" w:themeColor="text1"/>
+        </w:rPr>
+      </w:pPr>
+      <w:r>
+        <w:rPr>
+          <w:color w:val="000000" w:themeColor="text1"/>
+        </w:rPr>
+        <w:t xml:space="preserve">fetch </w:t>
+      </w:r>
+      <w:proofErr w:type="spellStart"/>
+      <w:r>
+        <w:rPr>
+          <w:color w:val="000000" w:themeColor="text1"/>
+        </w:rPr>
+        <w:t>c_employee</w:t>
+      </w:r>
+      <w:proofErr w:type="spellEnd"/>
+      <w:r>
+        <w:rPr>
+          <w:color w:val="000000" w:themeColor="text1"/>
+        </w:rPr>
+        <w:t xml:space="preserve"> into </w:t>
+      </w:r>
+      <w:proofErr w:type="spellStart"/>
+      <w:r>
+        <w:rPr>
+          <w:color w:val="000000" w:themeColor="text1"/>
+        </w:rPr>
+        <w:t>id,name,salary</w:t>
+      </w:r>
+      <w:proofErr w:type="spellEnd"/>
+      <w:r>
+        <w:rPr>
+          <w:color w:val="000000" w:themeColor="text1"/>
+        </w:rPr>
+        <w:t>;</w:t>
+      </w:r>
+    </w:p>
+    <w:p>
+      <w:pPr>
+        <w:rPr>
+          <w:color w:val="000000" w:themeColor="text1"/>
+        </w:rPr>
+      </w:pPr>
+      <w:r>
+        <w:rPr>
+          <w:color w:val="000000" w:themeColor="text1"/>
+        </w:rPr>
+        <w:lastRenderedPageBreak/>
+        <w:t xml:space="preserve">exit when </w:t>
+      </w:r>
+      <w:proofErr w:type="spellStart"/>
+      <w:r>
+        <w:rPr>
+          <w:color w:val="000000" w:themeColor="text1"/>
+        </w:rPr>
+        <w:t>c_employee%notfound</w:t>
+      </w:r>
+      <w:proofErr w:type="spellEnd"/>
+      <w:r>
+        <w:rPr>
+          <w:color w:val="000000" w:themeColor="text1"/>
+        </w:rPr>
+        <w:t>;</w:t>
+      </w:r>
+    </w:p>
+    <w:p>
+      <w:pPr>
+        <w:rPr>
+          <w:color w:val="000000" w:themeColor="text1"/>
+        </w:rPr>
+      </w:pPr>
+      <w:proofErr w:type="spellStart"/>
+      <w:r>
+        <w:rPr>
+          <w:color w:val="000000" w:themeColor="text1"/>
+        </w:rPr>
+        <w:t>dbms_output.put_line</w:t>
+      </w:r>
+      <w:proofErr w:type="spellEnd"/>
+      <w:r>
+        <w:rPr>
+          <w:color w:val="000000" w:themeColor="text1"/>
+        </w:rPr>
+        <w:t>(id ||' '||name||' '||salary);</w:t>
+      </w:r>
+    </w:p>
+    <w:p>
+      <w:pPr>
+        <w:rPr>
+          <w:color w:val="000000" w:themeColor="text1"/>
+        </w:rPr>
+      </w:pPr>
+      <w:r>
+        <w:rPr>
+          <w:color w:val="000000" w:themeColor="text1"/>
+        </w:rPr>
+        <w:t>end loop;</w:t>
+      </w:r>
+    </w:p>
+    <w:p>
+      <w:pPr>
+        <w:rPr>
+          <w:color w:val="000000" w:themeColor="text1"/>
+        </w:rPr>
+      </w:pPr>
+      <w:r>
+        <w:rPr>
+          <w:color w:val="000000" w:themeColor="text1"/>
+        </w:rPr>
+        <w:t xml:space="preserve">close </w:t>
+      </w:r>
+      <w:proofErr w:type="spellStart"/>
+      <w:r>
+        <w:rPr>
+          <w:color w:val="000000" w:themeColor="text1"/>
+        </w:rPr>
+        <w:t>c_employee</w:t>
+      </w:r>
+      <w:proofErr w:type="spellEnd"/>
+      <w:r>
+        <w:rPr>
+          <w:color w:val="000000" w:themeColor="text1"/>
+        </w:rPr>
+        <w:t>;</w:t>
+      </w:r>
+    </w:p>
+    <w:p>
+      <w:pPr>
+        <w:rPr>
+          <w:color w:val="000000" w:themeColor="text1"/>
+        </w:rPr>
+      </w:pPr>
+      <w:r>
+        <w:rPr>
+          <w:color w:val="000000" w:themeColor="text1"/>
+        </w:rPr>
+        <w:t>end;</w:t>
+      </w:r>
+    </w:p>
+    <w:p>
+      <w:pPr>
+        <w:rPr>
+          <w:color w:val="000000" w:themeColor="text1"/>
+        </w:rPr>
+      </w:pPr>
+      <w:r>
+        <w:rPr>
+          <w:color w:val="000000" w:themeColor="text1"/>
+        </w:rPr>
+        <w:t>/</w:t>
+      </w:r>
+    </w:p>
+    <w:p>
+      <w:pPr>
+        <w:ind w:left="1440" w:firstLine="720"/>
+        <w:rPr>
+          <w:b/>
+          <w:bCs/>
+          <w:color w:val="FF0000"/>
+          <w:sz w:val="36"/>
+          <w:szCs w:val="36"/>
+        </w:rPr>
+      </w:pPr>
+      <w:r>
+        <w:rPr>
+          <w:b/>
+          <w:bCs/>
+          <w:color w:val="FF0000"/>
+          <w:sz w:val="36"/>
+          <w:szCs w:val="36"/>
+        </w:rPr>
+        <w:t>EXCEPTION HANDLING</w:t>
+      </w:r>
+    </w:p>
+    <w:p>
+      <w:pPr>
+        <w:rPr>
+          <w:color w:val="000000" w:themeColor="text1"/>
+        </w:rPr>
+      </w:pPr>
+      <w:r>
+        <w:rPr>
+          <w:color w:val="000000" w:themeColor="text1"/>
+        </w:rPr>
+        <w:t>declare</w:t>
+      </w:r>
+    </w:p>
+    <w:p>
+      <w:pPr>
+        <w:rPr>
+          <w:color w:val="000000" w:themeColor="text1"/>
+        </w:rPr>
+      </w:pPr>
+      <w:r>
+        <w:rPr>
+          <w:color w:val="000000" w:themeColor="text1"/>
+        </w:rPr>
+        <w:t xml:space="preserve">  id </w:t>
+      </w:r>
+      <w:proofErr w:type="spellStart"/>
+      <w:r>
+        <w:rPr>
+          <w:color w:val="000000" w:themeColor="text1"/>
+        </w:rPr>
+        <w:t>tbl_employee.eid%type</w:t>
+      </w:r>
+      <w:proofErr w:type="spellEnd"/>
+      <w:r>
+        <w:rPr>
+          <w:color w:val="000000" w:themeColor="text1"/>
+        </w:rPr>
+        <w:t>:=0;</w:t>
+      </w:r>
+    </w:p>
+    <w:p>
+      <w:pPr>
+        <w:rPr>
+          <w:color w:val="000000" w:themeColor="text1"/>
+        </w:rPr>
+      </w:pPr>
+      <w:r>
+        <w:rPr>
+          <w:color w:val="000000" w:themeColor="text1"/>
+        </w:rPr>
+        <w:t xml:space="preserve">  name </w:t>
+      </w:r>
+      <w:proofErr w:type="spellStart"/>
+      <w:r>
+        <w:rPr>
+          <w:color w:val="000000" w:themeColor="text1"/>
+        </w:rPr>
+        <w:t>tbl_employee.ename%type</w:t>
+      </w:r>
+      <w:proofErr w:type="spellEnd"/>
+      <w:r>
+        <w:rPr>
+          <w:color w:val="000000" w:themeColor="text1"/>
+        </w:rPr>
+        <w:t>;</w:t>
+      </w:r>
+    </w:p>
+    <w:p>
+      <w:pPr>
+        <w:rPr>
+          <w:color w:val="000000" w:themeColor="text1"/>
+        </w:rPr>
+      </w:pPr>
+      <w:r>
+        <w:rPr>
+          <w:color w:val="000000" w:themeColor="text1"/>
+        </w:rPr>
+        <w:t xml:space="preserve">  salary </w:t>
+      </w:r>
+      <w:proofErr w:type="spellStart"/>
+      <w:r>
+        <w:rPr>
+          <w:color w:val="000000" w:themeColor="text1"/>
+        </w:rPr>
+        <w:t>tbl_employee.esalary%type</w:t>
+      </w:r>
+      <w:proofErr w:type="spellEnd"/>
+      <w:r>
+        <w:rPr>
+          <w:color w:val="000000" w:themeColor="text1"/>
+        </w:rPr>
+        <w:t>;</w:t>
+      </w:r>
+    </w:p>
+    <w:p>
+      <w:pPr>
+        <w:rPr>
+          <w:color w:val="000000" w:themeColor="text1"/>
+        </w:rPr>
+      </w:pPr>
+      <w:r>
+        <w:rPr>
+          <w:color w:val="000000" w:themeColor="text1"/>
+        </w:rPr>
+        <w:t>BEGIN</w:t>
+      </w:r>
+    </w:p>
+    <w:p>
+      <w:pPr>
+        <w:rPr>
+          <w:color w:val="000000" w:themeColor="text1"/>
+        </w:rPr>
+      </w:pPr>
+      <w:r>
+        <w:rPr>
+          <w:color w:val="000000" w:themeColor="text1"/>
+        </w:rPr>
+        <w:t xml:space="preserve">  SELECT </w:t>
+      </w:r>
+      <w:proofErr w:type="spellStart"/>
+      <w:r>
+        <w:rPr>
+          <w:color w:val="000000" w:themeColor="text1"/>
+        </w:rPr>
+        <w:t>ename,esalary</w:t>
+      </w:r>
+      <w:proofErr w:type="spellEnd"/>
+      <w:r>
+        <w:rPr>
+          <w:color w:val="000000" w:themeColor="text1"/>
+        </w:rPr>
+        <w:t xml:space="preserve"> into </w:t>
+      </w:r>
+      <w:proofErr w:type="spellStart"/>
+      <w:r>
+        <w:rPr>
+          <w:color w:val="000000" w:themeColor="text1"/>
+        </w:rPr>
+        <w:t>name,salary</w:t>
+      </w:r>
+      <w:proofErr w:type="spellEnd"/>
+      <w:r>
+        <w:rPr>
+          <w:color w:val="000000" w:themeColor="text1"/>
+        </w:rPr>
+        <w:t xml:space="preserve"> from </w:t>
+      </w:r>
+      <w:proofErr w:type="spellStart"/>
+      <w:r>
+        <w:rPr>
+          <w:color w:val="000000" w:themeColor="text1"/>
+        </w:rPr>
+        <w:t>tbl_employee</w:t>
+      </w:r>
+      <w:proofErr w:type="spellEnd"/>
+      <w:r>
+        <w:rPr>
+          <w:color w:val="000000" w:themeColor="text1"/>
+        </w:rPr>
+        <w:t xml:space="preserve"> where </w:t>
+      </w:r>
+      <w:proofErr w:type="spellStart"/>
+      <w:r>
+        <w:rPr>
+          <w:color w:val="000000" w:themeColor="text1"/>
+        </w:rPr>
+        <w:t>eid</w:t>
+      </w:r>
+      <w:proofErr w:type="spellEnd"/>
+      <w:r>
+        <w:rPr>
+          <w:color w:val="000000" w:themeColor="text1"/>
+        </w:rPr>
+        <w:t>=id;</w:t>
+      </w:r>
+    </w:p>
+    <w:p>
+      <w:pPr>
+        <w:rPr>
+          <w:color w:val="000000" w:themeColor="text1"/>
+        </w:rPr>
+      </w:pPr>
+      <w:r>
+        <w:rPr>
+          <w:color w:val="000000" w:themeColor="text1"/>
+        </w:rPr>
+        <w:t xml:space="preserve">  </w:t>
+      </w:r>
+      <w:proofErr w:type="spellStart"/>
+      <w:r>
+        <w:rPr>
+          <w:color w:val="000000" w:themeColor="text1"/>
+        </w:rPr>
+        <w:t>dbms_output.put_line</w:t>
+      </w:r>
+      <w:proofErr w:type="spellEnd"/>
+      <w:r>
+        <w:rPr>
+          <w:color w:val="000000" w:themeColor="text1"/>
+        </w:rPr>
+        <w:t>('name: '||name);</w:t>
+      </w:r>
+    </w:p>
+    <w:p>
+      <w:pPr>
+        <w:rPr>
+          <w:color w:val="000000" w:themeColor="text1"/>
+        </w:rPr>
+      </w:pPr>
+      <w:r>
+        <w:rPr>
+          <w:color w:val="000000" w:themeColor="text1"/>
+        </w:rPr>
+        <w:t xml:space="preserve">  </w:t>
+      </w:r>
+      <w:proofErr w:type="spellStart"/>
+      <w:r>
+        <w:rPr>
+          <w:color w:val="000000" w:themeColor="text1"/>
+        </w:rPr>
+        <w:t>dbms_output.put_line</w:t>
+      </w:r>
+      <w:proofErr w:type="spellEnd"/>
+      <w:r>
+        <w:rPr>
+          <w:color w:val="000000" w:themeColor="text1"/>
+        </w:rPr>
+        <w:t>('salary  '||salary);</w:t>
+      </w:r>
+    </w:p>
+    <w:p>
+      <w:pPr>
+        <w:rPr>
+          <w:color w:val="000000" w:themeColor="text1"/>
+        </w:rPr>
+      </w:pPr>
+      <w:r>
+        <w:rPr>
+          <w:color w:val="000000" w:themeColor="text1"/>
+        </w:rPr>
+        <w:t>exception</w:t>
+      </w:r>
+    </w:p>
+    <w:p>
+      <w:pPr>
+        <w:rPr>
+          <w:color w:val="000000" w:themeColor="text1"/>
+        </w:rPr>
+      </w:pPr>
+      <w:r>
+        <w:rPr>
+          <w:color w:val="000000" w:themeColor="text1"/>
+        </w:rPr>
+        <w:t xml:space="preserve">  when </w:t>
+      </w:r>
+      <w:proofErr w:type="spellStart"/>
+      <w:r>
+        <w:rPr>
+          <w:color w:val="000000" w:themeColor="text1"/>
+        </w:rPr>
+        <w:t>no_data_found</w:t>
+      </w:r>
+      <w:proofErr w:type="spellEnd"/>
+      <w:r>
+        <w:rPr>
+          <w:color w:val="000000" w:themeColor="text1"/>
+        </w:rPr>
+        <w:t xml:space="preserve"> then</w:t>
+      </w:r>
+    </w:p>
+    <w:p>
+      <w:pPr>
+        <w:rPr>
+          <w:color w:val="000000" w:themeColor="text1"/>
+        </w:rPr>
+      </w:pPr>
+      <w:r>
+        <w:rPr>
+          <w:color w:val="000000" w:themeColor="text1"/>
+        </w:rPr>
+        <w:t xml:space="preserve">    </w:t>
+      </w:r>
+      <w:proofErr w:type="spellStart"/>
+      <w:r>
+        <w:rPr>
+          <w:color w:val="000000" w:themeColor="text1"/>
+        </w:rPr>
+        <w:t>dbms_output.put_line</w:t>
+      </w:r>
+      <w:proofErr w:type="spellEnd"/>
+      <w:r>
+        <w:rPr>
+          <w:color w:val="000000" w:themeColor="text1"/>
+        </w:rPr>
+        <w:t>('invalid employee data');</w:t>
+      </w:r>
+    </w:p>
+    <w:p>
+      <w:pPr>
+        <w:rPr>
+          <w:color w:val="000000" w:themeColor="text1"/>
+        </w:rPr>
+      </w:pPr>
+      <w:r>
+        <w:rPr>
+          <w:color w:val="000000" w:themeColor="text1"/>
+        </w:rPr>
+        <w:t xml:space="preserve">  when others then</w:t>
+      </w:r>
+    </w:p>
+    <w:p>
+      <w:pPr>
+        <w:rPr>
+          <w:color w:val="000000" w:themeColor="text1"/>
+        </w:rPr>
+      </w:pPr>
+      <w:r>
+        <w:rPr>
+          <w:color w:val="000000" w:themeColor="text1"/>
+        </w:rPr>
+        <w:t xml:space="preserve">    </w:t>
+      </w:r>
+      <w:proofErr w:type="spellStart"/>
+      <w:r>
+        <w:rPr>
+          <w:color w:val="000000" w:themeColor="text1"/>
+        </w:rPr>
+        <w:t>dbms_output.put_line</w:t>
+      </w:r>
+      <w:proofErr w:type="spellEnd"/>
+      <w:r>
+        <w:rPr>
+          <w:color w:val="000000" w:themeColor="text1"/>
+        </w:rPr>
+        <w:t>('error!');</w:t>
+      </w:r>
+    </w:p>
+    <w:p>
+      <w:pPr>
+        <w:rPr>
+          <w:color w:val="000000" w:themeColor="text1"/>
+        </w:rPr>
+      </w:pPr>
+      <w:r>
+        <w:rPr>
+          <w:color w:val="000000" w:themeColor="text1"/>
+        </w:rPr>
+        <w:t>end;</w:t>
+      </w:r>
+    </w:p>
+    <w:p>
+      <w:pPr>
+        <w:rPr>
+          <w:color w:val="000000" w:themeColor="text1"/>
+        </w:rPr>
+      </w:pPr>
+      <w:r>
+        <w:rPr>
+          <w:color w:val="000000" w:themeColor="text1"/>
+        </w:rPr>
+        <w:t>/</w:t>
+      </w:r>
+    </w:p>
+    <w:p>
+      <w:pPr>
+        <w:rPr>
+          <w:color w:val="000000" w:themeColor="text1"/>
+        </w:rPr>
+      </w:pPr>
+    </w:p>
+    <w:p>
+      <w:pPr>
+        <w:rPr>
+          <w:color w:val="000000" w:themeColor="text1"/>
+        </w:rPr>
+      </w:pPr>
+    </w:p>
+    <w:p>
+      <w:pPr>
+        <w:rPr>
+          <w:color w:val="000000" w:themeColor="text1"/>
+        </w:rPr>
+      </w:pPr>
+      <w:r>
+        <w:rPr>
+          <w:color w:val="000000" w:themeColor="text1"/>
+        </w:rPr>
+        <w:t xml:space="preserve">create or replace procedure </w:t>
+      </w:r>
+      <w:proofErr w:type="spellStart"/>
+      <w:r>
+        <w:rPr>
+          <w:color w:val="000000" w:themeColor="text1"/>
+        </w:rPr>
+        <w:t>excep</w:t>
+      </w:r>
+      <w:proofErr w:type="spellEnd"/>
+      <w:r>
+        <w:rPr>
+          <w:color w:val="000000" w:themeColor="text1"/>
+        </w:rPr>
+        <w:t>(</w:t>
+      </w:r>
+      <w:proofErr w:type="spellStart"/>
+      <w:r>
+        <w:rPr>
+          <w:color w:val="000000" w:themeColor="text1"/>
+        </w:rPr>
+        <w:t>v_age</w:t>
+      </w:r>
+      <w:proofErr w:type="spellEnd"/>
+      <w:r>
+        <w:rPr>
+          <w:color w:val="000000" w:themeColor="text1"/>
+        </w:rPr>
+        <w:t xml:space="preserve"> number) is</w:t>
+      </w:r>
+    </w:p>
+    <w:p>
+      <w:pPr>
+        <w:rPr>
+          <w:color w:val="000000" w:themeColor="text1"/>
+        </w:rPr>
+      </w:pPr>
+      <w:r>
+        <w:rPr>
+          <w:color w:val="000000" w:themeColor="text1"/>
+        </w:rPr>
+        <w:t>AGE_ERROR exception;</w:t>
+      </w:r>
+    </w:p>
+    <w:p>
+      <w:pPr>
+        <w:rPr>
+          <w:color w:val="000000" w:themeColor="text1"/>
+        </w:rPr>
+      </w:pPr>
+      <w:r>
+        <w:rPr>
+          <w:color w:val="000000" w:themeColor="text1"/>
+        </w:rPr>
+        <w:lastRenderedPageBreak/>
+        <w:t xml:space="preserve">BEGIN </w:t>
+      </w:r>
+    </w:p>
+    <w:p>
+      <w:pPr>
+        <w:rPr>
+          <w:color w:val="000000" w:themeColor="text1"/>
+        </w:rPr>
+      </w:pPr>
+      <w:r>
+        <w:rPr>
+          <w:color w:val="000000" w:themeColor="text1"/>
+        </w:rPr>
+        <w:t xml:space="preserve">if </w:t>
+      </w:r>
+      <w:proofErr w:type="spellStart"/>
+      <w:r>
+        <w:rPr>
+          <w:color w:val="000000" w:themeColor="text1"/>
+        </w:rPr>
+        <w:t>v_age</w:t>
+      </w:r>
+      <w:proofErr w:type="spellEnd"/>
+      <w:r>
+        <w:rPr>
+          <w:color w:val="000000" w:themeColor="text1"/>
+        </w:rPr>
+        <w:t>&lt;=0 then</w:t>
+      </w:r>
+    </w:p>
+    <w:p>
+      <w:pPr>
+        <w:rPr>
+          <w:color w:val="000000" w:themeColor="text1"/>
+        </w:rPr>
+      </w:pPr>
+      <w:r>
+        <w:rPr>
+          <w:color w:val="000000" w:themeColor="text1"/>
+        </w:rPr>
+        <w:t>raise AGE_ERROR;</w:t>
+      </w:r>
+    </w:p>
+    <w:p>
+      <w:pPr>
+        <w:rPr>
+          <w:color w:val="000000" w:themeColor="text1"/>
+        </w:rPr>
+      </w:pPr>
+      <w:r>
+        <w:rPr>
+          <w:color w:val="000000" w:themeColor="text1"/>
+        </w:rPr>
+        <w:t>else</w:t>
+      </w:r>
+    </w:p>
+    <w:p>
+      <w:pPr>
+        <w:rPr>
+          <w:color w:val="000000" w:themeColor="text1"/>
+        </w:rPr>
+      </w:pPr>
+      <w:proofErr w:type="spellStart"/>
+      <w:r>
+        <w:rPr>
+          <w:color w:val="000000" w:themeColor="text1"/>
+        </w:rPr>
+        <w:t>dbms_output.put_line</w:t>
+      </w:r>
+      <w:proofErr w:type="spellEnd"/>
+      <w:r>
+        <w:rPr>
+          <w:color w:val="000000" w:themeColor="text1"/>
+        </w:rPr>
+        <w:t>('you are '||</w:t>
+      </w:r>
+      <w:proofErr w:type="spellStart"/>
+      <w:r>
+        <w:rPr>
+          <w:color w:val="000000" w:themeColor="text1"/>
+        </w:rPr>
+        <w:t>v_age</w:t>
+      </w:r>
+      <w:proofErr w:type="spellEnd"/>
+      <w:r>
+        <w:rPr>
+          <w:color w:val="000000" w:themeColor="text1"/>
+        </w:rPr>
+        <w:t>);</w:t>
+      </w:r>
+    </w:p>
+    <w:p>
+      <w:pPr>
+        <w:rPr>
+          <w:color w:val="000000" w:themeColor="text1"/>
+        </w:rPr>
+      </w:pPr>
+      <w:r>
+        <w:rPr>
+          <w:color w:val="000000" w:themeColor="text1"/>
+        </w:rPr>
+        <w:t>end if;</w:t>
+      </w:r>
+    </w:p>
+    <w:p>
+      <w:pPr>
+        <w:rPr>
+          <w:color w:val="000000" w:themeColor="text1"/>
+        </w:rPr>
+      </w:pPr>
+      <w:r>
+        <w:rPr>
+          <w:color w:val="000000" w:themeColor="text1"/>
+        </w:rPr>
+        <w:t>exception</w:t>
+      </w:r>
+    </w:p>
+    <w:p>
+      <w:pPr>
+        <w:rPr>
+          <w:color w:val="000000" w:themeColor="text1"/>
+        </w:rPr>
+      </w:pPr>
+      <w:r>
+        <w:rPr>
+          <w:color w:val="000000" w:themeColor="text1"/>
+        </w:rPr>
+        <w:t>when AGE_ERROR then</w:t>
+      </w:r>
+    </w:p>
+    <w:p>
+      <w:pPr>
+        <w:rPr>
+          <w:color w:val="000000" w:themeColor="text1"/>
+        </w:rPr>
+      </w:pPr>
+      <w:proofErr w:type="spellStart"/>
+      <w:r>
+        <w:rPr>
+          <w:color w:val="000000" w:themeColor="text1"/>
+        </w:rPr>
+        <w:t>dbms_output.put_line</w:t>
+      </w:r>
+      <w:proofErr w:type="spellEnd"/>
+      <w:r>
+        <w:rPr>
+          <w:color w:val="000000" w:themeColor="text1"/>
+        </w:rPr>
+        <w:t>('age is must be more than 0');</w:t>
+      </w:r>
+    </w:p>
+    <w:p>
+      <w:pPr>
+        <w:rPr>
+          <w:color w:val="000000" w:themeColor="text1"/>
+        </w:rPr>
+      </w:pPr>
+      <w:r>
+        <w:rPr>
+          <w:color w:val="000000" w:themeColor="text1"/>
+        </w:rPr>
+        <w:t>end;</w:t>
+      </w:r>
+    </w:p>
+    <w:p>
+      <w:pPr>
+        <w:rPr>
+          <w:color w:val="000000" w:themeColor="text1"/>
+        </w:rPr>
+      </w:pPr>
+      <w:r>
+        <w:rPr>
+          <w:color w:val="000000" w:themeColor="text1"/>
+        </w:rPr>
+        <w:t>/</w:t>
+      </w:r>
+    </w:p>
+    <w:p>
+      <w:pPr>
+        <w:rPr>
+          <w:color w:val="000000" w:themeColor="text1"/>
+        </w:rPr>
+      </w:pPr>
+      <w:r>
+        <w:rPr>
+          <w:color w:val="000000" w:themeColor="text1"/>
+        </w:rPr>
+        <w:t>begin</w:t>
+      </w:r>
+    </w:p>
+    <w:p>
+      <w:pPr>
+        <w:rPr>
+          <w:color w:val="000000" w:themeColor="text1"/>
+        </w:rPr>
+      </w:pPr>
+      <w:r>
+        <w:rPr>
+          <w:color w:val="000000" w:themeColor="text1"/>
+        </w:rPr>
+        <w:t xml:space="preserve"> </w:t>
+      </w:r>
+      <w:proofErr w:type="spellStart"/>
+      <w:r>
+        <w:rPr>
+          <w:color w:val="000000" w:themeColor="text1"/>
+        </w:rPr>
+        <w:t>excep</w:t>
+      </w:r>
+      <w:proofErr w:type="spellEnd"/>
+      <w:r>
+        <w:rPr>
+          <w:color w:val="000000" w:themeColor="text1"/>
+        </w:rPr>
+        <w:t>(10);</w:t>
+      </w:r>
+    </w:p>
+    <w:p>
+      <w:pPr>
+        <w:rPr>
+          <w:color w:val="000000" w:themeColor="text1"/>
+        </w:rPr>
+      </w:pPr>
+      <w:r>
+        <w:rPr>
+          <w:color w:val="000000" w:themeColor="text1"/>
+        </w:rPr>
+        <w:t>end;</w:t>
+      </w:r>
+    </w:p>
+    <w:p>
+      <w:pPr>
+        <w:rPr>
+          <w:b/>
+          <w:bCs/>
+          <w:color w:val="FF0000"/>
+          <w:sz w:val="36"/>
+          <w:szCs w:val="36"/>
+        </w:rPr>
+      </w:pPr>
+      <w:r>
+        <w:rPr>
+          <w:b/>
+          <w:bCs/>
+          <w:color w:val="FF0000"/>
+          <w:sz w:val="36"/>
+          <w:szCs w:val="36"/>
+        </w:rPr>
+        <w:t>TRIGGERS</w:t>
+      </w:r>
+    </w:p>
+    <w:p>
+      <w:pPr>
+        <w:rPr>
+          <w:color w:val="000000" w:themeColor="text1"/>
+        </w:rPr>
+      </w:pPr>
+      <w:r>
+        <w:rPr>
+          <w:color w:val="000000" w:themeColor="text1"/>
+        </w:rPr>
+        <w:t xml:space="preserve">create or REPLACE trigger </w:t>
+      </w:r>
+      <w:proofErr w:type="spellStart"/>
+      <w:r>
+        <w:rPr>
+          <w:color w:val="000000" w:themeColor="text1"/>
+        </w:rPr>
+        <w:t>my_trigger</w:t>
+      </w:r>
+      <w:proofErr w:type="spellEnd"/>
+    </w:p>
+    <w:p>
+      <w:pPr>
+        <w:rPr>
+          <w:color w:val="000000" w:themeColor="text1"/>
+        </w:rPr>
+      </w:pPr>
+      <w:r>
+        <w:rPr>
+          <w:color w:val="000000" w:themeColor="text1"/>
+        </w:rPr>
+        <w:t xml:space="preserve">after delete or insert or update on </w:t>
+      </w:r>
+      <w:proofErr w:type="spellStart"/>
+      <w:r>
+        <w:rPr>
+          <w:color w:val="000000" w:themeColor="text1"/>
+        </w:rPr>
+        <w:t>tbl_employee</w:t>
+      </w:r>
+      <w:proofErr w:type="spellEnd"/>
+    </w:p>
+    <w:p>
+      <w:pPr>
+        <w:rPr>
+          <w:color w:val="000000" w:themeColor="text1"/>
+        </w:rPr>
+      </w:pPr>
+      <w:r>
+        <w:rPr>
+          <w:color w:val="000000" w:themeColor="text1"/>
+        </w:rPr>
+        <w:t>for each row</w:t>
+      </w:r>
+    </w:p>
+    <w:p>
+      <w:pPr>
+        <w:rPr>
+          <w:color w:val="000000" w:themeColor="text1"/>
+        </w:rPr>
+      </w:pPr>
+      <w:r>
+        <w:rPr>
+          <w:color w:val="000000" w:themeColor="text1"/>
+        </w:rPr>
+        <w:t>BEGIN</w:t>
+      </w:r>
+    </w:p>
+    <w:p>
+      <w:pPr>
+        <w:rPr>
+          <w:color w:val="000000" w:themeColor="text1"/>
+        </w:rPr>
+      </w:pPr>
+      <w:r>
+        <w:rPr>
+          <w:color w:val="000000" w:themeColor="text1"/>
+        </w:rPr>
+        <w:t>DBMS_OUTPUT.PUT_LINE('employee table has been modified');</w:t>
+      </w:r>
+    </w:p>
+    <w:p>
+      <w:pPr>
+        <w:rPr>
+          <w:color w:val="000000" w:themeColor="text1"/>
+        </w:rPr>
+      </w:pPr>
+      <w:r>
+        <w:rPr>
+          <w:color w:val="000000" w:themeColor="text1"/>
+        </w:rPr>
+        <w:t>end;</w:t>
+      </w:r>
+    </w:p>
+    <w:p>
+      <w:pPr>
+        <w:rPr>
+          <w:color w:val="000000" w:themeColor="text1"/>
+        </w:rPr>
+      </w:pPr>
+      <w:r>
+        <w:rPr>
+          <w:color w:val="000000" w:themeColor="text1"/>
+        </w:rPr>
+        <w:t>/</w:t>
+      </w:r>
+    </w:p>
+    <w:p>
+      <w:pPr>
+        <w:rPr>
+          <w:color w:val="000000" w:themeColor="text1"/>
+        </w:rPr>
+      </w:pPr>
+      <w:r>
+        <w:rPr>
+          <w:color w:val="000000" w:themeColor="text1"/>
+        </w:rPr>
+        <w:t xml:space="preserve">delete from </w:t>
+      </w:r>
+      <w:proofErr w:type="spellStart"/>
+      <w:r>
+        <w:rPr>
+          <w:color w:val="000000" w:themeColor="text1"/>
+        </w:rPr>
+        <w:t>tbl_employee</w:t>
+      </w:r>
+      <w:proofErr w:type="spellEnd"/>
+      <w:r>
+        <w:rPr>
+          <w:color w:val="000000" w:themeColor="text1"/>
+        </w:rPr>
+        <w:t xml:space="preserve"> where </w:t>
+      </w:r>
+      <w:proofErr w:type="spellStart"/>
+      <w:r>
+        <w:rPr>
+          <w:color w:val="000000" w:themeColor="text1"/>
+        </w:rPr>
+        <w:t>eid</w:t>
+      </w:r>
+      <w:proofErr w:type="spellEnd"/>
+      <w:r>
+        <w:rPr>
+          <w:color w:val="000000" w:themeColor="text1"/>
+        </w:rPr>
+        <w:t>=101;</w:t>
+      </w:r>
     </w:p>
     <w:p>
       <w:pPr>
@@ -3656,418 +5743,7 @@
         <w:rPr>
           <w:color w:val="000000" w:themeColor="text1"/>
         </w:rPr>
-        <w:t xml:space="preserve"> values(103,'prasad',40000</w:t>
-      </w:r>
-      <w:proofErr w:type="gramStart"/>
-      <w:r>
-        <w:rPr>
-          <w:color w:val="000000" w:themeColor="text1"/>
-        </w:rPr>
-        <w:t>);</w:t>
-      </w:r>
-      <w:proofErr w:type="gramEnd"/>
-    </w:p>
-    <w:p>
-      <w:pPr>
-        <w:rPr>
-          <w:color w:val="000000" w:themeColor="text1"/>
-        </w:rPr>
-      </w:pPr>
-      <w:r>
-        <w:rPr>
-          <w:color w:val="000000" w:themeColor="text1"/>
-        </w:rPr>
-        <w:t xml:space="preserve">insert into </w:t>
-      </w:r>
-      <w:proofErr w:type="spellStart"/>
-      <w:r>
-        <w:rPr>
-          <w:color w:val="000000" w:themeColor="text1"/>
-        </w:rPr>
-        <w:t>tbl_employee</w:t>
-      </w:r>
-      <w:proofErr w:type="spellEnd"/>
-      <w:r>
-        <w:rPr>
-          <w:color w:val="000000" w:themeColor="text1"/>
-        </w:rPr>
-        <w:t xml:space="preserve"> values(104,'omsai',5000</w:t>
-      </w:r>
-      <w:proofErr w:type="gramStart"/>
-      <w:r>
-        <w:rPr>
-          <w:color w:val="000000" w:themeColor="text1"/>
-        </w:rPr>
-        <w:t>);</w:t>
-      </w:r>
-      <w:proofErr w:type="gramEnd"/>
-    </w:p>
-    <w:p>
-      <w:pPr>
-        <w:rPr>
-          <w:color w:val="000000" w:themeColor="text1"/>
-        </w:rPr>
-      </w:pPr>
-      <w:r>
-        <w:rPr>
-          <w:color w:val="000000" w:themeColor="text1"/>
-        </w:rPr>
-        <w:t xml:space="preserve">select *from </w:t>
-      </w:r>
-      <w:proofErr w:type="spellStart"/>
-      <w:r>
-        <w:rPr>
-          <w:color w:val="000000" w:themeColor="text1"/>
-        </w:rPr>
-        <w:t>tbl_</w:t>
-      </w:r>
-      <w:proofErr w:type="gramStart"/>
-      <w:r>
-        <w:rPr>
-          <w:color w:val="000000" w:themeColor="text1"/>
-        </w:rPr>
-        <w:t>employee</w:t>
-      </w:r>
-      <w:proofErr w:type="spellEnd"/>
-      <w:r>
-        <w:rPr>
-          <w:color w:val="000000" w:themeColor="text1"/>
-        </w:rPr>
-        <w:t>;</w:t>
-      </w:r>
-      <w:proofErr w:type="gramEnd"/>
-    </w:p>
-    <w:p>
-      <w:pPr>
-        <w:rPr>
-          <w:color w:val="000000" w:themeColor="text1"/>
-        </w:rPr>
-      </w:pPr>
-      <w:r>
-        <w:rPr>
-          <w:color w:val="000000" w:themeColor="text1"/>
-        </w:rPr>
-        <w:t>declare</w:t>
-      </w:r>
-    </w:p>
-    <w:p>
-      <w:pPr>
-        <w:rPr>
-          <w:color w:val="000000" w:themeColor="text1"/>
-        </w:rPr>
-      </w:pPr>
-      <w:proofErr w:type="spellStart"/>
-      <w:r>
-        <w:rPr>
-          <w:color w:val="000000" w:themeColor="text1"/>
-        </w:rPr>
-        <w:t>my_record</w:t>
-      </w:r>
-      <w:proofErr w:type="spellEnd"/>
-      <w:r>
-        <w:rPr>
-          <w:color w:val="000000" w:themeColor="text1"/>
-        </w:rPr>
-        <w:t xml:space="preserve"> </w:t>
-      </w:r>
-      <w:proofErr w:type="spellStart"/>
-      <w:r>
-        <w:rPr>
-          <w:color w:val="000000" w:themeColor="text1"/>
-        </w:rPr>
-        <w:t>tbl_employee%</w:t>
-      </w:r>
-      <w:proofErr w:type="gramStart"/>
-      <w:r>
-        <w:rPr>
-          <w:color w:val="000000" w:themeColor="text1"/>
-        </w:rPr>
-        <w:t>rowtype</w:t>
-      </w:r>
-      <w:proofErr w:type="spellEnd"/>
-      <w:r>
-        <w:rPr>
-          <w:color w:val="000000" w:themeColor="text1"/>
-        </w:rPr>
-        <w:t>;</w:t>
-      </w:r>
-      <w:proofErr w:type="gramEnd"/>
-    </w:p>
-    <w:p>
-      <w:pPr>
-        <w:rPr>
-          <w:color w:val="000000" w:themeColor="text1"/>
-        </w:rPr>
-      </w:pPr>
-      <w:r>
-        <w:rPr>
-          <w:color w:val="000000" w:themeColor="text1"/>
-        </w:rPr>
-        <w:t>begin</w:t>
-      </w:r>
-    </w:p>
-    <w:p>
-      <w:pPr>
-        <w:rPr>
-          <w:color w:val="000000" w:themeColor="text1"/>
-        </w:rPr>
-      </w:pPr>
-      <w:r>
-        <w:rPr>
-          <w:color w:val="000000" w:themeColor="text1"/>
-        </w:rPr>
-        <w:t xml:space="preserve">select * into </w:t>
-      </w:r>
-      <w:proofErr w:type="spellStart"/>
-      <w:r>
-        <w:rPr>
-          <w:color w:val="000000" w:themeColor="text1"/>
-        </w:rPr>
-        <w:t>my_record</w:t>
-      </w:r>
-      <w:proofErr w:type="spellEnd"/>
-      <w:r>
-        <w:rPr>
-          <w:color w:val="000000" w:themeColor="text1"/>
-        </w:rPr>
-        <w:t xml:space="preserve"> from </w:t>
-      </w:r>
-      <w:proofErr w:type="spellStart"/>
-      <w:r>
-        <w:rPr>
-          <w:color w:val="000000" w:themeColor="text1"/>
-        </w:rPr>
-        <w:t>tbl_employee</w:t>
-      </w:r>
-      <w:proofErr w:type="spellEnd"/>
-      <w:r>
-        <w:rPr>
-          <w:color w:val="000000" w:themeColor="text1"/>
-        </w:rPr>
-        <w:t xml:space="preserve"> where </w:t>
-      </w:r>
-      <w:proofErr w:type="spellStart"/>
-      <w:r>
-        <w:rPr>
-          <w:color w:val="000000" w:themeColor="text1"/>
-        </w:rPr>
-        <w:t>eid</w:t>
-      </w:r>
-      <w:proofErr w:type="spellEnd"/>
-      <w:r>
-        <w:rPr>
-          <w:color w:val="000000" w:themeColor="text1"/>
-        </w:rPr>
-        <w:t>=</w:t>
-      </w:r>
-      <w:proofErr w:type="gramStart"/>
-      <w:r>
-        <w:rPr>
-          <w:color w:val="000000" w:themeColor="text1"/>
-        </w:rPr>
-        <w:t>101;</w:t>
-      </w:r>
-      <w:proofErr w:type="gramEnd"/>
-    </w:p>
-    <w:p>
-      <w:pPr>
-        <w:rPr>
-          <w:color w:val="000000" w:themeColor="text1"/>
-        </w:rPr>
-      </w:pPr>
-      <w:proofErr w:type="spellStart"/>
-      <w:r>
-        <w:rPr>
-          <w:color w:val="000000" w:themeColor="text1"/>
-        </w:rPr>
-        <w:t>dbms_output.put_</w:t>
-      </w:r>
-      <w:proofErr w:type="gramStart"/>
-      <w:r>
-        <w:rPr>
-          <w:color w:val="000000" w:themeColor="text1"/>
-        </w:rPr>
-        <w:t>line</w:t>
-      </w:r>
-      <w:proofErr w:type="spellEnd"/>
-      <w:r>
-        <w:rPr>
-          <w:color w:val="000000" w:themeColor="text1"/>
-        </w:rPr>
-        <w:t>(</w:t>
-      </w:r>
-      <w:proofErr w:type="gramEnd"/>
-      <w:r>
-        <w:rPr>
-          <w:color w:val="000000" w:themeColor="text1"/>
-        </w:rPr>
-        <w:t>'</w:t>
-      </w:r>
-      <w:proofErr w:type="spellStart"/>
-      <w:r>
-        <w:rPr>
-          <w:color w:val="000000" w:themeColor="text1"/>
-        </w:rPr>
-        <w:t>employeee</w:t>
-      </w:r>
-      <w:proofErr w:type="spellEnd"/>
-      <w:r>
-        <w:rPr>
-          <w:color w:val="000000" w:themeColor="text1"/>
-        </w:rPr>
-        <w:t xml:space="preserve"> id :'||</w:t>
-      </w:r>
-      <w:proofErr w:type="spellStart"/>
-      <w:r>
-        <w:rPr>
-          <w:color w:val="000000" w:themeColor="text1"/>
-        </w:rPr>
-        <w:t>my_record.eid</w:t>
-      </w:r>
-      <w:proofErr w:type="spellEnd"/>
-      <w:r>
-        <w:rPr>
-          <w:color w:val="000000" w:themeColor="text1"/>
-        </w:rPr>
-        <w:t>);</w:t>
-      </w:r>
-    </w:p>
-    <w:p>
-      <w:pPr>
-        <w:rPr>
-          <w:color w:val="000000" w:themeColor="text1"/>
-        </w:rPr>
-      </w:pPr>
-      <w:proofErr w:type="spellStart"/>
-      <w:r>
-        <w:rPr>
-          <w:color w:val="000000" w:themeColor="text1"/>
-        </w:rPr>
-        <w:t>dbms_output.put_</w:t>
-      </w:r>
-      <w:proofErr w:type="gramStart"/>
-      <w:r>
-        <w:rPr>
-          <w:color w:val="000000" w:themeColor="text1"/>
-        </w:rPr>
-        <w:t>line</w:t>
-      </w:r>
-      <w:proofErr w:type="spellEnd"/>
-      <w:r>
-        <w:rPr>
-          <w:color w:val="000000" w:themeColor="text1"/>
-        </w:rPr>
-        <w:t>(</w:t>
-      </w:r>
-      <w:proofErr w:type="gramEnd"/>
-      <w:r>
-        <w:rPr>
-          <w:color w:val="000000" w:themeColor="text1"/>
-        </w:rPr>
-        <w:t>'</w:t>
-      </w:r>
-      <w:proofErr w:type="spellStart"/>
-      <w:r>
-        <w:rPr>
-          <w:color w:val="000000" w:themeColor="text1"/>
-        </w:rPr>
-        <w:t>employeee</w:t>
-      </w:r>
-      <w:proofErr w:type="spellEnd"/>
-      <w:r>
-        <w:rPr>
-          <w:color w:val="000000" w:themeColor="text1"/>
-        </w:rPr>
-        <w:t xml:space="preserve"> id :'||</w:t>
-      </w:r>
-      <w:proofErr w:type="spellStart"/>
-      <w:r>
-        <w:rPr>
-          <w:color w:val="000000" w:themeColor="text1"/>
-        </w:rPr>
-        <w:t>my_record.ename</w:t>
-      </w:r>
-      <w:proofErr w:type="spellEnd"/>
-      <w:r>
-        <w:rPr>
-          <w:color w:val="000000" w:themeColor="text1"/>
-        </w:rPr>
-        <w:t>);</w:t>
-      </w:r>
-    </w:p>
-    <w:p>
-      <w:pPr>
-        <w:rPr>
-          <w:color w:val="000000" w:themeColor="text1"/>
-        </w:rPr>
-      </w:pPr>
-      <w:proofErr w:type="spellStart"/>
-      <w:r>
-        <w:rPr>
-          <w:color w:val="000000" w:themeColor="text1"/>
-        </w:rPr>
-        <w:t>dbms_output.put_</w:t>
-      </w:r>
-      <w:proofErr w:type="gramStart"/>
-      <w:r>
-        <w:rPr>
-          <w:color w:val="000000" w:themeColor="text1"/>
-        </w:rPr>
-        <w:t>line</w:t>
-      </w:r>
-      <w:proofErr w:type="spellEnd"/>
-      <w:r>
-        <w:rPr>
-          <w:color w:val="000000" w:themeColor="text1"/>
-        </w:rPr>
-        <w:t>(</w:t>
-      </w:r>
-      <w:proofErr w:type="gramEnd"/>
-      <w:r>
-        <w:rPr>
-          <w:color w:val="000000" w:themeColor="text1"/>
-        </w:rPr>
-        <w:t>'</w:t>
-      </w:r>
-      <w:proofErr w:type="spellStart"/>
-      <w:r>
-        <w:rPr>
-          <w:color w:val="000000" w:themeColor="text1"/>
-        </w:rPr>
-        <w:t>employeee</w:t>
-      </w:r>
-      <w:proofErr w:type="spellEnd"/>
-      <w:r>
-        <w:rPr>
-          <w:color w:val="000000" w:themeColor="text1"/>
-        </w:rPr>
-        <w:t xml:space="preserve"> id :'||</w:t>
-      </w:r>
-      <w:proofErr w:type="spellStart"/>
-      <w:r>
-        <w:rPr>
-          <w:color w:val="000000" w:themeColor="text1"/>
-        </w:rPr>
-        <w:t>my_record.esalary</w:t>
-      </w:r>
-      <w:proofErr w:type="spellEnd"/>
-      <w:r>
-        <w:rPr>
-          <w:color w:val="000000" w:themeColor="text1"/>
-        </w:rPr>
-        <w:t>);</w:t>
-      </w:r>
-      <w:r>
-        <w:rPr>
-          <w:color w:val="000000" w:themeColor="text1"/>
-        </w:rPr>
-        <w:t xml:space="preserve">   </w:t>
-      </w:r>
-      <w:r>
-        <w:rPr>
-          <w:color w:val="000000" w:themeColor="text1"/>
-        </w:rPr>
-        <w:t>end;</w:t>
+        <w:t xml:space="preserve"> values(136,'charan',89756);</w:t>
       </w:r>
     </w:p>
     <w:p>

--- a/DATABASE-PLSQL/PL SQL.docx
+++ b/DATABASE-PLSQL/PL SQL.docx
@@ -50,7 +50,15 @@
     </w:p>
     <w:p>
       <w:r>
-        <w:t xml:space="preserve">--   message varchar2(100):= 'Hello, World!'; </w:t>
+        <w:t>--   message varchar2(100</w:t>
+      </w:r>
+      <w:proofErr w:type="gramStart"/>
+      <w:r>
+        <w:t>):=</w:t>
+      </w:r>
+      <w:proofErr w:type="gramEnd"/>
+      <w:r>
+        <w:t xml:space="preserve"> 'Hello, World!'; </w:t>
       </w:r>
     </w:p>
     <w:p>
@@ -64,17 +72,30 @@
       </w:r>
       <w:proofErr w:type="spellStart"/>
       <w:r>
-        <w:t>dbms_output.put_line</w:t>
-      </w:r>
-      <w:proofErr w:type="spellEnd"/>
-      <w:r>
-        <w:t xml:space="preserve">('WELCOME   '||message); </w:t>
-      </w:r>
-    </w:p>
-    <w:p>
-      <w:r>
-        <w:t>-- END;</w:t>
-      </w:r>
+        <w:t>dbms_output.put_</w:t>
+      </w:r>
+      <w:proofErr w:type="gramStart"/>
+      <w:r>
+        <w:t>line</w:t>
+      </w:r>
+      <w:proofErr w:type="spellEnd"/>
+      <w:r>
+        <w:t>(</w:t>
+      </w:r>
+      <w:proofErr w:type="gramEnd"/>
+      <w:r>
+        <w:t xml:space="preserve">'WELCOME   '||message); </w:t>
+      </w:r>
+    </w:p>
+    <w:p>
+      <w:r>
+        <w:t xml:space="preserve">-- </w:t>
+      </w:r>
+      <w:proofErr w:type="gramStart"/>
+      <w:r>
+        <w:t>END;</w:t>
+      </w:r>
+      <w:proofErr w:type="gramEnd"/>
     </w:p>
     <w:p>
       <w:r>
@@ -83,7 +104,15 @@
     </w:p>
     <w:p>
       <w:r>
-        <w:t>-- NAME varchar2(20):='CHANDRA';</w:t>
+        <w:t>-- NAME varchar2(20</w:t>
+      </w:r>
+      <w:proofErr w:type="gramStart"/>
+      <w:r>
+        <w:t>):=</w:t>
+      </w:r>
+      <w:proofErr w:type="gramEnd"/>
+      <w:r>
+        <w:t>'CHANDRA';</w:t>
       </w:r>
     </w:p>
     <w:p>
@@ -97,17 +126,30 @@
       </w:r>
       <w:proofErr w:type="spellStart"/>
       <w:r>
-        <w:t>dbms_output.put_line</w:t>
-      </w:r>
-      <w:proofErr w:type="spellEnd"/>
-      <w:r>
-        <w:t>('WELCOME '||NAME);</w:t>
-      </w:r>
-    </w:p>
-    <w:p>
-      <w:r>
-        <w:t>-- END;</w:t>
-      </w:r>
+        <w:t>dbms_output.put_</w:t>
+      </w:r>
+      <w:proofErr w:type="gramStart"/>
+      <w:r>
+        <w:t>line</w:t>
+      </w:r>
+      <w:proofErr w:type="spellEnd"/>
+      <w:r>
+        <w:t>(</w:t>
+      </w:r>
+      <w:proofErr w:type="gramEnd"/>
+      <w:r>
+        <w:t>'WELCOME '||NAME);</w:t>
+      </w:r>
+    </w:p>
+    <w:p>
+      <w:r>
+        <w:t xml:space="preserve">-- </w:t>
+      </w:r>
+      <w:proofErr w:type="gramStart"/>
+      <w:r>
+        <w:t>END;</w:t>
+      </w:r>
+      <w:proofErr w:type="gramEnd"/>
     </w:p>
     <w:p>
       <w:pPr>
@@ -137,17 +179,41 @@
     </w:p>
     <w:p>
       <w:r>
-        <w:t>EID number(5):=101;</w:t>
-      </w:r>
-    </w:p>
-    <w:p>
-      <w:r>
-        <w:t>ENAME varchar2(20):='CHANDRA';</w:t>
-      </w:r>
-    </w:p>
-    <w:p>
-      <w:r>
-        <w:t>ESALARY number(20) default 5000;</w:t>
+        <w:t xml:space="preserve">EID </w:t>
+      </w:r>
+      <w:proofErr w:type="gramStart"/>
+      <w:r>
+        <w:t>number(</w:t>
+      </w:r>
+      <w:proofErr w:type="gramEnd"/>
+      <w:r>
+        <w:t>5):=101;</w:t>
+      </w:r>
+    </w:p>
+    <w:p>
+      <w:r>
+        <w:t>ENAME varchar2(20</w:t>
+      </w:r>
+      <w:proofErr w:type="gramStart"/>
+      <w:r>
+        <w:t>):=</w:t>
+      </w:r>
+      <w:proofErr w:type="gramEnd"/>
+      <w:r>
+        <w:t>'CHANDRA';</w:t>
+      </w:r>
+    </w:p>
+    <w:p>
+      <w:r>
+        <w:t xml:space="preserve">ESALARY </w:t>
+      </w:r>
+      <w:proofErr w:type="gramStart"/>
+      <w:r>
+        <w:t>number(</w:t>
+      </w:r>
+      <w:proofErr w:type="gramEnd"/>
+      <w:r>
+        <w:t>20) default 5000;</w:t>
       </w:r>
     </w:p>
     <w:p>
@@ -158,37 +224,63 @@
     <w:p>
       <w:proofErr w:type="spellStart"/>
       <w:r>
-        <w:t>dbms_output.put_line</w:t>
-      </w:r>
-      <w:proofErr w:type="spellEnd"/>
-      <w:r>
-        <w:t>('EMPLOYEE ID: '||EID);</w:t>
-      </w:r>
-    </w:p>
-    <w:p>
-      <w:proofErr w:type="spellStart"/>
-      <w:r>
-        <w:t>dbms_output.put_line</w:t>
-      </w:r>
-      <w:proofErr w:type="spellEnd"/>
-      <w:r>
-        <w:t>('EMPLOYEE NAME: '||ENAME);</w:t>
-      </w:r>
-    </w:p>
-    <w:p>
-      <w:proofErr w:type="spellStart"/>
-      <w:r>
-        <w:t>dbms_output.put_line</w:t>
-      </w:r>
-      <w:proofErr w:type="spellEnd"/>
-      <w:r>
-        <w:t>('EMPLOYEE SALARY: '||ESALARY);</w:t>
-      </w:r>
-    </w:p>
-    <w:p>
+        <w:t>dbms_output.put_</w:t>
+      </w:r>
+      <w:proofErr w:type="gramStart"/>
+      <w:r>
+        <w:t>line</w:t>
+      </w:r>
+      <w:proofErr w:type="spellEnd"/>
+      <w:r>
+        <w:t>(</w:t>
+      </w:r>
+      <w:proofErr w:type="gramEnd"/>
+      <w:r>
+        <w:t>'EMPLOYEE ID: '||EID);</w:t>
+      </w:r>
+    </w:p>
+    <w:p>
+      <w:proofErr w:type="spellStart"/>
+      <w:r>
+        <w:t>dbms_output.put_</w:t>
+      </w:r>
+      <w:proofErr w:type="gramStart"/>
+      <w:r>
+        <w:t>line</w:t>
+      </w:r>
+      <w:proofErr w:type="spellEnd"/>
+      <w:r>
+        <w:t>(</w:t>
+      </w:r>
+      <w:proofErr w:type="gramEnd"/>
+      <w:r>
+        <w:t>'EMPLOYEE NAME: '||ENAME);</w:t>
+      </w:r>
+    </w:p>
+    <w:p>
+      <w:proofErr w:type="spellStart"/>
+      <w:r>
+        <w:t>dbms_output.put_</w:t>
+      </w:r>
+      <w:proofErr w:type="gramStart"/>
+      <w:r>
+        <w:t>line</w:t>
+      </w:r>
+      <w:proofErr w:type="spellEnd"/>
+      <w:r>
+        <w:t>(</w:t>
+      </w:r>
+      <w:proofErr w:type="gramEnd"/>
+      <w:r>
+        <w:t>'EMPLOYEE SALARY: '||ESALARY);</w:t>
+      </w:r>
+    </w:p>
+    <w:p>
+      <w:proofErr w:type="gramStart"/>
       <w:r>
         <w:t>END;</w:t>
       </w:r>
+      <w:proofErr w:type="gramEnd"/>
     </w:p>
     <w:p/>
     <w:p/>
@@ -223,12 +315,28 @@
     </w:p>
     <w:p>
       <w:r>
-        <w:t>N1 number(5);</w:t>
-      </w:r>
-    </w:p>
-    <w:p>
-      <w:r>
-        <w:t>N2 number(5);</w:t>
+        <w:t xml:space="preserve">N1 </w:t>
+      </w:r>
+      <w:proofErr w:type="gramStart"/>
+      <w:r>
+        <w:t>number(</w:t>
+      </w:r>
+      <w:proofErr w:type="gramEnd"/>
+      <w:r>
+        <w:t>5);</w:t>
+      </w:r>
+    </w:p>
+    <w:p>
+      <w:r>
+        <w:t xml:space="preserve">N2 </w:t>
+      </w:r>
+      <w:proofErr w:type="gramStart"/>
+      <w:r>
+        <w:t>number(</w:t>
+      </w:r>
+      <w:proofErr w:type="gramEnd"/>
+      <w:r>
+        <w:t>5);</w:t>
       </w:r>
     </w:p>
     <w:p>
@@ -239,77 +347,175 @@
     <w:p>
       <w:proofErr w:type="spellStart"/>
       <w:r>
-        <w:t>dbms_output.put_line</w:t>
-      </w:r>
-      <w:proofErr w:type="spellEnd"/>
-      <w:r>
-        <w:t>('ENTER THE VALUE FOR');</w:t>
-      </w:r>
-    </w:p>
-    <w:p>
-      <w:r>
-        <w:t>N1 := &amp;N1;</w:t>
-      </w:r>
-    </w:p>
-    <w:p>
-      <w:proofErr w:type="spellStart"/>
-      <w:r>
-        <w:t>dbms_output.put_line</w:t>
-      </w:r>
-      <w:proofErr w:type="spellEnd"/>
-      <w:r>
-        <w:t>('ENTER THE VALUE FOR NUM2');</w:t>
-      </w:r>
-    </w:p>
-    <w:p>
-      <w:r>
-        <w:t>N2 := &amp;N2;</w:t>
-      </w:r>
-    </w:p>
-    <w:p>
-      <w:proofErr w:type="spellStart"/>
-      <w:r>
-        <w:t>dbms_output.put_line</w:t>
-      </w:r>
-      <w:proofErr w:type="spellEnd"/>
-      <w:r>
-        <w:t>('ADDITION:  '||(N1+N2));</w:t>
-      </w:r>
-    </w:p>
-    <w:p>
-      <w:proofErr w:type="spellStart"/>
-      <w:r>
-        <w:t>dbms_output.put_line</w:t>
-      </w:r>
-      <w:proofErr w:type="spellEnd"/>
-      <w:r>
-        <w:t>('SUBSTRACTION:  '||(N1-N2));</w:t>
-      </w:r>
-    </w:p>
-    <w:p>
-      <w:proofErr w:type="spellStart"/>
-      <w:r>
-        <w:t>dbms_output.put_line</w:t>
-      </w:r>
-      <w:proofErr w:type="spellEnd"/>
-      <w:r>
-        <w:t>('MULTIPLICATION:  '||(N1*N2));</w:t>
-      </w:r>
-    </w:p>
-    <w:p>
-      <w:proofErr w:type="spellStart"/>
-      <w:r>
-        <w:t>dbms_output.put_line</w:t>
-      </w:r>
-      <w:proofErr w:type="spellEnd"/>
-      <w:r>
-        <w:t>('DIVISION:  '||(N2/N1));</w:t>
-      </w:r>
-    </w:p>
-    <w:p>
+        <w:t>dbms_output.put_</w:t>
+      </w:r>
+      <w:proofErr w:type="gramStart"/>
+      <w:r>
+        <w:t>line</w:t>
+      </w:r>
+      <w:proofErr w:type="spellEnd"/>
+      <w:r>
+        <w:t>(</w:t>
+      </w:r>
+      <w:proofErr w:type="gramEnd"/>
+      <w:r>
+        <w:t>'ENTER THE VALUE FOR');</w:t>
+      </w:r>
+    </w:p>
+    <w:p>
+      <w:r>
+        <w:t>N</w:t>
+      </w:r>
+      <w:proofErr w:type="gramStart"/>
+      <w:r>
+        <w:t>1 :</w:t>
+      </w:r>
+      <w:proofErr w:type="gramEnd"/>
+      <w:r>
+        <w:t>= &amp;N1;</w:t>
+      </w:r>
+    </w:p>
+    <w:p>
+      <w:proofErr w:type="spellStart"/>
+      <w:r>
+        <w:t>dbms_output.put_</w:t>
+      </w:r>
+      <w:proofErr w:type="gramStart"/>
+      <w:r>
+        <w:t>line</w:t>
+      </w:r>
+      <w:proofErr w:type="spellEnd"/>
+      <w:r>
+        <w:t>(</w:t>
+      </w:r>
+      <w:proofErr w:type="gramEnd"/>
+      <w:r>
+        <w:t>'ENTER THE VALUE FOR NUM2');</w:t>
+      </w:r>
+    </w:p>
+    <w:p>
+      <w:r>
+        <w:t>N</w:t>
+      </w:r>
+      <w:proofErr w:type="gramStart"/>
+      <w:r>
+        <w:t>2 :</w:t>
+      </w:r>
+      <w:proofErr w:type="gramEnd"/>
+      <w:r>
+        <w:t>= &amp;N2;</w:t>
+      </w:r>
+    </w:p>
+    <w:p>
+      <w:proofErr w:type="spellStart"/>
+      <w:r>
+        <w:t>dbms_output.put_</w:t>
+      </w:r>
+      <w:proofErr w:type="gramStart"/>
+      <w:r>
+        <w:t>line</w:t>
+      </w:r>
+      <w:proofErr w:type="spellEnd"/>
+      <w:r>
+        <w:t>(</w:t>
+      </w:r>
+      <w:proofErr w:type="gramEnd"/>
+      <w:r>
+        <w:t>'ADDITION</w:t>
+      </w:r>
+      <w:proofErr w:type="gramStart"/>
+      <w:r>
+        <w:t>:  '||</w:t>
+      </w:r>
+      <w:proofErr w:type="gramEnd"/>
+      <w:r>
+        <w:t>(N1+N2));</w:t>
+      </w:r>
+    </w:p>
+    <w:p>
+      <w:proofErr w:type="spellStart"/>
+      <w:r>
+        <w:t>dbms_output.put_</w:t>
+      </w:r>
+      <w:proofErr w:type="gramStart"/>
+      <w:r>
+        <w:t>line</w:t>
+      </w:r>
+      <w:proofErr w:type="spellEnd"/>
+      <w:r>
+        <w:t>(</w:t>
+      </w:r>
+      <w:proofErr w:type="gramEnd"/>
+      <w:r>
+        <w:t>'SUBSTRACTION</w:t>
+      </w:r>
+      <w:proofErr w:type="gramStart"/>
+      <w:r>
+        <w:t>:  '||</w:t>
+      </w:r>
+      <w:proofErr w:type="gramEnd"/>
+      <w:r>
+        <w:t>(N1-N2));</w:t>
+      </w:r>
+    </w:p>
+    <w:p>
+      <w:proofErr w:type="spellStart"/>
+      <w:r>
+        <w:t>dbms_output.put_</w:t>
+      </w:r>
+      <w:proofErr w:type="gramStart"/>
+      <w:r>
+        <w:t>line</w:t>
+      </w:r>
+      <w:proofErr w:type="spellEnd"/>
+      <w:r>
+        <w:t>(</w:t>
+      </w:r>
+      <w:proofErr w:type="gramEnd"/>
+      <w:r>
+        <w:t>'MULTIPLICATION</w:t>
+      </w:r>
+      <w:proofErr w:type="gramStart"/>
+      <w:r>
+        <w:t>:  '||</w:t>
+      </w:r>
+      <w:proofErr w:type="gramEnd"/>
+      <w:r>
+        <w:t>(N1*N2));</w:t>
+      </w:r>
+    </w:p>
+    <w:p>
+      <w:proofErr w:type="spellStart"/>
+      <w:r>
+        <w:t>dbms_output.put_</w:t>
+      </w:r>
+      <w:proofErr w:type="gramStart"/>
+      <w:r>
+        <w:t>line</w:t>
+      </w:r>
+      <w:proofErr w:type="spellEnd"/>
+      <w:r>
+        <w:t>(</w:t>
+      </w:r>
+      <w:proofErr w:type="gramEnd"/>
+      <w:r>
+        <w:t>'DIVISION</w:t>
+      </w:r>
+      <w:proofErr w:type="gramStart"/>
+      <w:r>
+        <w:t>:  '||</w:t>
+      </w:r>
+      <w:proofErr w:type="gramEnd"/>
+      <w:r>
+        <w:t>(N2/N1));</w:t>
+      </w:r>
+    </w:p>
+    <w:p>
+      <w:proofErr w:type="gramStart"/>
       <w:r>
         <w:t>END;</w:t>
       </w:r>
+      <w:proofErr w:type="gramEnd"/>
     </w:p>
     <w:p/>
     <w:p>
@@ -350,6 +556,83 @@
         <w:rPr>
           <w:color w:val="000000" w:themeColor="text1"/>
         </w:rPr>
+        <w:t>tbl_</w:t>
+      </w:r>
+      <w:proofErr w:type="gramStart"/>
+      <w:r>
+        <w:rPr>
+          <w:color w:val="000000" w:themeColor="text1"/>
+        </w:rPr>
+        <w:t>employee</w:t>
+      </w:r>
+      <w:proofErr w:type="spellEnd"/>
+      <w:r>
+        <w:rPr>
+          <w:color w:val="000000" w:themeColor="text1"/>
+        </w:rPr>
+        <w:t>(</w:t>
+      </w:r>
+      <w:proofErr w:type="spellStart"/>
+      <w:proofErr w:type="gramEnd"/>
+      <w:r>
+        <w:rPr>
+          <w:color w:val="000000" w:themeColor="text1"/>
+        </w:rPr>
+        <w:t>eid</w:t>
+      </w:r>
+      <w:proofErr w:type="spellEnd"/>
+      <w:r>
+        <w:rPr>
+          <w:color w:val="000000" w:themeColor="text1"/>
+        </w:rPr>
+        <w:t xml:space="preserve"> number(10),</w:t>
+      </w:r>
+      <w:proofErr w:type="spellStart"/>
+      <w:r>
+        <w:rPr>
+          <w:color w:val="000000" w:themeColor="text1"/>
+        </w:rPr>
+        <w:t>ename</w:t>
+      </w:r>
+      <w:proofErr w:type="spellEnd"/>
+      <w:r>
+        <w:rPr>
+          <w:color w:val="000000" w:themeColor="text1"/>
+        </w:rPr>
+        <w:t xml:space="preserve"> varchar2(20),</w:t>
+      </w:r>
+      <w:proofErr w:type="spellStart"/>
+      <w:r>
+        <w:rPr>
+          <w:color w:val="000000" w:themeColor="text1"/>
+        </w:rPr>
+        <w:t>esalary</w:t>
+      </w:r>
+      <w:proofErr w:type="spellEnd"/>
+      <w:r>
+        <w:rPr>
+          <w:color w:val="000000" w:themeColor="text1"/>
+        </w:rPr>
+        <w:t xml:space="preserve"> number(10));</w:t>
+      </w:r>
+    </w:p>
+    <w:p>
+      <w:pPr>
+        <w:rPr>
+          <w:color w:val="000000" w:themeColor="text1"/>
+        </w:rPr>
+      </w:pPr>
+      <w:r>
+        <w:rPr>
+          <w:color w:val="000000" w:themeColor="text1"/>
+        </w:rPr>
+        <w:t xml:space="preserve">insert into </w:t>
+      </w:r>
+      <w:proofErr w:type="spellStart"/>
+      <w:r>
+        <w:rPr>
+          <w:color w:val="000000" w:themeColor="text1"/>
+        </w:rPr>
         <w:t>tbl_employee</w:t>
       </w:r>
       <w:proofErr w:type="spellEnd"/>
@@ -357,50 +640,16 @@
         <w:rPr>
           <w:color w:val="000000" w:themeColor="text1"/>
         </w:rPr>
-        <w:t>(</w:t>
-      </w:r>
-      <w:proofErr w:type="spellStart"/>
-      <w:r>
-        <w:rPr>
-          <w:color w:val="000000" w:themeColor="text1"/>
-        </w:rPr>
-        <w:t>eid</w:t>
-      </w:r>
-      <w:proofErr w:type="spellEnd"/>
-      <w:r>
-        <w:rPr>
-          <w:color w:val="000000" w:themeColor="text1"/>
-        </w:rPr>
-        <w:t xml:space="preserve"> number(10),</w:t>
-      </w:r>
-      <w:proofErr w:type="spellStart"/>
-      <w:r>
-        <w:rPr>
-          <w:color w:val="000000" w:themeColor="text1"/>
-        </w:rPr>
-        <w:t>ename</w:t>
-      </w:r>
-      <w:proofErr w:type="spellEnd"/>
-      <w:r>
-        <w:rPr>
-          <w:color w:val="000000" w:themeColor="text1"/>
-        </w:rPr>
-        <w:t xml:space="preserve"> varchar2(20),</w:t>
-      </w:r>
-      <w:proofErr w:type="spellStart"/>
-      <w:r>
-        <w:rPr>
-          <w:color w:val="000000" w:themeColor="text1"/>
-        </w:rPr>
-        <w:t>esalary</w:t>
-      </w:r>
-      <w:proofErr w:type="spellEnd"/>
-      <w:r>
-        <w:rPr>
-          <w:color w:val="000000" w:themeColor="text1"/>
-        </w:rPr>
-        <w:t xml:space="preserve"> number(10));</w:t>
-      </w:r>
+        <w:t xml:space="preserve"> values(101,'lakshmipathi',12345</w:t>
+      </w:r>
+      <w:proofErr w:type="gramStart"/>
+      <w:r>
+        <w:rPr>
+          <w:color w:val="000000" w:themeColor="text1"/>
+        </w:rPr>
+        <w:t>);</w:t>
+      </w:r>
+      <w:proofErr w:type="gramEnd"/>
     </w:p>
     <w:p>
       <w:pPr>
@@ -426,8 +675,16 @@
         <w:rPr>
           <w:color w:val="000000" w:themeColor="text1"/>
         </w:rPr>
-        <w:t xml:space="preserve"> values(101,'lakshmipathi',12345);</w:t>
-      </w:r>
+        <w:t xml:space="preserve"> values(102,'shiva',16745</w:t>
+      </w:r>
+      <w:proofErr w:type="gramStart"/>
+      <w:r>
+        <w:rPr>
+          <w:color w:val="000000" w:themeColor="text1"/>
+        </w:rPr>
+        <w:t>);</w:t>
+      </w:r>
+      <w:proofErr w:type="gramEnd"/>
     </w:p>
     <w:p>
       <w:pPr>
@@ -453,8 +710,16 @@
         <w:rPr>
           <w:color w:val="000000" w:themeColor="text1"/>
         </w:rPr>
-        <w:t xml:space="preserve"> values(102,'shiva',16745);</w:t>
-      </w:r>
+        <w:t xml:space="preserve"> values(103,'prasad',40000</w:t>
+      </w:r>
+      <w:proofErr w:type="gramStart"/>
+      <w:r>
+        <w:rPr>
+          <w:color w:val="000000" w:themeColor="text1"/>
+        </w:rPr>
+        <w:t>);</w:t>
+      </w:r>
+      <w:proofErr w:type="gramEnd"/>
     </w:p>
     <w:p>
       <w:pPr>
@@ -480,35 +745,16 @@
         <w:rPr>
           <w:color w:val="000000" w:themeColor="text1"/>
         </w:rPr>
-        <w:t xml:space="preserve"> values(103,'prasad',40000);</w:t>
-      </w:r>
-    </w:p>
-    <w:p>
-      <w:pPr>
-        <w:rPr>
-          <w:color w:val="000000" w:themeColor="text1"/>
-        </w:rPr>
-      </w:pPr>
-      <w:r>
-        <w:rPr>
-          <w:color w:val="000000" w:themeColor="text1"/>
-        </w:rPr>
-        <w:t xml:space="preserve">insert into </w:t>
-      </w:r>
-      <w:proofErr w:type="spellStart"/>
-      <w:r>
-        <w:rPr>
-          <w:color w:val="000000" w:themeColor="text1"/>
-        </w:rPr>
-        <w:t>tbl_employee</w:t>
-      </w:r>
-      <w:proofErr w:type="spellEnd"/>
-      <w:r>
-        <w:rPr>
-          <w:color w:val="000000" w:themeColor="text1"/>
-        </w:rPr>
-        <w:t xml:space="preserve"> values(104,'omsai',5000);</w:t>
-      </w:r>
+        <w:t xml:space="preserve"> values(104,'omsai',5000</w:t>
+      </w:r>
+      <w:proofErr w:type="gramStart"/>
+      <w:r>
+        <w:rPr>
+          <w:color w:val="000000" w:themeColor="text1"/>
+        </w:rPr>
+        <w:t>);</w:t>
+      </w:r>
+      <w:proofErr w:type="gramEnd"/>
     </w:p>
     <w:p>
       <w:pPr>
@@ -527,7 +773,14 @@
         <w:rPr>
           <w:color w:val="000000" w:themeColor="text1"/>
         </w:rPr>
-        <w:t>tbl_employee</w:t>
+        <w:t>tbl_</w:t>
+      </w:r>
+      <w:proofErr w:type="gramStart"/>
+      <w:r>
+        <w:rPr>
+          <w:color w:val="000000" w:themeColor="text1"/>
+        </w:rPr>
+        <w:t>employee</w:t>
       </w:r>
       <w:proofErr w:type="spellEnd"/>
       <w:r>
@@ -536,6 +789,7 @@
         </w:rPr>
         <w:t>;</w:t>
       </w:r>
+      <w:proofErr w:type="gramEnd"/>
     </w:p>
     <w:p>
       <w:pPr>
@@ -574,7 +828,21 @@
         <w:rPr>
           <w:color w:val="000000" w:themeColor="text1"/>
         </w:rPr>
-        <w:t>tbl_employee.ename%type</w:t>
+        <w:t>tbl_</w:t>
+      </w:r>
+      <w:proofErr w:type="gramStart"/>
+      <w:r>
+        <w:rPr>
+          <w:color w:val="000000" w:themeColor="text1"/>
+        </w:rPr>
+        <w:t>employee.ename</w:t>
+      </w:r>
+      <w:proofErr w:type="gramEnd"/>
+      <w:r>
+        <w:rPr>
+          <w:color w:val="000000" w:themeColor="text1"/>
+        </w:rPr>
+        <w:t>%type</w:t>
       </w:r>
       <w:proofErr w:type="spellEnd"/>
       <w:r>
@@ -601,7 +869,21 @@
         <w:rPr>
           <w:color w:val="000000" w:themeColor="text1"/>
         </w:rPr>
-        <w:t>tbl_employee.esalary%type</w:t>
+        <w:t>tbl_</w:t>
+      </w:r>
+      <w:proofErr w:type="gramStart"/>
+      <w:r>
+        <w:rPr>
+          <w:color w:val="000000" w:themeColor="text1"/>
+        </w:rPr>
+        <w:t>employee.esalary</w:t>
+      </w:r>
+      <w:proofErr w:type="gramEnd"/>
+      <w:r>
+        <w:rPr>
+          <w:color w:val="000000" w:themeColor="text1"/>
+        </w:rPr>
+        <w:t>%type</w:t>
       </w:r>
       <w:proofErr w:type="spellEnd"/>
       <w:r>
@@ -638,6 +920,7 @@
         <w:t xml:space="preserve">-- select </w:t>
       </w:r>
       <w:proofErr w:type="spellStart"/>
+      <w:proofErr w:type="gramStart"/>
       <w:r>
         <w:rPr>
           <w:color w:val="000000" w:themeColor="text1"/>
@@ -645,6 +928,7 @@
         <w:t>ename,esalary</w:t>
       </w:r>
       <w:proofErr w:type="spellEnd"/>
+      <w:proofErr w:type="gramEnd"/>
       <w:r>
         <w:rPr>
           <w:color w:val="000000" w:themeColor="text1"/>
@@ -711,14 +995,28 @@
         <w:rPr>
           <w:color w:val="000000" w:themeColor="text1"/>
         </w:rPr>
-        <w:t>dbms_output.put_line</w:t>
-      </w:r>
-      <w:proofErr w:type="spellEnd"/>
-      <w:r>
-        <w:rPr>
-          <w:color w:val="000000" w:themeColor="text1"/>
-        </w:rPr>
-        <w:t>('employee name : '||name);</w:t>
+        <w:t>dbms_output.put_</w:t>
+      </w:r>
+      <w:proofErr w:type="gramStart"/>
+      <w:r>
+        <w:rPr>
+          <w:color w:val="000000" w:themeColor="text1"/>
+        </w:rPr>
+        <w:t>line</w:t>
+      </w:r>
+      <w:proofErr w:type="spellEnd"/>
+      <w:r>
+        <w:rPr>
+          <w:color w:val="000000" w:themeColor="text1"/>
+        </w:rPr>
+        <w:t>(</w:t>
+      </w:r>
+      <w:proofErr w:type="gramEnd"/>
+      <w:r>
+        <w:rPr>
+          <w:color w:val="000000" w:themeColor="text1"/>
+        </w:rPr>
+        <w:t>'employee name : '||name);</w:t>
       </w:r>
     </w:p>
     <w:p>
@@ -738,27 +1036,62 @@
         <w:rPr>
           <w:color w:val="000000" w:themeColor="text1"/>
         </w:rPr>
-        <w:t>dbms_output.put_line</w:t>
-      </w:r>
-      <w:proofErr w:type="spellEnd"/>
-      <w:r>
-        <w:rPr>
-          <w:color w:val="000000" w:themeColor="text1"/>
-        </w:rPr>
-        <w:t>('employee salary : '||salary);</w:t>
-      </w:r>
-    </w:p>
-    <w:p>
-      <w:pPr>
-        <w:rPr>
-          <w:color w:val="000000" w:themeColor="text1"/>
-        </w:rPr>
-      </w:pPr>
-      <w:r>
-        <w:rPr>
-          <w:color w:val="000000" w:themeColor="text1"/>
-        </w:rPr>
-        <w:t>-- end;</w:t>
+        <w:t>dbms_output.put_</w:t>
+      </w:r>
+      <w:proofErr w:type="gramStart"/>
+      <w:r>
+        <w:rPr>
+          <w:color w:val="000000" w:themeColor="text1"/>
+        </w:rPr>
+        <w:t>line</w:t>
+      </w:r>
+      <w:proofErr w:type="spellEnd"/>
+      <w:r>
+        <w:rPr>
+          <w:color w:val="000000" w:themeColor="text1"/>
+        </w:rPr>
+        <w:t>(</w:t>
+      </w:r>
+      <w:proofErr w:type="gramEnd"/>
+      <w:r>
+        <w:rPr>
+          <w:color w:val="000000" w:themeColor="text1"/>
+        </w:rPr>
+        <w:t>'employee salary : '||salary);</w:t>
+      </w:r>
+    </w:p>
+    <w:p>
+      <w:pPr>
+        <w:rPr>
+          <w:color w:val="000000" w:themeColor="text1"/>
+        </w:rPr>
+      </w:pPr>
+      <w:r>
+        <w:rPr>
+          <w:color w:val="000000" w:themeColor="text1"/>
+        </w:rPr>
+        <w:t xml:space="preserve">-- </w:t>
+      </w:r>
+      <w:proofErr w:type="gramStart"/>
+      <w:r>
+        <w:rPr>
+          <w:color w:val="000000" w:themeColor="text1"/>
+        </w:rPr>
+        <w:t>end;</w:t>
+      </w:r>
+      <w:proofErr w:type="gramEnd"/>
+    </w:p>
+    <w:p>
+      <w:pPr>
+        <w:rPr>
+          <w:color w:val="000000" w:themeColor="text1"/>
+        </w:rPr>
+      </w:pPr>
+      <w:r>
+        <w:rPr>
+          <w:color w:val="000000" w:themeColor="text1"/>
+        </w:rPr>
+        <w:t>-----------------------------------------------------------------------------------------------</w:t>
       </w:r>
     </w:p>
     <w:p>
@@ -791,7 +1124,21 @@
         <w:rPr>
           <w:color w:val="000000" w:themeColor="text1"/>
         </w:rPr>
-        <w:t>tbl_employee.ename%type</w:t>
+        <w:t>tbl_</w:t>
+      </w:r>
+      <w:proofErr w:type="gramStart"/>
+      <w:r>
+        <w:rPr>
+          <w:color w:val="000000" w:themeColor="text1"/>
+        </w:rPr>
+        <w:t>employee.ename</w:t>
+      </w:r>
+      <w:proofErr w:type="gramEnd"/>
+      <w:r>
+        <w:rPr>
+          <w:color w:val="000000" w:themeColor="text1"/>
+        </w:rPr>
+        <w:t>%type</w:t>
       </w:r>
       <w:proofErr w:type="spellEnd"/>
       <w:r>
@@ -818,7 +1165,21 @@
         <w:rPr>
           <w:color w:val="000000" w:themeColor="text1"/>
         </w:rPr>
-        <w:t>tbl_employee.esalary%type</w:t>
+        <w:t>tbl_</w:t>
+      </w:r>
+      <w:proofErr w:type="gramStart"/>
+      <w:r>
+        <w:rPr>
+          <w:color w:val="000000" w:themeColor="text1"/>
+        </w:rPr>
+        <w:t>employee.esalary</w:t>
+      </w:r>
+      <w:proofErr w:type="gramEnd"/>
+      <w:r>
+        <w:rPr>
+          <w:color w:val="000000" w:themeColor="text1"/>
+        </w:rPr>
+        <w:t>%type</w:t>
       </w:r>
       <w:proofErr w:type="spellEnd"/>
       <w:r>
@@ -854,6 +1215,7 @@
         <w:t xml:space="preserve">select </w:t>
       </w:r>
       <w:proofErr w:type="spellStart"/>
+      <w:proofErr w:type="gramStart"/>
       <w:r>
         <w:rPr>
           <w:color w:val="000000" w:themeColor="text1"/>
@@ -861,6 +1223,7 @@
         <w:t>ename,esalary</w:t>
       </w:r>
       <w:proofErr w:type="spellEnd"/>
+      <w:proofErr w:type="gramEnd"/>
       <w:r>
         <w:rPr>
           <w:color w:val="000000" w:themeColor="text1"/>
@@ -935,49 +1298,79 @@
         <w:rPr>
           <w:color w:val="000000" w:themeColor="text1"/>
         </w:rPr>
-        <w:t>dbms_output.put_line</w:t>
-      </w:r>
-      <w:proofErr w:type="spellEnd"/>
-      <w:r>
-        <w:rPr>
-          <w:color w:val="000000" w:themeColor="text1"/>
-        </w:rPr>
-        <w:t>('employee name : '||name);</w:t>
-      </w:r>
-    </w:p>
-    <w:p>
-      <w:pPr>
-        <w:rPr>
-          <w:color w:val="000000" w:themeColor="text1"/>
-        </w:rPr>
-      </w:pPr>
-      <w:proofErr w:type="spellStart"/>
-      <w:r>
-        <w:rPr>
-          <w:color w:val="000000" w:themeColor="text1"/>
-        </w:rPr>
-        <w:t>dbms_output.put_line</w:t>
-      </w:r>
-      <w:proofErr w:type="spellEnd"/>
-      <w:r>
-        <w:rPr>
-          <w:color w:val="000000" w:themeColor="text1"/>
-        </w:rPr>
-        <w:t>('employee salary : '||salary);</w:t>
-      </w:r>
-    </w:p>
-    <w:p>
-      <w:pPr>
-        <w:rPr>
-          <w:color w:val="000000" w:themeColor="text1"/>
-        </w:rPr>
-      </w:pPr>
+        <w:t>dbms_output.put_</w:t>
+      </w:r>
+      <w:proofErr w:type="gramStart"/>
+      <w:r>
+        <w:rPr>
+          <w:color w:val="000000" w:themeColor="text1"/>
+        </w:rPr>
+        <w:t>line</w:t>
+      </w:r>
+      <w:proofErr w:type="spellEnd"/>
+      <w:r>
+        <w:rPr>
+          <w:color w:val="000000" w:themeColor="text1"/>
+        </w:rPr>
+        <w:t>(</w:t>
+      </w:r>
+      <w:proofErr w:type="gramEnd"/>
+      <w:r>
+        <w:rPr>
+          <w:color w:val="000000" w:themeColor="text1"/>
+        </w:rPr>
+        <w:t>'employee name : '||name);</w:t>
+      </w:r>
+    </w:p>
+    <w:p>
+      <w:pPr>
+        <w:rPr>
+          <w:color w:val="000000" w:themeColor="text1"/>
+        </w:rPr>
+      </w:pPr>
+      <w:proofErr w:type="spellStart"/>
+      <w:r>
+        <w:rPr>
+          <w:color w:val="000000" w:themeColor="text1"/>
+        </w:rPr>
+        <w:t>dbms_output.put_</w:t>
+      </w:r>
+      <w:proofErr w:type="gramStart"/>
+      <w:r>
+        <w:rPr>
+          <w:color w:val="000000" w:themeColor="text1"/>
+        </w:rPr>
+        <w:t>line</w:t>
+      </w:r>
+      <w:proofErr w:type="spellEnd"/>
+      <w:r>
+        <w:rPr>
+          <w:color w:val="000000" w:themeColor="text1"/>
+        </w:rPr>
+        <w:t>(</w:t>
+      </w:r>
+      <w:proofErr w:type="gramEnd"/>
+      <w:r>
+        <w:rPr>
+          <w:color w:val="000000" w:themeColor="text1"/>
+        </w:rPr>
+        <w:t>'employee salary : '||salary);</w:t>
+      </w:r>
+    </w:p>
+    <w:p>
+      <w:pPr>
+        <w:rPr>
+          <w:color w:val="000000" w:themeColor="text1"/>
+        </w:rPr>
+      </w:pPr>
+      <w:proofErr w:type="gramStart"/>
       <w:r>
         <w:rPr>
           <w:color w:val="000000" w:themeColor="text1"/>
         </w:rPr>
         <w:t>end;</w:t>
       </w:r>
+      <w:proofErr w:type="gramEnd"/>
     </w:p>
     <w:p>
       <w:pPr>
@@ -1038,7 +1431,21 @@
         <w:rPr>
           <w:color w:val="000000" w:themeColor="text1"/>
         </w:rPr>
-        <w:t xml:space="preserve"> varchar(20):='global variable';</w:t>
+        <w:t xml:space="preserve"> </w:t>
+      </w:r>
+      <w:proofErr w:type="gramStart"/>
+      <w:r>
+        <w:rPr>
+          <w:color w:val="000000" w:themeColor="text1"/>
+        </w:rPr>
+        <w:t>varchar(</w:t>
+      </w:r>
+      <w:proofErr w:type="gramEnd"/>
+      <w:r>
+        <w:rPr>
+          <w:color w:val="000000" w:themeColor="text1"/>
+        </w:rPr>
+        <w:t>20):='global variable';</w:t>
       </w:r>
     </w:p>
     <w:p>
@@ -1085,7 +1492,21 @@
         <w:rPr>
           <w:color w:val="000000" w:themeColor="text1"/>
         </w:rPr>
-        <w:t xml:space="preserve"> varchar(20):='local variable';</w:t>
+        <w:t xml:space="preserve"> </w:t>
+      </w:r>
+      <w:proofErr w:type="gramStart"/>
+      <w:r>
+        <w:rPr>
+          <w:color w:val="000000" w:themeColor="text1"/>
+        </w:rPr>
+        <w:t>varchar(</w:t>
+      </w:r>
+      <w:proofErr w:type="gramEnd"/>
+      <w:r>
+        <w:rPr>
+          <w:color w:val="000000" w:themeColor="text1"/>
+        </w:rPr>
+        <w:t>20):='local variable';</w:t>
       </w:r>
     </w:p>
     <w:p>
@@ -1129,12 +1550,14 @@
         <w:t>outer_variable</w:t>
       </w:r>
       <w:proofErr w:type="spellEnd"/>
+      <w:proofErr w:type="gramStart"/>
       <w:r>
         <w:rPr>
           <w:color w:val="000000" w:themeColor="text1"/>
         </w:rPr>
         <w:t>);</w:t>
       </w:r>
+      <w:proofErr w:type="gramEnd"/>
     </w:p>
     <w:p>
       <w:pPr>
@@ -1164,25 +1587,29 @@
         <w:t>inner_variable</w:t>
       </w:r>
       <w:proofErr w:type="spellEnd"/>
+      <w:proofErr w:type="gramStart"/>
       <w:r>
         <w:rPr>
           <w:color w:val="000000" w:themeColor="text1"/>
         </w:rPr>
         <w:t>);</w:t>
       </w:r>
-    </w:p>
-    <w:p>
-      <w:pPr>
-        <w:rPr>
-          <w:color w:val="000000" w:themeColor="text1"/>
-        </w:rPr>
-      </w:pPr>
+      <w:proofErr w:type="gramEnd"/>
+    </w:p>
+    <w:p>
+      <w:pPr>
+        <w:rPr>
+          <w:color w:val="000000" w:themeColor="text1"/>
+        </w:rPr>
+      </w:pPr>
+      <w:proofErr w:type="gramStart"/>
       <w:r>
         <w:rPr>
           <w:color w:val="000000" w:themeColor="text1"/>
         </w:rPr>
         <w:t>end;</w:t>
       </w:r>
+      <w:proofErr w:type="gramEnd"/>
     </w:p>
     <w:p>
       <w:pPr>
@@ -1212,25 +1639,30 @@
         <w:t>outer_variable</w:t>
       </w:r>
       <w:proofErr w:type="spellEnd"/>
+      <w:proofErr w:type="gramStart"/>
       <w:r>
         <w:rPr>
           <w:color w:val="000000" w:themeColor="text1"/>
         </w:rPr>
         <w:t>);</w:t>
       </w:r>
-    </w:p>
-    <w:p>
-      <w:pPr>
-        <w:rPr>
-          <w:color w:val="000000" w:themeColor="text1"/>
-        </w:rPr>
-      </w:pPr>
-      <w:r>
-        <w:rPr>
-          <w:color w:val="000000" w:themeColor="text1"/>
-        </w:rPr>
+      <w:proofErr w:type="gramEnd"/>
+    </w:p>
+    <w:p>
+      <w:pPr>
+        <w:rPr>
+          <w:color w:val="000000" w:themeColor="text1"/>
+        </w:rPr>
+      </w:pPr>
+      <w:proofErr w:type="gramStart"/>
+      <w:r>
+        <w:rPr>
+          <w:color w:val="000000" w:themeColor="text1"/>
+        </w:rPr>
+        <w:lastRenderedPageBreak/>
         <w:t>end;</w:t>
       </w:r>
+      <w:proofErr w:type="gramEnd"/>
     </w:p>
     <w:p>
       <w:pPr>
@@ -1250,7 +1682,6 @@
           <w:sz w:val="36"/>
           <w:szCs w:val="36"/>
         </w:rPr>
-        <w:lastRenderedPageBreak/>
         <w:t xml:space="preserve">                                </w:t>
       </w:r>
       <w:r>
@@ -1320,6 +1751,7 @@
         <w:t>” in pl/</w:t>
       </w:r>
       <w:proofErr w:type="spellStart"/>
+      <w:proofErr w:type="gramStart"/>
       <w:r>
         <w:rPr>
           <w:color w:val="000000" w:themeColor="text1"/>
@@ -1337,6 +1769,7 @@
         </w:rPr>
         <w:t>;</w:t>
       </w:r>
+      <w:proofErr w:type="gramEnd"/>
     </w:p>
     <w:p>
       <w:pPr>
@@ -1369,41 +1802,95 @@
           <w:bCs/>
           <w:color w:val="000000" w:themeColor="text1"/>
         </w:rPr>
-        <w:t>num1 number(10);</w:t>
-      </w:r>
-    </w:p>
-    <w:p>
-      <w:pPr>
-        <w:rPr>
-          <w:b/>
-          <w:bCs/>
-          <w:color w:val="000000" w:themeColor="text1"/>
-        </w:rPr>
-      </w:pPr>
-      <w:r>
-        <w:rPr>
-          <w:b/>
-          <w:bCs/>
-          <w:color w:val="000000" w:themeColor="text1"/>
-        </w:rPr>
-        <w:t>num2 number(20);</w:t>
-      </w:r>
-    </w:p>
-    <w:p>
-      <w:pPr>
-        <w:rPr>
-          <w:b/>
-          <w:bCs/>
-          <w:color w:val="000000" w:themeColor="text1"/>
-        </w:rPr>
-      </w:pPr>
-      <w:r>
-        <w:rPr>
-          <w:b/>
-          <w:bCs/>
-          <w:color w:val="000000" w:themeColor="text1"/>
-        </w:rPr>
-        <w:t>num3 number(10);</w:t>
+        <w:t xml:space="preserve">num1 </w:t>
+      </w:r>
+      <w:proofErr w:type="gramStart"/>
+      <w:r>
+        <w:rPr>
+          <w:b/>
+          <w:bCs/>
+          <w:color w:val="000000" w:themeColor="text1"/>
+        </w:rPr>
+        <w:t>number(</w:t>
+      </w:r>
+      <w:proofErr w:type="gramEnd"/>
+      <w:r>
+        <w:rPr>
+          <w:b/>
+          <w:bCs/>
+          <w:color w:val="000000" w:themeColor="text1"/>
+        </w:rPr>
+        <w:t>10);</w:t>
+      </w:r>
+    </w:p>
+    <w:p>
+      <w:pPr>
+        <w:rPr>
+          <w:b/>
+          <w:bCs/>
+          <w:color w:val="000000" w:themeColor="text1"/>
+        </w:rPr>
+      </w:pPr>
+      <w:r>
+        <w:rPr>
+          <w:b/>
+          <w:bCs/>
+          <w:color w:val="000000" w:themeColor="text1"/>
+        </w:rPr>
+        <w:t xml:space="preserve">num2 </w:t>
+      </w:r>
+      <w:proofErr w:type="gramStart"/>
+      <w:r>
+        <w:rPr>
+          <w:b/>
+          <w:bCs/>
+          <w:color w:val="000000" w:themeColor="text1"/>
+        </w:rPr>
+        <w:t>number(</w:t>
+      </w:r>
+      <w:proofErr w:type="gramEnd"/>
+      <w:r>
+        <w:rPr>
+          <w:b/>
+          <w:bCs/>
+          <w:color w:val="000000" w:themeColor="text1"/>
+        </w:rPr>
+        <w:t>20);</w:t>
+      </w:r>
+    </w:p>
+    <w:p>
+      <w:pPr>
+        <w:rPr>
+          <w:b/>
+          <w:bCs/>
+          <w:color w:val="000000" w:themeColor="text1"/>
+        </w:rPr>
+      </w:pPr>
+      <w:r>
+        <w:rPr>
+          <w:b/>
+          <w:bCs/>
+          <w:color w:val="000000" w:themeColor="text1"/>
+        </w:rPr>
+        <w:t xml:space="preserve">num3 </w:t>
+      </w:r>
+      <w:proofErr w:type="gramStart"/>
+      <w:r>
+        <w:rPr>
+          <w:b/>
+          <w:bCs/>
+          <w:color w:val="000000" w:themeColor="text1"/>
+        </w:rPr>
+        <w:t>number(</w:t>
+      </w:r>
+      <w:proofErr w:type="gramEnd"/>
+      <w:r>
+        <w:rPr>
+          <w:b/>
+          <w:bCs/>
+          <w:color w:val="000000" w:themeColor="text1"/>
+        </w:rPr>
+        <w:t>10);</w:t>
       </w:r>
     </w:p>
     <w:p>
@@ -1438,121 +1925,229 @@
           <w:bCs/>
           <w:color w:val="000000" w:themeColor="text1"/>
         </w:rPr>
-        <w:t>dbms_output.put_line</w:t>
-      </w:r>
-      <w:proofErr w:type="spellEnd"/>
-      <w:r>
-        <w:rPr>
-          <w:b/>
-          <w:bCs/>
-          <w:color w:val="000000" w:themeColor="text1"/>
-        </w:rPr>
-        <w:t>('enter the num1:');</w:t>
-      </w:r>
-    </w:p>
-    <w:p>
-      <w:pPr>
-        <w:rPr>
-          <w:b/>
-          <w:bCs/>
-          <w:color w:val="000000" w:themeColor="text1"/>
-        </w:rPr>
-      </w:pPr>
-      <w:r>
-        <w:rPr>
-          <w:b/>
-          <w:bCs/>
-          <w:color w:val="000000" w:themeColor="text1"/>
-        </w:rPr>
-        <w:t>num1:=&amp;num1;</w:t>
-      </w:r>
-    </w:p>
-    <w:p>
-      <w:pPr>
-        <w:rPr>
-          <w:b/>
-          <w:bCs/>
-          <w:color w:val="000000" w:themeColor="text1"/>
-        </w:rPr>
-      </w:pPr>
-      <w:proofErr w:type="spellStart"/>
-      <w:r>
-        <w:rPr>
-          <w:b/>
-          <w:bCs/>
-          <w:color w:val="000000" w:themeColor="text1"/>
-        </w:rPr>
-        <w:t>dbms_output.put_line</w:t>
-      </w:r>
-      <w:proofErr w:type="spellEnd"/>
-      <w:r>
-        <w:rPr>
-          <w:b/>
-          <w:bCs/>
-          <w:color w:val="000000" w:themeColor="text1"/>
-        </w:rPr>
-        <w:t>('enter the num2: ');</w:t>
-      </w:r>
-    </w:p>
-    <w:p>
-      <w:pPr>
-        <w:rPr>
-          <w:b/>
-          <w:bCs/>
-          <w:color w:val="000000" w:themeColor="text1"/>
-        </w:rPr>
-      </w:pPr>
-      <w:r>
-        <w:rPr>
-          <w:b/>
-          <w:bCs/>
-          <w:color w:val="000000" w:themeColor="text1"/>
-        </w:rPr>
-        <w:t>num2:=&amp;num2;</w:t>
-      </w:r>
-    </w:p>
-    <w:p>
-      <w:pPr>
-        <w:rPr>
-          <w:b/>
-          <w:bCs/>
-          <w:color w:val="000000" w:themeColor="text1"/>
-        </w:rPr>
-      </w:pPr>
-      <w:proofErr w:type="spellStart"/>
-      <w:r>
-        <w:rPr>
-          <w:b/>
-          <w:bCs/>
-          <w:color w:val="000000" w:themeColor="text1"/>
-        </w:rPr>
-        <w:t>dbms_output.put_line</w:t>
-      </w:r>
-      <w:proofErr w:type="spellEnd"/>
-      <w:r>
-        <w:rPr>
-          <w:b/>
-          <w:bCs/>
-          <w:color w:val="000000" w:themeColor="text1"/>
-        </w:rPr>
-        <w:t>('enter the num3: ');</w:t>
-      </w:r>
-    </w:p>
-    <w:p>
-      <w:pPr>
-        <w:rPr>
-          <w:b/>
-          <w:bCs/>
-          <w:color w:val="000000" w:themeColor="text1"/>
-        </w:rPr>
-      </w:pPr>
-      <w:r>
-        <w:rPr>
-          <w:b/>
-          <w:bCs/>
-          <w:color w:val="000000" w:themeColor="text1"/>
-        </w:rPr>
-        <w:t>num3:=&amp;num3;</w:t>
+        <w:t>dbms_output.put_</w:t>
+      </w:r>
+      <w:proofErr w:type="gramStart"/>
+      <w:r>
+        <w:rPr>
+          <w:b/>
+          <w:bCs/>
+          <w:color w:val="000000" w:themeColor="text1"/>
+        </w:rPr>
+        <w:t>line</w:t>
+      </w:r>
+      <w:proofErr w:type="spellEnd"/>
+      <w:r>
+        <w:rPr>
+          <w:b/>
+          <w:bCs/>
+          <w:color w:val="000000" w:themeColor="text1"/>
+        </w:rPr>
+        <w:t>(</w:t>
+      </w:r>
+      <w:proofErr w:type="gramEnd"/>
+      <w:r>
+        <w:rPr>
+          <w:b/>
+          <w:bCs/>
+          <w:color w:val="000000" w:themeColor="text1"/>
+        </w:rPr>
+        <w:t>'enter the num1:');</w:t>
+      </w:r>
+    </w:p>
+    <w:p>
+      <w:pPr>
+        <w:rPr>
+          <w:b/>
+          <w:bCs/>
+          <w:color w:val="000000" w:themeColor="text1"/>
+        </w:rPr>
+      </w:pPr>
+      <w:r>
+        <w:rPr>
+          <w:b/>
+          <w:bCs/>
+          <w:color w:val="000000" w:themeColor="text1"/>
+        </w:rPr>
+        <w:t>num</w:t>
+      </w:r>
+      <w:proofErr w:type="gramStart"/>
+      <w:r>
+        <w:rPr>
+          <w:b/>
+          <w:bCs/>
+          <w:color w:val="000000" w:themeColor="text1"/>
+        </w:rPr>
+        <w:t>1:=</w:t>
+      </w:r>
+      <w:proofErr w:type="gramEnd"/>
+      <w:r>
+        <w:rPr>
+          <w:b/>
+          <w:bCs/>
+          <w:color w:val="000000" w:themeColor="text1"/>
+        </w:rPr>
+        <w:t>&amp;num1;</w:t>
+      </w:r>
+    </w:p>
+    <w:p>
+      <w:pPr>
+        <w:rPr>
+          <w:b/>
+          <w:bCs/>
+          <w:color w:val="000000" w:themeColor="text1"/>
+        </w:rPr>
+      </w:pPr>
+      <w:proofErr w:type="spellStart"/>
+      <w:r>
+        <w:rPr>
+          <w:b/>
+          <w:bCs/>
+          <w:color w:val="000000" w:themeColor="text1"/>
+        </w:rPr>
+        <w:t>dbms_output.put_</w:t>
+      </w:r>
+      <w:proofErr w:type="gramStart"/>
+      <w:r>
+        <w:rPr>
+          <w:b/>
+          <w:bCs/>
+          <w:color w:val="000000" w:themeColor="text1"/>
+        </w:rPr>
+        <w:t>line</w:t>
+      </w:r>
+      <w:proofErr w:type="spellEnd"/>
+      <w:r>
+        <w:rPr>
+          <w:b/>
+          <w:bCs/>
+          <w:color w:val="000000" w:themeColor="text1"/>
+        </w:rPr>
+        <w:t>(</w:t>
+      </w:r>
+      <w:proofErr w:type="gramEnd"/>
+      <w:r>
+        <w:rPr>
+          <w:b/>
+          <w:bCs/>
+          <w:color w:val="000000" w:themeColor="text1"/>
+        </w:rPr>
+        <w:t>'enter the num2: ');</w:t>
+      </w:r>
+    </w:p>
+    <w:p>
+      <w:pPr>
+        <w:rPr>
+          <w:b/>
+          <w:bCs/>
+          <w:color w:val="000000" w:themeColor="text1"/>
+        </w:rPr>
+      </w:pPr>
+      <w:r>
+        <w:rPr>
+          <w:b/>
+          <w:bCs/>
+          <w:color w:val="000000" w:themeColor="text1"/>
+        </w:rPr>
+        <w:t>num</w:t>
+      </w:r>
+      <w:proofErr w:type="gramStart"/>
+      <w:r>
+        <w:rPr>
+          <w:b/>
+          <w:bCs/>
+          <w:color w:val="000000" w:themeColor="text1"/>
+        </w:rPr>
+        <w:t>2:=</w:t>
+      </w:r>
+      <w:proofErr w:type="gramEnd"/>
+      <w:r>
+        <w:rPr>
+          <w:b/>
+          <w:bCs/>
+          <w:color w:val="000000" w:themeColor="text1"/>
+        </w:rPr>
+        <w:t>&amp;num2;</w:t>
+      </w:r>
+    </w:p>
+    <w:p>
+      <w:pPr>
+        <w:rPr>
+          <w:b/>
+          <w:bCs/>
+          <w:color w:val="000000" w:themeColor="text1"/>
+        </w:rPr>
+      </w:pPr>
+      <w:proofErr w:type="spellStart"/>
+      <w:r>
+        <w:rPr>
+          <w:b/>
+          <w:bCs/>
+          <w:color w:val="000000" w:themeColor="text1"/>
+        </w:rPr>
+        <w:t>dbms_output.put_</w:t>
+      </w:r>
+      <w:proofErr w:type="gramStart"/>
+      <w:r>
+        <w:rPr>
+          <w:b/>
+          <w:bCs/>
+          <w:color w:val="000000" w:themeColor="text1"/>
+        </w:rPr>
+        <w:t>line</w:t>
+      </w:r>
+      <w:proofErr w:type="spellEnd"/>
+      <w:r>
+        <w:rPr>
+          <w:b/>
+          <w:bCs/>
+          <w:color w:val="000000" w:themeColor="text1"/>
+        </w:rPr>
+        <w:t>(</w:t>
+      </w:r>
+      <w:proofErr w:type="gramEnd"/>
+      <w:r>
+        <w:rPr>
+          <w:b/>
+          <w:bCs/>
+          <w:color w:val="000000" w:themeColor="text1"/>
+        </w:rPr>
+        <w:t>'enter the num3: ');</w:t>
+      </w:r>
+    </w:p>
+    <w:p>
+      <w:pPr>
+        <w:rPr>
+          <w:b/>
+          <w:bCs/>
+          <w:color w:val="000000" w:themeColor="text1"/>
+        </w:rPr>
+      </w:pPr>
+      <w:r>
+        <w:rPr>
+          <w:b/>
+          <w:bCs/>
+          <w:color w:val="000000" w:themeColor="text1"/>
+        </w:rPr>
+        <w:t>num</w:t>
+      </w:r>
+      <w:proofErr w:type="gramStart"/>
+      <w:r>
+        <w:rPr>
+          <w:b/>
+          <w:bCs/>
+          <w:color w:val="000000" w:themeColor="text1"/>
+        </w:rPr>
+        <w:t>3:=</w:t>
+      </w:r>
+      <w:proofErr w:type="gramEnd"/>
+      <w:r>
+        <w:rPr>
+          <w:b/>
+          <w:bCs/>
+          <w:color w:val="000000" w:themeColor="text1"/>
+        </w:rPr>
+        <w:t>&amp;num3;</w:t>
       </w:r>
     </w:p>
     <w:p>
@@ -1587,16 +2182,34 @@
           <w:bCs/>
           <w:color w:val="000000" w:themeColor="text1"/>
         </w:rPr>
-        <w:t>dbms_output.put_line</w:t>
-      </w:r>
-      <w:proofErr w:type="spellEnd"/>
-      <w:r>
-        <w:rPr>
-          <w:b/>
-          <w:bCs/>
-          <w:color w:val="000000" w:themeColor="text1"/>
-        </w:rPr>
-        <w:t>('A is Big');</w:t>
+        <w:t>dbms_output.put_</w:t>
+      </w:r>
+      <w:proofErr w:type="gramStart"/>
+      <w:r>
+        <w:rPr>
+          <w:b/>
+          <w:bCs/>
+          <w:color w:val="000000" w:themeColor="text1"/>
+        </w:rPr>
+        <w:t>line</w:t>
+      </w:r>
+      <w:proofErr w:type="spellEnd"/>
+      <w:r>
+        <w:rPr>
+          <w:b/>
+          <w:bCs/>
+          <w:color w:val="000000" w:themeColor="text1"/>
+        </w:rPr>
+        <w:t>(</w:t>
+      </w:r>
+      <w:proofErr w:type="gramEnd"/>
+      <w:r>
+        <w:rPr>
+          <w:b/>
+          <w:bCs/>
+          <w:color w:val="000000" w:themeColor="text1"/>
+        </w:rPr>
+        <w:t>'A is Big');</w:t>
       </w:r>
     </w:p>
     <w:p>
@@ -1641,16 +2254,34 @@
           <w:bCs/>
           <w:color w:val="000000" w:themeColor="text1"/>
         </w:rPr>
-        <w:t>dbms_output.put_line</w:t>
-      </w:r>
-      <w:proofErr w:type="spellEnd"/>
-      <w:r>
-        <w:rPr>
-          <w:b/>
-          <w:bCs/>
-          <w:color w:val="000000" w:themeColor="text1"/>
-        </w:rPr>
-        <w:t>('B is Big');</w:t>
+        <w:t>dbms_output.put_</w:t>
+      </w:r>
+      <w:proofErr w:type="gramStart"/>
+      <w:r>
+        <w:rPr>
+          <w:b/>
+          <w:bCs/>
+          <w:color w:val="000000" w:themeColor="text1"/>
+        </w:rPr>
+        <w:t>line</w:t>
+      </w:r>
+      <w:proofErr w:type="spellEnd"/>
+      <w:r>
+        <w:rPr>
+          <w:b/>
+          <w:bCs/>
+          <w:color w:val="000000" w:themeColor="text1"/>
+        </w:rPr>
+        <w:t>(</w:t>
+      </w:r>
+      <w:proofErr w:type="gramEnd"/>
+      <w:r>
+        <w:rPr>
+          <w:b/>
+          <w:bCs/>
+          <w:color w:val="000000" w:themeColor="text1"/>
+        </w:rPr>
+        <w:t>'B is Big');</w:t>
       </w:r>
     </w:p>
     <w:p>
@@ -1685,43 +2316,72 @@
           <w:bCs/>
           <w:color w:val="000000" w:themeColor="text1"/>
         </w:rPr>
-        <w:t>dbms_output.put_line</w:t>
-      </w:r>
-      <w:proofErr w:type="spellEnd"/>
-      <w:r>
-        <w:rPr>
-          <w:b/>
-          <w:bCs/>
-          <w:color w:val="000000" w:themeColor="text1"/>
-        </w:rPr>
-        <w:t>('C is Big')</w:t>
-      </w:r>
-    </w:p>
-    <w:p>
-      <w:pPr>
-        <w:rPr>
-          <w:b/>
-          <w:bCs/>
-          <w:color w:val="000000" w:themeColor="text1"/>
-        </w:rPr>
-      </w:pPr>
-      <w:r>
-        <w:rPr>
-          <w:b/>
-          <w:bCs/>
-          <w:color w:val="000000" w:themeColor="text1"/>
-        </w:rPr>
-        <w:t>end if;</w:t>
-      </w:r>
-    </w:p>
-    <w:p>
-      <w:pPr>
-        <w:rPr>
-          <w:b/>
-          <w:bCs/>
-          <w:color w:val="000000" w:themeColor="text1"/>
-        </w:rPr>
-      </w:pPr>
+        <w:t>dbms_output.put_</w:t>
+      </w:r>
+      <w:proofErr w:type="gramStart"/>
+      <w:r>
+        <w:rPr>
+          <w:b/>
+          <w:bCs/>
+          <w:color w:val="000000" w:themeColor="text1"/>
+        </w:rPr>
+        <w:t>line</w:t>
+      </w:r>
+      <w:proofErr w:type="spellEnd"/>
+      <w:r>
+        <w:rPr>
+          <w:b/>
+          <w:bCs/>
+          <w:color w:val="000000" w:themeColor="text1"/>
+        </w:rPr>
+        <w:t>(</w:t>
+      </w:r>
+      <w:proofErr w:type="gramEnd"/>
+      <w:r>
+        <w:rPr>
+          <w:b/>
+          <w:bCs/>
+          <w:color w:val="000000" w:themeColor="text1"/>
+        </w:rPr>
+        <w:t>'C is Big')</w:t>
+      </w:r>
+    </w:p>
+    <w:p>
+      <w:pPr>
+        <w:rPr>
+          <w:b/>
+          <w:bCs/>
+          <w:color w:val="000000" w:themeColor="text1"/>
+        </w:rPr>
+      </w:pPr>
+      <w:r>
+        <w:rPr>
+          <w:b/>
+          <w:bCs/>
+          <w:color w:val="000000" w:themeColor="text1"/>
+        </w:rPr>
+        <w:t xml:space="preserve">end </w:t>
+      </w:r>
+      <w:proofErr w:type="gramStart"/>
+      <w:r>
+        <w:rPr>
+          <w:b/>
+          <w:bCs/>
+          <w:color w:val="000000" w:themeColor="text1"/>
+        </w:rPr>
+        <w:t>if;</w:t>
+      </w:r>
+      <w:proofErr w:type="gramEnd"/>
+    </w:p>
+    <w:p>
+      <w:pPr>
+        <w:rPr>
+          <w:b/>
+          <w:bCs/>
+          <w:color w:val="000000" w:themeColor="text1"/>
+        </w:rPr>
+      </w:pPr>
+      <w:proofErr w:type="gramStart"/>
       <w:r>
         <w:rPr>
           <w:b/>
@@ -1730,6 +2390,7 @@
         </w:rPr>
         <w:t>end;</w:t>
       </w:r>
+      <w:proofErr w:type="gramEnd"/>
     </w:p>
     <w:p>
       <w:pPr>
@@ -1776,7 +2437,6 @@
           <w:sz w:val="32"/>
           <w:szCs w:val="32"/>
         </w:rPr>
-        <w:lastRenderedPageBreak/>
         <w:t>Switch Condition</w:t>
       </w:r>
     </w:p>
@@ -1787,7 +2447,15 @@
     </w:p>
     <w:p>
       <w:r>
-        <w:t>color char(1);</w:t>
+        <w:t xml:space="preserve">color </w:t>
+      </w:r>
+      <w:proofErr w:type="gramStart"/>
+      <w:r>
+        <w:t>char(</w:t>
+      </w:r>
+      <w:proofErr w:type="gramEnd"/>
+      <w:r>
+        <w:t>1);</w:t>
       </w:r>
     </w:p>
     <w:p>
@@ -1798,26 +2466,59 @@
     <w:p>
       <w:proofErr w:type="spellStart"/>
       <w:r>
+        <w:t>dbms_output.put_</w:t>
+      </w:r>
+      <w:proofErr w:type="gramStart"/>
+      <w:r>
+        <w:t>line</w:t>
+      </w:r>
+      <w:proofErr w:type="spellEnd"/>
+      <w:r>
+        <w:t>(</w:t>
+      </w:r>
+      <w:proofErr w:type="gramEnd"/>
+      <w:r>
+        <w:t>'enter the color :');</w:t>
+      </w:r>
+    </w:p>
+    <w:p>
+      <w:proofErr w:type="gramStart"/>
+      <w:r>
+        <w:t>color:=</w:t>
+      </w:r>
+      <w:proofErr w:type="gramEnd"/>
+      <w:r>
+        <w:t>&amp;color;</w:t>
+      </w:r>
+    </w:p>
+    <w:p>
+      <w:r>
+        <w:t>case color</w:t>
+      </w:r>
+    </w:p>
+    <w:p>
+      <w:r>
+        <w:t>when 'r' then</w:t>
+      </w:r>
+    </w:p>
+    <w:p>
+      <w:proofErr w:type="spellStart"/>
+      <w:r>
         <w:t>dbms_output.put_line</w:t>
       </w:r>
       <w:proofErr w:type="spellEnd"/>
       <w:r>
-        <w:t>('enter the color :');</w:t>
-      </w:r>
-    </w:p>
-    <w:p>
-      <w:r>
-        <w:t>color:=&amp;color;</w:t>
-      </w:r>
-    </w:p>
-    <w:p>
-      <w:r>
-        <w:t>case color</w:t>
-      </w:r>
-    </w:p>
-    <w:p>
-      <w:r>
-        <w:t>when 'r' then</w:t>
+        <w:t>('red'</w:t>
+      </w:r>
+      <w:proofErr w:type="gramStart"/>
+      <w:r>
+        <w:t>);</w:t>
+      </w:r>
+      <w:proofErr w:type="gramEnd"/>
+    </w:p>
+    <w:p>
+      <w:r>
+        <w:t>when 'g' then</w:t>
       </w:r>
     </w:p>
     <w:p>
@@ -1827,12 +2528,17 @@
       </w:r>
       <w:proofErr w:type="spellEnd"/>
       <w:r>
-        <w:t>('red');</w:t>
-      </w:r>
-    </w:p>
-    <w:p>
-      <w:r>
-        <w:t>when 'g' then</w:t>
+        <w:t>('green'</w:t>
+      </w:r>
+      <w:proofErr w:type="gramStart"/>
+      <w:r>
+        <w:t>);</w:t>
+      </w:r>
+      <w:proofErr w:type="gramEnd"/>
+    </w:p>
+    <w:p>
+      <w:r>
+        <w:t>when 'b' then</w:t>
       </w:r>
     </w:p>
     <w:p>
@@ -1842,23 +2548,13 @@
       </w:r>
       <w:proofErr w:type="spellEnd"/>
       <w:r>
-        <w:t>('green');</w:t>
-      </w:r>
-    </w:p>
-    <w:p>
-      <w:r>
-        <w:t>when 'b' then</w:t>
-      </w:r>
-    </w:p>
-    <w:p>
-      <w:proofErr w:type="spellStart"/>
-      <w:r>
-        <w:t>dbms_output.put_line</w:t>
-      </w:r>
-      <w:proofErr w:type="spellEnd"/>
-      <w:r>
-        <w:t>('blue');</w:t>
-      </w:r>
+        <w:t>('blue'</w:t>
+      </w:r>
+      <w:proofErr w:type="gramStart"/>
+      <w:r>
+        <w:t>);</w:t>
+      </w:r>
+      <w:proofErr w:type="gramEnd"/>
     </w:p>
     <w:p>
       <w:r>
@@ -1868,22 +2564,37 @@
     <w:p>
       <w:proofErr w:type="spellStart"/>
       <w:r>
-        <w:t>dbms_output.put_line</w:t>
-      </w:r>
-      <w:proofErr w:type="spellEnd"/>
-      <w:r>
-        <w:t>('unknown color');</w:t>
-      </w:r>
-    </w:p>
-    <w:p>
-      <w:r>
-        <w:t>end case;</w:t>
-      </w:r>
-    </w:p>
-    <w:p>
+        <w:t>dbms_output.put_</w:t>
+      </w:r>
+      <w:proofErr w:type="gramStart"/>
+      <w:r>
+        <w:t>line</w:t>
+      </w:r>
+      <w:proofErr w:type="spellEnd"/>
+      <w:r>
+        <w:t>(</w:t>
+      </w:r>
+      <w:proofErr w:type="gramEnd"/>
+      <w:r>
+        <w:t>'unknown color');</w:t>
+      </w:r>
+    </w:p>
+    <w:p>
+      <w:r>
+        <w:t xml:space="preserve">end </w:t>
+      </w:r>
+      <w:proofErr w:type="gramStart"/>
+      <w:r>
+        <w:t>case;</w:t>
+      </w:r>
+      <w:proofErr w:type="gramEnd"/>
+    </w:p>
+    <w:p>
+      <w:proofErr w:type="gramStart"/>
       <w:r>
         <w:t>end;</w:t>
       </w:r>
+      <w:proofErr w:type="gramEnd"/>
     </w:p>
     <w:p>
       <w:pPr>
@@ -2047,20 +2758,48 @@
         <w:rPr>
           <w:color w:val="000000" w:themeColor="text1"/>
         </w:rPr>
-        <w:t>sum1 number(5) default 0;</w:t>
-      </w:r>
-    </w:p>
-    <w:p>
-      <w:pPr>
-        <w:rPr>
-          <w:color w:val="000000" w:themeColor="text1"/>
-        </w:rPr>
-      </w:pPr>
-      <w:r>
-        <w:rPr>
-          <w:color w:val="000000" w:themeColor="text1"/>
-        </w:rPr>
-        <w:t>x number(3) default 0;</w:t>
+        <w:t xml:space="preserve">sum1 </w:t>
+      </w:r>
+      <w:proofErr w:type="gramStart"/>
+      <w:r>
+        <w:rPr>
+          <w:color w:val="000000" w:themeColor="text1"/>
+        </w:rPr>
+        <w:t>number(</w:t>
+      </w:r>
+      <w:proofErr w:type="gramEnd"/>
+      <w:r>
+        <w:rPr>
+          <w:color w:val="000000" w:themeColor="text1"/>
+        </w:rPr>
+        <w:t>5) default 0;</w:t>
+      </w:r>
+    </w:p>
+    <w:p>
+      <w:pPr>
+        <w:rPr>
+          <w:color w:val="000000" w:themeColor="text1"/>
+        </w:rPr>
+      </w:pPr>
+      <w:r>
+        <w:rPr>
+          <w:color w:val="000000" w:themeColor="text1"/>
+        </w:rPr>
+        <w:t xml:space="preserve">x </w:t>
+      </w:r>
+      <w:proofErr w:type="gramStart"/>
+      <w:r>
+        <w:rPr>
+          <w:color w:val="000000" w:themeColor="text1"/>
+        </w:rPr>
+        <w:t>number(</w:t>
+      </w:r>
+      <w:proofErr w:type="gramEnd"/>
+      <w:r>
+        <w:rPr>
+          <w:color w:val="000000" w:themeColor="text1"/>
+        </w:rPr>
+        <w:t>3) default 0;</w:t>
       </w:r>
     </w:p>
     <w:p>
@@ -2099,47 +2838,85 @@
         <w:rPr>
           <w:color w:val="000000" w:themeColor="text1"/>
         </w:rPr>
-        <w:t>sum1:=x+sum1;</w:t>
-      </w:r>
-    </w:p>
-    <w:p>
-      <w:pPr>
-        <w:rPr>
-          <w:color w:val="000000" w:themeColor="text1"/>
-        </w:rPr>
-      </w:pPr>
-      <w:r>
-        <w:rPr>
-          <w:color w:val="000000" w:themeColor="text1"/>
-        </w:rPr>
-        <w:t>x:=x+1;</w:t>
-      </w:r>
-    </w:p>
-    <w:p>
-      <w:pPr>
-        <w:rPr>
-          <w:color w:val="000000" w:themeColor="text1"/>
-        </w:rPr>
-      </w:pPr>
-      <w:r>
-        <w:rPr>
-          <w:color w:val="000000" w:themeColor="text1"/>
-        </w:rPr>
-        <w:t>exit when x=11;</w:t>
-      </w:r>
-    </w:p>
-    <w:p>
-      <w:pPr>
-        <w:rPr>
-          <w:color w:val="000000" w:themeColor="text1"/>
-        </w:rPr>
-      </w:pPr>
-      <w:r>
-        <w:rPr>
-          <w:color w:val="000000" w:themeColor="text1"/>
-        </w:rPr>
-        <w:t>end loop;</w:t>
-      </w:r>
+        <w:t>sum</w:t>
+      </w:r>
+      <w:proofErr w:type="gramStart"/>
+      <w:r>
+        <w:rPr>
+          <w:color w:val="000000" w:themeColor="text1"/>
+        </w:rPr>
+        <w:t>1:=</w:t>
+      </w:r>
+      <w:proofErr w:type="gramEnd"/>
+      <w:r>
+        <w:rPr>
+          <w:color w:val="000000" w:themeColor="text1"/>
+        </w:rPr>
+        <w:t>x+sum1;</w:t>
+      </w:r>
+    </w:p>
+    <w:p>
+      <w:pPr>
+        <w:rPr>
+          <w:color w:val="000000" w:themeColor="text1"/>
+        </w:rPr>
+      </w:pPr>
+      <w:proofErr w:type="gramStart"/>
+      <w:r>
+        <w:rPr>
+          <w:color w:val="000000" w:themeColor="text1"/>
+        </w:rPr>
+        <w:t>x:=</w:t>
+      </w:r>
+      <w:proofErr w:type="gramEnd"/>
+      <w:r>
+        <w:rPr>
+          <w:color w:val="000000" w:themeColor="text1"/>
+        </w:rPr>
+        <w:t>x+1;</w:t>
+      </w:r>
+    </w:p>
+    <w:p>
+      <w:pPr>
+        <w:rPr>
+          <w:color w:val="000000" w:themeColor="text1"/>
+        </w:rPr>
+      </w:pPr>
+      <w:r>
+        <w:rPr>
+          <w:color w:val="000000" w:themeColor="text1"/>
+        </w:rPr>
+        <w:t>exit when x=</w:t>
+      </w:r>
+      <w:proofErr w:type="gramStart"/>
+      <w:r>
+        <w:rPr>
+          <w:color w:val="000000" w:themeColor="text1"/>
+        </w:rPr>
+        <w:t>11;</w:t>
+      </w:r>
+      <w:proofErr w:type="gramEnd"/>
+    </w:p>
+    <w:p>
+      <w:pPr>
+        <w:rPr>
+          <w:color w:val="000000" w:themeColor="text1"/>
+        </w:rPr>
+      </w:pPr>
+      <w:r>
+        <w:rPr>
+          <w:color w:val="000000" w:themeColor="text1"/>
+        </w:rPr>
+        <w:t xml:space="preserve">end </w:t>
+      </w:r>
+      <w:proofErr w:type="gramStart"/>
+      <w:r>
+        <w:rPr>
+          <w:color w:val="000000" w:themeColor="text1"/>
+        </w:rPr>
+        <w:t>loop;</w:t>
+      </w:r>
+      <w:proofErr w:type="gramEnd"/>
     </w:p>
     <w:p>
       <w:pPr>
@@ -2159,21 +2936,31 @@
         <w:rPr>
           <w:color w:val="000000" w:themeColor="text1"/>
         </w:rPr>
-        <w:t>(sum1);</w:t>
-      </w:r>
-    </w:p>
-    <w:p>
-      <w:pPr>
-        <w:rPr>
-          <w:color w:val="000000" w:themeColor="text1"/>
-        </w:rPr>
-      </w:pPr>
+        <w:t>(sum1</w:t>
+      </w:r>
+      <w:proofErr w:type="gramStart"/>
+      <w:r>
+        <w:rPr>
+          <w:color w:val="000000" w:themeColor="text1"/>
+        </w:rPr>
+        <w:t>);</w:t>
+      </w:r>
+      <w:proofErr w:type="gramEnd"/>
+    </w:p>
+    <w:p>
+      <w:pPr>
+        <w:rPr>
+          <w:color w:val="000000" w:themeColor="text1"/>
+        </w:rPr>
+      </w:pPr>
+      <w:proofErr w:type="gramStart"/>
       <w:r>
         <w:rPr>
           <w:color w:val="000000" w:themeColor="text1"/>
         </w:rPr>
         <w:t>end;</w:t>
       </w:r>
+      <w:proofErr w:type="gramEnd"/>
     </w:p>
     <w:p>
       <w:pPr>
@@ -2219,20 +3006,48 @@
         <w:rPr>
           <w:color w:val="000000" w:themeColor="text1"/>
         </w:rPr>
-        <w:t>sum1 number(5) default 0;</w:t>
-      </w:r>
-    </w:p>
-    <w:p>
-      <w:pPr>
-        <w:rPr>
-          <w:color w:val="000000" w:themeColor="text1"/>
-        </w:rPr>
-      </w:pPr>
-      <w:r>
-        <w:rPr>
-          <w:color w:val="000000" w:themeColor="text1"/>
-        </w:rPr>
-        <w:t>x number(3) default 0;</w:t>
+        <w:t xml:space="preserve">sum1 </w:t>
+      </w:r>
+      <w:proofErr w:type="gramStart"/>
+      <w:r>
+        <w:rPr>
+          <w:color w:val="000000" w:themeColor="text1"/>
+        </w:rPr>
+        <w:t>number(</w:t>
+      </w:r>
+      <w:proofErr w:type="gramEnd"/>
+      <w:r>
+        <w:rPr>
+          <w:color w:val="000000" w:themeColor="text1"/>
+        </w:rPr>
+        <w:t>5) default 0;</w:t>
+      </w:r>
+    </w:p>
+    <w:p>
+      <w:pPr>
+        <w:rPr>
+          <w:color w:val="000000" w:themeColor="text1"/>
+        </w:rPr>
+      </w:pPr>
+      <w:r>
+        <w:rPr>
+          <w:color w:val="000000" w:themeColor="text1"/>
+        </w:rPr>
+        <w:t xml:space="preserve">x </w:t>
+      </w:r>
+      <w:proofErr w:type="gramStart"/>
+      <w:r>
+        <w:rPr>
+          <w:color w:val="000000" w:themeColor="text1"/>
+        </w:rPr>
+        <w:t>number(</w:t>
+      </w:r>
+      <w:proofErr w:type="gramEnd"/>
+      <w:r>
+        <w:rPr>
+          <w:color w:val="000000" w:themeColor="text1"/>
+        </w:rPr>
+        <w:t>3) default 0;</w:t>
       </w:r>
     </w:p>
     <w:p>
@@ -2284,34 +3099,64 @@
         <w:rPr>
           <w:color w:val="000000" w:themeColor="text1"/>
         </w:rPr>
-        <w:t>sum1:=x+sum1;</w:t>
-      </w:r>
-    </w:p>
-    <w:p>
-      <w:pPr>
-        <w:rPr>
-          <w:color w:val="000000" w:themeColor="text1"/>
-        </w:rPr>
-      </w:pPr>
-      <w:r>
-        <w:rPr>
-          <w:color w:val="000000" w:themeColor="text1"/>
-        </w:rPr>
-        <w:t>x:=x+1;</w:t>
-      </w:r>
-    </w:p>
-    <w:p>
-      <w:pPr>
-        <w:rPr>
-          <w:color w:val="000000" w:themeColor="text1"/>
-        </w:rPr>
-      </w:pPr>
-      <w:r>
-        <w:rPr>
-          <w:color w:val="000000" w:themeColor="text1"/>
-        </w:rPr>
-        <w:t>end loop;</w:t>
-      </w:r>
+        <w:t>sum</w:t>
+      </w:r>
+      <w:proofErr w:type="gramStart"/>
+      <w:r>
+        <w:rPr>
+          <w:color w:val="000000" w:themeColor="text1"/>
+        </w:rPr>
+        <w:t>1:=</w:t>
+      </w:r>
+      <w:proofErr w:type="gramEnd"/>
+      <w:r>
+        <w:rPr>
+          <w:color w:val="000000" w:themeColor="text1"/>
+        </w:rPr>
+        <w:t>x+sum1;</w:t>
+      </w:r>
+    </w:p>
+    <w:p>
+      <w:pPr>
+        <w:rPr>
+          <w:color w:val="000000" w:themeColor="text1"/>
+        </w:rPr>
+      </w:pPr>
+      <w:proofErr w:type="gramStart"/>
+      <w:r>
+        <w:rPr>
+          <w:color w:val="000000" w:themeColor="text1"/>
+        </w:rPr>
+        <w:t>x:=</w:t>
+      </w:r>
+      <w:proofErr w:type="gramEnd"/>
+      <w:r>
+        <w:rPr>
+          <w:color w:val="000000" w:themeColor="text1"/>
+        </w:rPr>
+        <w:t>x+1;</w:t>
+      </w:r>
+    </w:p>
+    <w:p>
+      <w:pPr>
+        <w:rPr>
+          <w:color w:val="000000" w:themeColor="text1"/>
+        </w:rPr>
+      </w:pPr>
+      <w:r>
+        <w:rPr>
+          <w:color w:val="000000" w:themeColor="text1"/>
+        </w:rPr>
+        <w:t xml:space="preserve">end </w:t>
+      </w:r>
+      <w:proofErr w:type="gramStart"/>
+      <w:r>
+        <w:rPr>
+          <w:color w:val="000000" w:themeColor="text1"/>
+        </w:rPr>
+        <w:t>loop;</w:t>
+      </w:r>
+      <w:proofErr w:type="gramEnd"/>
     </w:p>
     <w:p>
       <w:pPr>
@@ -2331,21 +3176,31 @@
         <w:rPr>
           <w:color w:val="000000" w:themeColor="text1"/>
         </w:rPr>
-        <w:t>(sum1);</w:t>
-      </w:r>
-    </w:p>
-    <w:p>
-      <w:pPr>
-        <w:rPr>
-          <w:color w:val="000000" w:themeColor="text1"/>
-        </w:rPr>
-      </w:pPr>
+        <w:t>(sum1</w:t>
+      </w:r>
+      <w:proofErr w:type="gramStart"/>
+      <w:r>
+        <w:rPr>
+          <w:color w:val="000000" w:themeColor="text1"/>
+        </w:rPr>
+        <w:t>);</w:t>
+      </w:r>
+      <w:proofErr w:type="gramEnd"/>
+    </w:p>
+    <w:p>
+      <w:pPr>
+        <w:rPr>
+          <w:color w:val="000000" w:themeColor="text1"/>
+        </w:rPr>
+      </w:pPr>
+      <w:proofErr w:type="gramStart"/>
       <w:r>
         <w:rPr>
           <w:color w:val="000000" w:themeColor="text1"/>
         </w:rPr>
         <w:t>end;</w:t>
       </w:r>
+      <w:proofErr w:type="gramEnd"/>
     </w:p>
     <w:p>
       <w:pPr>
@@ -2392,20 +3247,48 @@
         <w:rPr>
           <w:color w:val="000000" w:themeColor="text1"/>
         </w:rPr>
-        <w:t>sum1 number(5) default 0;</w:t>
-      </w:r>
-    </w:p>
-    <w:p>
-      <w:pPr>
-        <w:rPr>
-          <w:color w:val="000000" w:themeColor="text1"/>
-        </w:rPr>
-      </w:pPr>
-      <w:r>
-        <w:rPr>
-          <w:color w:val="000000" w:themeColor="text1"/>
-        </w:rPr>
-        <w:t>x number(3) default 0;</w:t>
+        <w:t xml:space="preserve">sum1 </w:t>
+      </w:r>
+      <w:proofErr w:type="gramStart"/>
+      <w:r>
+        <w:rPr>
+          <w:color w:val="000000" w:themeColor="text1"/>
+        </w:rPr>
+        <w:t>number(</w:t>
+      </w:r>
+      <w:proofErr w:type="gramEnd"/>
+      <w:r>
+        <w:rPr>
+          <w:color w:val="000000" w:themeColor="text1"/>
+        </w:rPr>
+        <w:t>5) default 0;</w:t>
+      </w:r>
+    </w:p>
+    <w:p>
+      <w:pPr>
+        <w:rPr>
+          <w:color w:val="000000" w:themeColor="text1"/>
+        </w:rPr>
+      </w:pPr>
+      <w:r>
+        <w:rPr>
+          <w:color w:val="000000" w:themeColor="text1"/>
+        </w:rPr>
+        <w:t xml:space="preserve">x </w:t>
+      </w:r>
+      <w:proofErr w:type="gramStart"/>
+      <w:r>
+        <w:rPr>
+          <w:color w:val="000000" w:themeColor="text1"/>
+        </w:rPr>
+        <w:t>number(</w:t>
+      </w:r>
+      <w:proofErr w:type="gramEnd"/>
+      <w:r>
+        <w:rPr>
+          <w:color w:val="000000" w:themeColor="text1"/>
+        </w:rPr>
+        <w:t>3) default 0;</w:t>
       </w:r>
     </w:p>
     <w:p>
@@ -2431,7 +3314,21 @@
         <w:rPr>
           <w:color w:val="000000" w:themeColor="text1"/>
         </w:rPr>
-        <w:t>FOR x in 1..11</w:t>
+        <w:t xml:space="preserve">FOR x in </w:t>
+      </w:r>
+      <w:proofErr w:type="gramStart"/>
+      <w:r>
+        <w:rPr>
+          <w:color w:val="000000" w:themeColor="text1"/>
+        </w:rPr>
+        <w:t>1..</w:t>
+      </w:r>
+      <w:proofErr w:type="gramEnd"/>
+      <w:r>
+        <w:rPr>
+          <w:color w:val="000000" w:themeColor="text1"/>
+        </w:rPr>
+        <w:t>11</w:t>
       </w:r>
     </w:p>
     <w:p>
@@ -2457,21 +3354,43 @@
         <w:rPr>
           <w:color w:val="000000" w:themeColor="text1"/>
         </w:rPr>
-        <w:t>sum1:=x+sum1;</w:t>
-      </w:r>
-    </w:p>
-    <w:p>
-      <w:pPr>
-        <w:rPr>
-          <w:color w:val="000000" w:themeColor="text1"/>
-        </w:rPr>
-      </w:pPr>
-      <w:r>
-        <w:rPr>
-          <w:color w:val="000000" w:themeColor="text1"/>
-        </w:rPr>
-        <w:t>end loop;</w:t>
-      </w:r>
+        <w:t>sum</w:t>
+      </w:r>
+      <w:proofErr w:type="gramStart"/>
+      <w:r>
+        <w:rPr>
+          <w:color w:val="000000" w:themeColor="text1"/>
+        </w:rPr>
+        <w:t>1:=</w:t>
+      </w:r>
+      <w:proofErr w:type="gramEnd"/>
+      <w:r>
+        <w:rPr>
+          <w:color w:val="000000" w:themeColor="text1"/>
+        </w:rPr>
+        <w:t>x+sum1;</w:t>
+      </w:r>
+    </w:p>
+    <w:p>
+      <w:pPr>
+        <w:rPr>
+          <w:color w:val="000000" w:themeColor="text1"/>
+        </w:rPr>
+      </w:pPr>
+      <w:r>
+        <w:rPr>
+          <w:color w:val="000000" w:themeColor="text1"/>
+        </w:rPr>
+        <w:t xml:space="preserve">end </w:t>
+      </w:r>
+      <w:proofErr w:type="gramStart"/>
+      <w:r>
+        <w:rPr>
+          <w:color w:val="000000" w:themeColor="text1"/>
+        </w:rPr>
+        <w:t>loop;</w:t>
+      </w:r>
+      <w:proofErr w:type="gramEnd"/>
     </w:p>
     <w:p>
       <w:pPr>
@@ -2491,21 +3410,31 @@
         <w:rPr>
           <w:color w:val="000000" w:themeColor="text1"/>
         </w:rPr>
-        <w:t>(sum1);</w:t>
-      </w:r>
-    </w:p>
-    <w:p>
-      <w:pPr>
-        <w:rPr>
-          <w:color w:val="000000" w:themeColor="text1"/>
-        </w:rPr>
-      </w:pPr>
+        <w:t>(sum1</w:t>
+      </w:r>
+      <w:proofErr w:type="gramStart"/>
+      <w:r>
+        <w:rPr>
+          <w:color w:val="000000" w:themeColor="text1"/>
+        </w:rPr>
+        <w:t>);</w:t>
+      </w:r>
+      <w:proofErr w:type="gramEnd"/>
+    </w:p>
+    <w:p>
+      <w:pPr>
+        <w:rPr>
+          <w:color w:val="000000" w:themeColor="text1"/>
+        </w:rPr>
+      </w:pPr>
+      <w:proofErr w:type="gramStart"/>
       <w:r>
         <w:rPr>
           <w:color w:val="000000" w:themeColor="text1"/>
         </w:rPr>
         <w:t>end;</w:t>
       </w:r>
+      <w:proofErr w:type="gramEnd"/>
     </w:p>
     <w:p>
       <w:pPr>
@@ -2585,6 +3514,83 @@
         <w:rPr>
           <w:color w:val="000000" w:themeColor="text1"/>
         </w:rPr>
+        <w:t>tbl_</w:t>
+      </w:r>
+      <w:proofErr w:type="gramStart"/>
+      <w:r>
+        <w:rPr>
+          <w:color w:val="000000" w:themeColor="text1"/>
+        </w:rPr>
+        <w:t>employee</w:t>
+      </w:r>
+      <w:proofErr w:type="spellEnd"/>
+      <w:r>
+        <w:rPr>
+          <w:color w:val="000000" w:themeColor="text1"/>
+        </w:rPr>
+        <w:t>(</w:t>
+      </w:r>
+      <w:proofErr w:type="spellStart"/>
+      <w:proofErr w:type="gramEnd"/>
+      <w:r>
+        <w:rPr>
+          <w:color w:val="000000" w:themeColor="text1"/>
+        </w:rPr>
+        <w:t>eid</w:t>
+      </w:r>
+      <w:proofErr w:type="spellEnd"/>
+      <w:r>
+        <w:rPr>
+          <w:color w:val="000000" w:themeColor="text1"/>
+        </w:rPr>
+        <w:t xml:space="preserve"> number(10),</w:t>
+      </w:r>
+      <w:proofErr w:type="spellStart"/>
+      <w:r>
+        <w:rPr>
+          <w:color w:val="000000" w:themeColor="text1"/>
+        </w:rPr>
+        <w:t>ename</w:t>
+      </w:r>
+      <w:proofErr w:type="spellEnd"/>
+      <w:r>
+        <w:rPr>
+          <w:color w:val="000000" w:themeColor="text1"/>
+        </w:rPr>
+        <w:t xml:space="preserve"> varchar2(20),</w:t>
+      </w:r>
+      <w:proofErr w:type="spellStart"/>
+      <w:r>
+        <w:rPr>
+          <w:color w:val="000000" w:themeColor="text1"/>
+        </w:rPr>
+        <w:t>esalary</w:t>
+      </w:r>
+      <w:proofErr w:type="spellEnd"/>
+      <w:r>
+        <w:rPr>
+          <w:color w:val="000000" w:themeColor="text1"/>
+        </w:rPr>
+        <w:t xml:space="preserve"> number(10));</w:t>
+      </w:r>
+    </w:p>
+    <w:p>
+      <w:pPr>
+        <w:rPr>
+          <w:color w:val="000000" w:themeColor="text1"/>
+        </w:rPr>
+      </w:pPr>
+      <w:r>
+        <w:rPr>
+          <w:color w:val="000000" w:themeColor="text1"/>
+        </w:rPr>
+        <w:t xml:space="preserve">insert into </w:t>
+      </w:r>
+      <w:proofErr w:type="spellStart"/>
+      <w:r>
+        <w:rPr>
+          <w:color w:val="000000" w:themeColor="text1"/>
+        </w:rPr>
         <w:t>tbl_employee</w:t>
       </w:r>
       <w:proofErr w:type="spellEnd"/>
@@ -2592,321 +3598,322 @@
         <w:rPr>
           <w:color w:val="000000" w:themeColor="text1"/>
         </w:rPr>
+        <w:t xml:space="preserve"> values(101,'lakshmipathi',12345</w:t>
+      </w:r>
+      <w:proofErr w:type="gramStart"/>
+      <w:r>
+        <w:rPr>
+          <w:color w:val="000000" w:themeColor="text1"/>
+        </w:rPr>
+        <w:t>);</w:t>
+      </w:r>
+      <w:proofErr w:type="gramEnd"/>
+    </w:p>
+    <w:p>
+      <w:pPr>
+        <w:rPr>
+          <w:color w:val="000000" w:themeColor="text1"/>
+        </w:rPr>
+      </w:pPr>
+      <w:r>
+        <w:rPr>
+          <w:color w:val="000000" w:themeColor="text1"/>
+        </w:rPr>
+        <w:t xml:space="preserve">insert into </w:t>
+      </w:r>
+      <w:proofErr w:type="spellStart"/>
+      <w:r>
+        <w:rPr>
+          <w:color w:val="000000" w:themeColor="text1"/>
+        </w:rPr>
+        <w:t>tbl_employee</w:t>
+      </w:r>
+      <w:proofErr w:type="spellEnd"/>
+      <w:r>
+        <w:rPr>
+          <w:color w:val="000000" w:themeColor="text1"/>
+        </w:rPr>
+        <w:t xml:space="preserve"> values(102,'shiva',16745</w:t>
+      </w:r>
+      <w:proofErr w:type="gramStart"/>
+      <w:r>
+        <w:rPr>
+          <w:color w:val="000000" w:themeColor="text1"/>
+        </w:rPr>
+        <w:t>);</w:t>
+      </w:r>
+      <w:proofErr w:type="gramEnd"/>
+    </w:p>
+    <w:p>
+      <w:pPr>
+        <w:rPr>
+          <w:color w:val="000000" w:themeColor="text1"/>
+        </w:rPr>
+      </w:pPr>
+      <w:r>
+        <w:rPr>
+          <w:color w:val="000000" w:themeColor="text1"/>
+        </w:rPr>
+        <w:t xml:space="preserve">insert into </w:t>
+      </w:r>
+      <w:proofErr w:type="spellStart"/>
+      <w:r>
+        <w:rPr>
+          <w:color w:val="000000" w:themeColor="text1"/>
+        </w:rPr>
+        <w:t>tbl_employee</w:t>
+      </w:r>
+      <w:proofErr w:type="spellEnd"/>
+      <w:r>
+        <w:rPr>
+          <w:color w:val="000000" w:themeColor="text1"/>
+        </w:rPr>
+        <w:t xml:space="preserve"> values(103,'prasad',40000</w:t>
+      </w:r>
+      <w:proofErr w:type="gramStart"/>
+      <w:r>
+        <w:rPr>
+          <w:color w:val="000000" w:themeColor="text1"/>
+        </w:rPr>
+        <w:t>);</w:t>
+      </w:r>
+      <w:proofErr w:type="gramEnd"/>
+    </w:p>
+    <w:p>
+      <w:pPr>
+        <w:rPr>
+          <w:color w:val="000000" w:themeColor="text1"/>
+        </w:rPr>
+      </w:pPr>
+      <w:r>
+        <w:rPr>
+          <w:color w:val="000000" w:themeColor="text1"/>
+        </w:rPr>
+        <w:t xml:space="preserve">insert into </w:t>
+      </w:r>
+      <w:proofErr w:type="spellStart"/>
+      <w:r>
+        <w:rPr>
+          <w:color w:val="000000" w:themeColor="text1"/>
+        </w:rPr>
+        <w:t>tbl_employee</w:t>
+      </w:r>
+      <w:proofErr w:type="spellEnd"/>
+      <w:r>
+        <w:rPr>
+          <w:color w:val="000000" w:themeColor="text1"/>
+        </w:rPr>
+        <w:t xml:space="preserve"> values(104,'omsai',5000</w:t>
+      </w:r>
+      <w:proofErr w:type="gramStart"/>
+      <w:r>
+        <w:rPr>
+          <w:color w:val="000000" w:themeColor="text1"/>
+        </w:rPr>
+        <w:t>);</w:t>
+      </w:r>
+      <w:proofErr w:type="gramEnd"/>
+    </w:p>
+    <w:p>
+      <w:pPr>
+        <w:rPr>
+          <w:color w:val="000000" w:themeColor="text1"/>
+        </w:rPr>
+      </w:pPr>
+      <w:r>
+        <w:rPr>
+          <w:color w:val="000000" w:themeColor="text1"/>
+        </w:rPr>
+        <w:t xml:space="preserve">select *from </w:t>
+      </w:r>
+      <w:proofErr w:type="spellStart"/>
+      <w:r>
+        <w:rPr>
+          <w:color w:val="000000" w:themeColor="text1"/>
+        </w:rPr>
+        <w:t>tbl_</w:t>
+      </w:r>
+      <w:proofErr w:type="gramStart"/>
+      <w:r>
+        <w:rPr>
+          <w:color w:val="000000" w:themeColor="text1"/>
+        </w:rPr>
+        <w:t>employee</w:t>
+      </w:r>
+      <w:proofErr w:type="spellEnd"/>
+      <w:r>
+        <w:rPr>
+          <w:color w:val="000000" w:themeColor="text1"/>
+        </w:rPr>
+        <w:t>;</w:t>
+      </w:r>
+      <w:proofErr w:type="gramEnd"/>
+    </w:p>
+    <w:p>
+      <w:pPr>
+        <w:rPr>
+          <w:color w:val="000000" w:themeColor="text1"/>
+        </w:rPr>
+      </w:pPr>
+      <w:r>
+        <w:rPr>
+          <w:color w:val="000000" w:themeColor="text1"/>
+        </w:rPr>
+        <w:t>declare</w:t>
+      </w:r>
+    </w:p>
+    <w:p>
+      <w:pPr>
+        <w:rPr>
+          <w:color w:val="000000" w:themeColor="text1"/>
+        </w:rPr>
+      </w:pPr>
+      <w:proofErr w:type="spellStart"/>
+      <w:r>
+        <w:rPr>
+          <w:color w:val="000000" w:themeColor="text1"/>
+        </w:rPr>
+        <w:t>my_record</w:t>
+      </w:r>
+      <w:proofErr w:type="spellEnd"/>
+      <w:r>
+        <w:rPr>
+          <w:color w:val="000000" w:themeColor="text1"/>
+        </w:rPr>
+        <w:t xml:space="preserve"> </w:t>
+      </w:r>
+      <w:proofErr w:type="spellStart"/>
+      <w:r>
+        <w:rPr>
+          <w:color w:val="000000" w:themeColor="text1"/>
+        </w:rPr>
+        <w:t>tbl_employee%</w:t>
+      </w:r>
+      <w:proofErr w:type="gramStart"/>
+      <w:r>
+        <w:rPr>
+          <w:color w:val="000000" w:themeColor="text1"/>
+        </w:rPr>
+        <w:t>rowtype</w:t>
+      </w:r>
+      <w:proofErr w:type="spellEnd"/>
+      <w:r>
+        <w:rPr>
+          <w:color w:val="000000" w:themeColor="text1"/>
+        </w:rPr>
+        <w:t>;</w:t>
+      </w:r>
+      <w:proofErr w:type="gramEnd"/>
+    </w:p>
+    <w:p>
+      <w:pPr>
+        <w:rPr>
+          <w:color w:val="000000" w:themeColor="text1"/>
+        </w:rPr>
+      </w:pPr>
+      <w:r>
+        <w:rPr>
+          <w:color w:val="000000" w:themeColor="text1"/>
+        </w:rPr>
+        <w:t>begin</w:t>
+      </w:r>
+    </w:p>
+    <w:p>
+      <w:pPr>
+        <w:rPr>
+          <w:color w:val="000000" w:themeColor="text1"/>
+        </w:rPr>
+      </w:pPr>
+      <w:r>
+        <w:rPr>
+          <w:color w:val="000000" w:themeColor="text1"/>
+        </w:rPr>
+        <w:t xml:space="preserve">select * into </w:t>
+      </w:r>
+      <w:proofErr w:type="spellStart"/>
+      <w:r>
+        <w:rPr>
+          <w:color w:val="000000" w:themeColor="text1"/>
+        </w:rPr>
+        <w:t>my_record</w:t>
+      </w:r>
+      <w:proofErr w:type="spellEnd"/>
+      <w:r>
+        <w:rPr>
+          <w:color w:val="000000" w:themeColor="text1"/>
+        </w:rPr>
+        <w:t xml:space="preserve"> from </w:t>
+      </w:r>
+      <w:proofErr w:type="spellStart"/>
+      <w:r>
+        <w:rPr>
+          <w:color w:val="000000" w:themeColor="text1"/>
+        </w:rPr>
+        <w:t>tbl_employee</w:t>
+      </w:r>
+      <w:proofErr w:type="spellEnd"/>
+      <w:r>
+        <w:rPr>
+          <w:color w:val="000000" w:themeColor="text1"/>
+        </w:rPr>
+        <w:t xml:space="preserve"> where </w:t>
+      </w:r>
+      <w:proofErr w:type="spellStart"/>
+      <w:r>
+        <w:rPr>
+          <w:color w:val="000000" w:themeColor="text1"/>
+        </w:rPr>
+        <w:t>eid</w:t>
+      </w:r>
+      <w:proofErr w:type="spellEnd"/>
+      <w:r>
+        <w:rPr>
+          <w:color w:val="000000" w:themeColor="text1"/>
+        </w:rPr>
+        <w:t>=</w:t>
+      </w:r>
+      <w:proofErr w:type="gramStart"/>
+      <w:r>
+        <w:rPr>
+          <w:color w:val="000000" w:themeColor="text1"/>
+        </w:rPr>
+        <w:t>101;</w:t>
+      </w:r>
+      <w:proofErr w:type="gramEnd"/>
+    </w:p>
+    <w:p>
+      <w:pPr>
+        <w:rPr>
+          <w:color w:val="000000" w:themeColor="text1"/>
+        </w:rPr>
+      </w:pPr>
+      <w:proofErr w:type="spellStart"/>
+      <w:r>
+        <w:rPr>
+          <w:color w:val="000000" w:themeColor="text1"/>
+        </w:rPr>
+        <w:t>dbms_output.put_</w:t>
+      </w:r>
+      <w:proofErr w:type="gramStart"/>
+      <w:r>
+        <w:rPr>
+          <w:color w:val="000000" w:themeColor="text1"/>
+        </w:rPr>
+        <w:t>line</w:t>
+      </w:r>
+      <w:proofErr w:type="spellEnd"/>
+      <w:r>
+        <w:rPr>
+          <w:color w:val="000000" w:themeColor="text1"/>
+        </w:rPr>
         <w:t>(</w:t>
       </w:r>
-      <w:proofErr w:type="spellStart"/>
-      <w:r>
-        <w:rPr>
-          <w:color w:val="000000" w:themeColor="text1"/>
-        </w:rPr>
-        <w:t>eid</w:t>
-      </w:r>
-      <w:proofErr w:type="spellEnd"/>
-      <w:r>
-        <w:rPr>
-          <w:color w:val="000000" w:themeColor="text1"/>
-        </w:rPr>
-        <w:t xml:space="preserve"> number(10),</w:t>
-      </w:r>
-      <w:proofErr w:type="spellStart"/>
-      <w:r>
-        <w:rPr>
-          <w:color w:val="000000" w:themeColor="text1"/>
-        </w:rPr>
-        <w:t>ename</w:t>
-      </w:r>
-      <w:proofErr w:type="spellEnd"/>
-      <w:r>
-        <w:rPr>
-          <w:color w:val="000000" w:themeColor="text1"/>
-        </w:rPr>
-        <w:t xml:space="preserve"> varchar2(20),</w:t>
-      </w:r>
-      <w:proofErr w:type="spellStart"/>
-      <w:r>
-        <w:rPr>
-          <w:color w:val="000000" w:themeColor="text1"/>
-        </w:rPr>
-        <w:t>esalary</w:t>
-      </w:r>
-      <w:proofErr w:type="spellEnd"/>
-      <w:r>
-        <w:rPr>
-          <w:color w:val="000000" w:themeColor="text1"/>
-        </w:rPr>
-        <w:t xml:space="preserve"> number(10));</w:t>
-      </w:r>
-    </w:p>
-    <w:p>
-      <w:pPr>
-        <w:rPr>
-          <w:color w:val="000000" w:themeColor="text1"/>
-        </w:rPr>
-      </w:pPr>
-      <w:r>
-        <w:rPr>
-          <w:color w:val="000000" w:themeColor="text1"/>
-        </w:rPr>
-        <w:t xml:space="preserve">insert into </w:t>
-      </w:r>
-      <w:proofErr w:type="spellStart"/>
-      <w:r>
-        <w:rPr>
-          <w:color w:val="000000" w:themeColor="text1"/>
-        </w:rPr>
-        <w:t>tbl_employee</w:t>
-      </w:r>
-      <w:proofErr w:type="spellEnd"/>
-      <w:r>
-        <w:rPr>
-          <w:color w:val="000000" w:themeColor="text1"/>
-        </w:rPr>
-        <w:t xml:space="preserve"> values(101,'lakshmipathi',12345);</w:t>
-      </w:r>
-    </w:p>
-    <w:p>
-      <w:pPr>
-        <w:rPr>
-          <w:color w:val="000000" w:themeColor="text1"/>
-        </w:rPr>
-      </w:pPr>
-      <w:r>
-        <w:rPr>
-          <w:color w:val="000000" w:themeColor="text1"/>
-        </w:rPr>
-        <w:t xml:space="preserve">insert into </w:t>
-      </w:r>
-      <w:proofErr w:type="spellStart"/>
-      <w:r>
-        <w:rPr>
-          <w:color w:val="000000" w:themeColor="text1"/>
-        </w:rPr>
-        <w:t>tbl_employee</w:t>
-      </w:r>
-      <w:proofErr w:type="spellEnd"/>
-      <w:r>
-        <w:rPr>
-          <w:color w:val="000000" w:themeColor="text1"/>
-        </w:rPr>
-        <w:t xml:space="preserve"> values(102,'shiva',16745);</w:t>
-      </w:r>
-    </w:p>
-    <w:p>
-      <w:pPr>
-        <w:rPr>
-          <w:color w:val="000000" w:themeColor="text1"/>
-        </w:rPr>
-      </w:pPr>
-      <w:r>
-        <w:rPr>
-          <w:color w:val="000000" w:themeColor="text1"/>
-        </w:rPr>
-        <w:t xml:space="preserve">insert into </w:t>
-      </w:r>
-      <w:proofErr w:type="spellStart"/>
-      <w:r>
-        <w:rPr>
-          <w:color w:val="000000" w:themeColor="text1"/>
-        </w:rPr>
-        <w:t>tbl_employee</w:t>
-      </w:r>
-      <w:proofErr w:type="spellEnd"/>
-      <w:r>
-        <w:rPr>
-          <w:color w:val="000000" w:themeColor="text1"/>
-        </w:rPr>
-        <w:t xml:space="preserve"> values(103,'prasad',40000);</w:t>
-      </w:r>
-    </w:p>
-    <w:p>
-      <w:pPr>
-        <w:rPr>
-          <w:color w:val="000000" w:themeColor="text1"/>
-        </w:rPr>
-      </w:pPr>
-      <w:r>
-        <w:rPr>
-          <w:color w:val="000000" w:themeColor="text1"/>
-        </w:rPr>
-        <w:t xml:space="preserve">insert into </w:t>
-      </w:r>
-      <w:proofErr w:type="spellStart"/>
-      <w:r>
-        <w:rPr>
-          <w:color w:val="000000" w:themeColor="text1"/>
-        </w:rPr>
-        <w:t>tbl_employee</w:t>
-      </w:r>
-      <w:proofErr w:type="spellEnd"/>
-      <w:r>
-        <w:rPr>
-          <w:color w:val="000000" w:themeColor="text1"/>
-        </w:rPr>
-        <w:t xml:space="preserve"> values(104,'omsai',5000);</w:t>
-      </w:r>
-    </w:p>
-    <w:p>
-      <w:pPr>
-        <w:rPr>
-          <w:color w:val="000000" w:themeColor="text1"/>
-        </w:rPr>
-      </w:pPr>
-      <w:r>
-        <w:rPr>
-          <w:color w:val="000000" w:themeColor="text1"/>
-        </w:rPr>
-        <w:t xml:space="preserve">select *from </w:t>
-      </w:r>
-      <w:proofErr w:type="spellStart"/>
-      <w:r>
-        <w:rPr>
-          <w:color w:val="000000" w:themeColor="text1"/>
-        </w:rPr>
-        <w:t>tbl_employee</w:t>
-      </w:r>
-      <w:proofErr w:type="spellEnd"/>
-      <w:r>
-        <w:rPr>
-          <w:color w:val="000000" w:themeColor="text1"/>
-        </w:rPr>
-        <w:t>;</w:t>
-      </w:r>
-    </w:p>
-    <w:p>
-      <w:pPr>
-        <w:rPr>
-          <w:color w:val="000000" w:themeColor="text1"/>
-        </w:rPr>
-      </w:pPr>
-      <w:r>
-        <w:rPr>
-          <w:color w:val="000000" w:themeColor="text1"/>
-        </w:rPr>
-        <w:t>declare</w:t>
-      </w:r>
-    </w:p>
-    <w:p>
-      <w:pPr>
-        <w:rPr>
-          <w:color w:val="000000" w:themeColor="text1"/>
-        </w:rPr>
-      </w:pPr>
-      <w:proofErr w:type="spellStart"/>
-      <w:r>
-        <w:rPr>
-          <w:color w:val="000000" w:themeColor="text1"/>
-        </w:rPr>
-        <w:t>my_record</w:t>
-      </w:r>
-      <w:proofErr w:type="spellEnd"/>
-      <w:r>
-        <w:rPr>
-          <w:color w:val="000000" w:themeColor="text1"/>
-        </w:rPr>
-        <w:t xml:space="preserve"> </w:t>
-      </w:r>
-      <w:proofErr w:type="spellStart"/>
-      <w:r>
-        <w:rPr>
-          <w:color w:val="000000" w:themeColor="text1"/>
-        </w:rPr>
-        <w:t>tbl_employee%rowtype</w:t>
-      </w:r>
-      <w:proofErr w:type="spellEnd"/>
-      <w:r>
-        <w:rPr>
-          <w:color w:val="000000" w:themeColor="text1"/>
-        </w:rPr>
-        <w:t>;</w:t>
-      </w:r>
-    </w:p>
-    <w:p>
-      <w:pPr>
-        <w:rPr>
-          <w:color w:val="000000" w:themeColor="text1"/>
-        </w:rPr>
-      </w:pPr>
-      <w:r>
-        <w:rPr>
-          <w:color w:val="000000" w:themeColor="text1"/>
-        </w:rPr>
-        <w:t>begin</w:t>
-      </w:r>
-    </w:p>
-    <w:p>
-      <w:pPr>
-        <w:rPr>
-          <w:color w:val="000000" w:themeColor="text1"/>
-        </w:rPr>
-      </w:pPr>
-      <w:r>
-        <w:rPr>
-          <w:color w:val="000000" w:themeColor="text1"/>
-        </w:rPr>
-        <w:t xml:space="preserve">select * into </w:t>
-      </w:r>
-      <w:proofErr w:type="spellStart"/>
-      <w:r>
-        <w:rPr>
-          <w:color w:val="000000" w:themeColor="text1"/>
-        </w:rPr>
-        <w:t>my_record</w:t>
-      </w:r>
-      <w:proofErr w:type="spellEnd"/>
-      <w:r>
-        <w:rPr>
-          <w:color w:val="000000" w:themeColor="text1"/>
-        </w:rPr>
-        <w:t xml:space="preserve"> from </w:t>
-      </w:r>
-      <w:proofErr w:type="spellStart"/>
-      <w:r>
-        <w:rPr>
-          <w:color w:val="000000" w:themeColor="text1"/>
-        </w:rPr>
-        <w:t>tbl_employee</w:t>
-      </w:r>
-      <w:proofErr w:type="spellEnd"/>
-      <w:r>
-        <w:rPr>
-          <w:color w:val="000000" w:themeColor="text1"/>
-        </w:rPr>
-        <w:t xml:space="preserve"> where </w:t>
-      </w:r>
-      <w:proofErr w:type="spellStart"/>
-      <w:r>
-        <w:rPr>
-          <w:color w:val="000000" w:themeColor="text1"/>
-        </w:rPr>
-        <w:t>eid</w:t>
-      </w:r>
-      <w:proofErr w:type="spellEnd"/>
-      <w:r>
-        <w:rPr>
-          <w:color w:val="000000" w:themeColor="text1"/>
-        </w:rPr>
-        <w:t>=101;</w:t>
-      </w:r>
-    </w:p>
-    <w:p>
-      <w:pPr>
-        <w:rPr>
-          <w:color w:val="000000" w:themeColor="text1"/>
-        </w:rPr>
-      </w:pPr>
-      <w:proofErr w:type="spellStart"/>
-      <w:r>
-        <w:rPr>
-          <w:color w:val="000000" w:themeColor="text1"/>
-        </w:rPr>
-        <w:t>dbms_output.put_line</w:t>
-      </w:r>
-      <w:proofErr w:type="spellEnd"/>
-      <w:r>
-        <w:rPr>
-          <w:color w:val="000000" w:themeColor="text1"/>
-        </w:rPr>
-        <w:t>('</w:t>
+      <w:proofErr w:type="gramEnd"/>
+      <w:r>
+        <w:rPr>
+          <w:color w:val="000000" w:themeColor="text1"/>
+        </w:rPr>
+        <w:t>'</w:t>
       </w:r>
       <w:proofErr w:type="spellStart"/>
       <w:r>
@@ -2948,14 +3955,28 @@
         <w:rPr>
           <w:color w:val="000000" w:themeColor="text1"/>
         </w:rPr>
-        <w:t>dbms_output.put_line</w:t>
-      </w:r>
-      <w:proofErr w:type="spellEnd"/>
-      <w:r>
-        <w:rPr>
-          <w:color w:val="000000" w:themeColor="text1"/>
-        </w:rPr>
-        <w:t>('</w:t>
+        <w:t>dbms_output.put_</w:t>
+      </w:r>
+      <w:proofErr w:type="gramStart"/>
+      <w:r>
+        <w:rPr>
+          <w:color w:val="000000" w:themeColor="text1"/>
+        </w:rPr>
+        <w:t>line</w:t>
+      </w:r>
+      <w:proofErr w:type="spellEnd"/>
+      <w:r>
+        <w:rPr>
+          <w:color w:val="000000" w:themeColor="text1"/>
+        </w:rPr>
+        <w:t>(</w:t>
+      </w:r>
+      <w:proofErr w:type="gramEnd"/>
+      <w:r>
+        <w:rPr>
+          <w:color w:val="000000" w:themeColor="text1"/>
+        </w:rPr>
+        <w:t>'</w:t>
       </w:r>
       <w:proofErr w:type="spellStart"/>
       <w:r>
@@ -2997,14 +4018,28 @@
         <w:rPr>
           <w:color w:val="000000" w:themeColor="text1"/>
         </w:rPr>
-        <w:t>dbms_output.put_line</w:t>
-      </w:r>
-      <w:proofErr w:type="spellEnd"/>
-      <w:r>
-        <w:rPr>
-          <w:color w:val="000000" w:themeColor="text1"/>
-        </w:rPr>
-        <w:t>('</w:t>
+        <w:t>dbms_output.put_</w:t>
+      </w:r>
+      <w:proofErr w:type="gramStart"/>
+      <w:r>
+        <w:rPr>
+          <w:color w:val="000000" w:themeColor="text1"/>
+        </w:rPr>
+        <w:t>line</w:t>
+      </w:r>
+      <w:proofErr w:type="spellEnd"/>
+      <w:r>
+        <w:rPr>
+          <w:color w:val="000000" w:themeColor="text1"/>
+        </w:rPr>
+        <w:t>(</w:t>
+      </w:r>
+      <w:proofErr w:type="gramEnd"/>
+      <w:r>
+        <w:rPr>
+          <w:color w:val="000000" w:themeColor="text1"/>
+        </w:rPr>
+        <w:t>'</w:t>
       </w:r>
       <w:proofErr w:type="spellStart"/>
       <w:r>
@@ -3086,6 +4121,83 @@
         <w:rPr>
           <w:color w:val="000000" w:themeColor="text1"/>
         </w:rPr>
+        <w:t>tbl_</w:t>
+      </w:r>
+      <w:proofErr w:type="gramStart"/>
+      <w:r>
+        <w:rPr>
+          <w:color w:val="000000" w:themeColor="text1"/>
+        </w:rPr>
+        <w:t>employee</w:t>
+      </w:r>
+      <w:proofErr w:type="spellEnd"/>
+      <w:r>
+        <w:rPr>
+          <w:color w:val="000000" w:themeColor="text1"/>
+        </w:rPr>
+        <w:t>(</w:t>
+      </w:r>
+      <w:proofErr w:type="spellStart"/>
+      <w:proofErr w:type="gramEnd"/>
+      <w:r>
+        <w:rPr>
+          <w:color w:val="000000" w:themeColor="text1"/>
+        </w:rPr>
+        <w:t>eid</w:t>
+      </w:r>
+      <w:proofErr w:type="spellEnd"/>
+      <w:r>
+        <w:rPr>
+          <w:color w:val="000000" w:themeColor="text1"/>
+        </w:rPr>
+        <w:t xml:space="preserve"> number(10),</w:t>
+      </w:r>
+      <w:proofErr w:type="spellStart"/>
+      <w:r>
+        <w:rPr>
+          <w:color w:val="000000" w:themeColor="text1"/>
+        </w:rPr>
+        <w:t>ename</w:t>
+      </w:r>
+      <w:proofErr w:type="spellEnd"/>
+      <w:r>
+        <w:rPr>
+          <w:color w:val="000000" w:themeColor="text1"/>
+        </w:rPr>
+        <w:t xml:space="preserve"> varchar2(20),</w:t>
+      </w:r>
+      <w:proofErr w:type="spellStart"/>
+      <w:r>
+        <w:rPr>
+          <w:color w:val="000000" w:themeColor="text1"/>
+        </w:rPr>
+        <w:t>esalary</w:t>
+      </w:r>
+      <w:proofErr w:type="spellEnd"/>
+      <w:r>
+        <w:rPr>
+          <w:color w:val="000000" w:themeColor="text1"/>
+        </w:rPr>
+        <w:t xml:space="preserve"> number(10));</w:t>
+      </w:r>
+    </w:p>
+    <w:p>
+      <w:pPr>
+        <w:rPr>
+          <w:color w:val="000000" w:themeColor="text1"/>
+        </w:rPr>
+      </w:pPr>
+      <w:r>
+        <w:rPr>
+          <w:color w:val="000000" w:themeColor="text1"/>
+        </w:rPr>
+        <w:t xml:space="preserve">insert into </w:t>
+      </w:r>
+      <w:proofErr w:type="spellStart"/>
+      <w:r>
+        <w:rPr>
+          <w:color w:val="000000" w:themeColor="text1"/>
+        </w:rPr>
         <w:t>tbl_employee</w:t>
       </w:r>
       <w:proofErr w:type="spellEnd"/>
@@ -3093,177 +4205,383 @@
         <w:rPr>
           <w:color w:val="000000" w:themeColor="text1"/>
         </w:rPr>
+        <w:t xml:space="preserve"> values(101,'lakshmipathi',12345</w:t>
+      </w:r>
+      <w:proofErr w:type="gramStart"/>
+      <w:r>
+        <w:rPr>
+          <w:color w:val="000000" w:themeColor="text1"/>
+        </w:rPr>
+        <w:t>);</w:t>
+      </w:r>
+      <w:proofErr w:type="gramEnd"/>
+    </w:p>
+    <w:p>
+      <w:pPr>
+        <w:rPr>
+          <w:color w:val="000000" w:themeColor="text1"/>
+        </w:rPr>
+      </w:pPr>
+      <w:r>
+        <w:rPr>
+          <w:color w:val="000000" w:themeColor="text1"/>
+        </w:rPr>
+        <w:t xml:space="preserve">insert into </w:t>
+      </w:r>
+      <w:proofErr w:type="spellStart"/>
+      <w:r>
+        <w:rPr>
+          <w:color w:val="000000" w:themeColor="text1"/>
+        </w:rPr>
+        <w:t>tbl_employee</w:t>
+      </w:r>
+      <w:proofErr w:type="spellEnd"/>
+      <w:r>
+        <w:rPr>
+          <w:color w:val="000000" w:themeColor="text1"/>
+        </w:rPr>
+        <w:t xml:space="preserve"> values(102,'shiva',16745</w:t>
+      </w:r>
+      <w:proofErr w:type="gramStart"/>
+      <w:r>
+        <w:rPr>
+          <w:color w:val="000000" w:themeColor="text1"/>
+        </w:rPr>
+        <w:t>);</w:t>
+      </w:r>
+      <w:proofErr w:type="gramEnd"/>
+    </w:p>
+    <w:p>
+      <w:pPr>
+        <w:rPr>
+          <w:color w:val="000000" w:themeColor="text1"/>
+        </w:rPr>
+      </w:pPr>
+      <w:r>
+        <w:rPr>
+          <w:color w:val="000000" w:themeColor="text1"/>
+        </w:rPr>
+        <w:t xml:space="preserve">insert into </w:t>
+      </w:r>
+      <w:proofErr w:type="spellStart"/>
+      <w:r>
+        <w:rPr>
+          <w:color w:val="000000" w:themeColor="text1"/>
+        </w:rPr>
+        <w:t>tbl_employee</w:t>
+      </w:r>
+      <w:proofErr w:type="spellEnd"/>
+      <w:r>
+        <w:rPr>
+          <w:color w:val="000000" w:themeColor="text1"/>
+        </w:rPr>
+        <w:t xml:space="preserve"> values(103,'prasad',40000</w:t>
+      </w:r>
+      <w:proofErr w:type="gramStart"/>
+      <w:r>
+        <w:rPr>
+          <w:color w:val="000000" w:themeColor="text1"/>
+        </w:rPr>
+        <w:t>);</w:t>
+      </w:r>
+      <w:proofErr w:type="gramEnd"/>
+    </w:p>
+    <w:p>
+      <w:pPr>
+        <w:rPr>
+          <w:color w:val="000000" w:themeColor="text1"/>
+        </w:rPr>
+      </w:pPr>
+      <w:r>
+        <w:rPr>
+          <w:color w:val="000000" w:themeColor="text1"/>
+        </w:rPr>
+        <w:t xml:space="preserve">insert into </w:t>
+      </w:r>
+      <w:proofErr w:type="spellStart"/>
+      <w:r>
+        <w:rPr>
+          <w:color w:val="000000" w:themeColor="text1"/>
+        </w:rPr>
+        <w:t>tbl_employee</w:t>
+      </w:r>
+      <w:proofErr w:type="spellEnd"/>
+      <w:r>
+        <w:rPr>
+          <w:color w:val="000000" w:themeColor="text1"/>
+        </w:rPr>
+        <w:t xml:space="preserve"> values(104,'omsai',5000</w:t>
+      </w:r>
+      <w:proofErr w:type="gramStart"/>
+      <w:r>
+        <w:rPr>
+          <w:color w:val="000000" w:themeColor="text1"/>
+        </w:rPr>
+        <w:t>);</w:t>
+      </w:r>
+      <w:proofErr w:type="gramEnd"/>
+    </w:p>
+    <w:p>
+      <w:pPr>
+        <w:rPr>
+          <w:color w:val="000000" w:themeColor="text1"/>
+        </w:rPr>
+      </w:pPr>
+      <w:r>
+        <w:rPr>
+          <w:color w:val="000000" w:themeColor="text1"/>
+        </w:rPr>
+        <w:t xml:space="preserve">select *from </w:t>
+      </w:r>
+      <w:proofErr w:type="spellStart"/>
+      <w:r>
+        <w:rPr>
+          <w:color w:val="000000" w:themeColor="text1"/>
+        </w:rPr>
+        <w:t>tbl_</w:t>
+      </w:r>
+      <w:proofErr w:type="gramStart"/>
+      <w:r>
+        <w:rPr>
+          <w:color w:val="000000" w:themeColor="text1"/>
+        </w:rPr>
+        <w:t>employee</w:t>
+      </w:r>
+      <w:proofErr w:type="spellEnd"/>
+      <w:r>
+        <w:rPr>
+          <w:color w:val="000000" w:themeColor="text1"/>
+        </w:rPr>
+        <w:t>;</w:t>
+      </w:r>
+      <w:proofErr w:type="gramEnd"/>
+    </w:p>
+    <w:p>
+      <w:pPr>
+        <w:rPr>
+          <w:color w:val="000000" w:themeColor="text1"/>
+        </w:rPr>
+      </w:pPr>
+      <w:r>
+        <w:rPr>
+          <w:color w:val="000000" w:themeColor="text1"/>
+        </w:rPr>
+        <w:t xml:space="preserve">create or </w:t>
+      </w:r>
+      <w:proofErr w:type="gramStart"/>
+      <w:r>
+        <w:rPr>
+          <w:color w:val="000000" w:themeColor="text1"/>
+        </w:rPr>
+        <w:t>replace  procedure</w:t>
+      </w:r>
+      <w:proofErr w:type="gramEnd"/>
+      <w:r>
+        <w:rPr>
+          <w:color w:val="000000" w:themeColor="text1"/>
+        </w:rPr>
+        <w:t xml:space="preserve"> </w:t>
+      </w:r>
+      <w:proofErr w:type="spellStart"/>
+      <w:r>
+        <w:rPr>
+          <w:color w:val="000000" w:themeColor="text1"/>
+        </w:rPr>
+        <w:t>Myproce</w:t>
+      </w:r>
+      <w:proofErr w:type="spellEnd"/>
+      <w:r>
+        <w:rPr>
+          <w:color w:val="000000" w:themeColor="text1"/>
+        </w:rPr>
+        <w:t xml:space="preserve"> is</w:t>
+      </w:r>
+    </w:p>
+    <w:p>
+      <w:pPr>
+        <w:rPr>
+          <w:color w:val="000000" w:themeColor="text1"/>
+        </w:rPr>
+      </w:pPr>
+      <w:r>
+        <w:rPr>
+          <w:color w:val="000000" w:themeColor="text1"/>
+        </w:rPr>
+        <w:t xml:space="preserve">name </w:t>
+      </w:r>
+      <w:proofErr w:type="gramStart"/>
+      <w:r>
+        <w:rPr>
+          <w:color w:val="000000" w:themeColor="text1"/>
+        </w:rPr>
+        <w:t>varchar(</w:t>
+      </w:r>
+      <w:proofErr w:type="gramEnd"/>
+      <w:r>
+        <w:rPr>
+          <w:color w:val="000000" w:themeColor="text1"/>
+        </w:rPr>
+        <w:t>20);</w:t>
+      </w:r>
+    </w:p>
+    <w:p>
+      <w:pPr>
+        <w:rPr>
+          <w:color w:val="000000" w:themeColor="text1"/>
+        </w:rPr>
+      </w:pPr>
+      <w:r>
+        <w:rPr>
+          <w:color w:val="000000" w:themeColor="text1"/>
+        </w:rPr>
+        <w:t>begin</w:t>
+      </w:r>
+    </w:p>
+    <w:p>
+      <w:pPr>
+        <w:rPr>
+          <w:color w:val="000000" w:themeColor="text1"/>
+        </w:rPr>
+      </w:pPr>
+      <w:r>
+        <w:rPr>
+          <w:color w:val="000000" w:themeColor="text1"/>
+        </w:rPr>
+        <w:t xml:space="preserve">select </w:t>
+      </w:r>
+      <w:proofErr w:type="spellStart"/>
+      <w:r>
+        <w:rPr>
+          <w:color w:val="000000" w:themeColor="text1"/>
+        </w:rPr>
+        <w:t>ename</w:t>
+      </w:r>
+      <w:proofErr w:type="spellEnd"/>
+      <w:r>
+        <w:rPr>
+          <w:color w:val="000000" w:themeColor="text1"/>
+        </w:rPr>
+        <w:t xml:space="preserve"> into name from </w:t>
+      </w:r>
+      <w:proofErr w:type="spellStart"/>
+      <w:r>
+        <w:rPr>
+          <w:color w:val="000000" w:themeColor="text1"/>
+        </w:rPr>
+        <w:t>tbl_employee</w:t>
+      </w:r>
+      <w:proofErr w:type="spellEnd"/>
+      <w:r>
+        <w:rPr>
+          <w:color w:val="000000" w:themeColor="text1"/>
+        </w:rPr>
+        <w:t xml:space="preserve"> where </w:t>
+      </w:r>
+      <w:proofErr w:type="spellStart"/>
+      <w:r>
+        <w:rPr>
+          <w:color w:val="000000" w:themeColor="text1"/>
+        </w:rPr>
+        <w:t>eid</w:t>
+      </w:r>
+      <w:proofErr w:type="spellEnd"/>
+      <w:r>
+        <w:rPr>
+          <w:color w:val="000000" w:themeColor="text1"/>
+        </w:rPr>
+        <w:t>=</w:t>
+      </w:r>
+      <w:proofErr w:type="gramStart"/>
+      <w:r>
+        <w:rPr>
+          <w:color w:val="000000" w:themeColor="text1"/>
+        </w:rPr>
+        <w:t>101;</w:t>
+      </w:r>
+      <w:proofErr w:type="gramEnd"/>
+    </w:p>
+    <w:p>
+      <w:pPr>
+        <w:rPr>
+          <w:color w:val="000000" w:themeColor="text1"/>
+        </w:rPr>
+      </w:pPr>
+      <w:proofErr w:type="spellStart"/>
+      <w:r>
+        <w:rPr>
+          <w:color w:val="000000" w:themeColor="text1"/>
+        </w:rPr>
+        <w:t>dbms_output.put_</w:t>
+      </w:r>
+      <w:proofErr w:type="gramStart"/>
+      <w:r>
+        <w:rPr>
+          <w:color w:val="000000" w:themeColor="text1"/>
+        </w:rPr>
+        <w:t>line</w:t>
+      </w:r>
+      <w:proofErr w:type="spellEnd"/>
+      <w:r>
+        <w:rPr>
+          <w:color w:val="000000" w:themeColor="text1"/>
+        </w:rPr>
         <w:t>(</w:t>
       </w:r>
-      <w:proofErr w:type="spellStart"/>
-      <w:r>
-        <w:rPr>
-          <w:color w:val="000000" w:themeColor="text1"/>
-        </w:rPr>
-        <w:t>eid</w:t>
-      </w:r>
-      <w:proofErr w:type="spellEnd"/>
-      <w:r>
-        <w:rPr>
-          <w:color w:val="000000" w:themeColor="text1"/>
-        </w:rPr>
-        <w:t xml:space="preserve"> number(10),</w:t>
-      </w:r>
-      <w:proofErr w:type="spellStart"/>
-      <w:r>
-        <w:rPr>
-          <w:color w:val="000000" w:themeColor="text1"/>
-        </w:rPr>
-        <w:t>ename</w:t>
-      </w:r>
-      <w:proofErr w:type="spellEnd"/>
-      <w:r>
-        <w:rPr>
-          <w:color w:val="000000" w:themeColor="text1"/>
-        </w:rPr>
-        <w:t xml:space="preserve"> varchar2(20),</w:t>
-      </w:r>
-      <w:proofErr w:type="spellStart"/>
-      <w:r>
-        <w:rPr>
-          <w:color w:val="000000" w:themeColor="text1"/>
-        </w:rPr>
-        <w:t>esalary</w:t>
-      </w:r>
-      <w:proofErr w:type="spellEnd"/>
-      <w:r>
-        <w:rPr>
-          <w:color w:val="000000" w:themeColor="text1"/>
-        </w:rPr>
-        <w:t xml:space="preserve"> number(10));</w:t>
-      </w:r>
-    </w:p>
-    <w:p>
-      <w:pPr>
-        <w:rPr>
-          <w:color w:val="000000" w:themeColor="text1"/>
-        </w:rPr>
-      </w:pPr>
-      <w:r>
-        <w:rPr>
-          <w:color w:val="000000" w:themeColor="text1"/>
-        </w:rPr>
-        <w:t xml:space="preserve">insert into </w:t>
-      </w:r>
-      <w:proofErr w:type="spellStart"/>
-      <w:r>
-        <w:rPr>
-          <w:color w:val="000000" w:themeColor="text1"/>
-        </w:rPr>
-        <w:t>tbl_employee</w:t>
-      </w:r>
-      <w:proofErr w:type="spellEnd"/>
-      <w:r>
-        <w:rPr>
-          <w:color w:val="000000" w:themeColor="text1"/>
-        </w:rPr>
-        <w:t xml:space="preserve"> values(101,'lakshmipathi',12345);</w:t>
-      </w:r>
-    </w:p>
-    <w:p>
-      <w:pPr>
-        <w:rPr>
-          <w:color w:val="000000" w:themeColor="text1"/>
-        </w:rPr>
-      </w:pPr>
-      <w:r>
-        <w:rPr>
-          <w:color w:val="000000" w:themeColor="text1"/>
-        </w:rPr>
-        <w:t xml:space="preserve">insert into </w:t>
-      </w:r>
-      <w:proofErr w:type="spellStart"/>
-      <w:r>
-        <w:rPr>
-          <w:color w:val="000000" w:themeColor="text1"/>
-        </w:rPr>
-        <w:t>tbl_employee</w:t>
-      </w:r>
-      <w:proofErr w:type="spellEnd"/>
-      <w:r>
-        <w:rPr>
-          <w:color w:val="000000" w:themeColor="text1"/>
-        </w:rPr>
-        <w:t xml:space="preserve"> values(102,'shiva',16745);</w:t>
-      </w:r>
-    </w:p>
-    <w:p>
-      <w:pPr>
-        <w:rPr>
-          <w:color w:val="000000" w:themeColor="text1"/>
-        </w:rPr>
-      </w:pPr>
-      <w:r>
-        <w:rPr>
-          <w:color w:val="000000" w:themeColor="text1"/>
-        </w:rPr>
-        <w:t xml:space="preserve">insert into </w:t>
-      </w:r>
-      <w:proofErr w:type="spellStart"/>
-      <w:r>
-        <w:rPr>
-          <w:color w:val="000000" w:themeColor="text1"/>
-        </w:rPr>
-        <w:t>tbl_employee</w:t>
-      </w:r>
-      <w:proofErr w:type="spellEnd"/>
-      <w:r>
-        <w:rPr>
-          <w:color w:val="000000" w:themeColor="text1"/>
-        </w:rPr>
-        <w:t xml:space="preserve"> values(103,'prasad',40000);</w:t>
-      </w:r>
-    </w:p>
-    <w:p>
-      <w:pPr>
-        <w:rPr>
-          <w:color w:val="000000" w:themeColor="text1"/>
-        </w:rPr>
-      </w:pPr>
-      <w:r>
-        <w:rPr>
-          <w:color w:val="000000" w:themeColor="text1"/>
-        </w:rPr>
-        <w:t xml:space="preserve">insert into </w:t>
-      </w:r>
-      <w:proofErr w:type="spellStart"/>
-      <w:r>
-        <w:rPr>
-          <w:color w:val="000000" w:themeColor="text1"/>
-        </w:rPr>
-        <w:t>tbl_employee</w:t>
-      </w:r>
-      <w:proofErr w:type="spellEnd"/>
-      <w:r>
-        <w:rPr>
-          <w:color w:val="000000" w:themeColor="text1"/>
-        </w:rPr>
-        <w:t xml:space="preserve"> values(104,'omsai',5000);</w:t>
-      </w:r>
-    </w:p>
-    <w:p>
-      <w:pPr>
-        <w:rPr>
-          <w:color w:val="000000" w:themeColor="text1"/>
-        </w:rPr>
-      </w:pPr>
-      <w:r>
-        <w:rPr>
-          <w:color w:val="000000" w:themeColor="text1"/>
-        </w:rPr>
-        <w:t xml:space="preserve">select *from </w:t>
-      </w:r>
-      <w:proofErr w:type="spellStart"/>
-      <w:r>
-        <w:rPr>
-          <w:color w:val="000000" w:themeColor="text1"/>
-        </w:rPr>
-        <w:t>tbl_employee</w:t>
+      <w:proofErr w:type="gramEnd"/>
+      <w:r>
+        <w:rPr>
+          <w:color w:val="000000" w:themeColor="text1"/>
+        </w:rPr>
+        <w:t>'employee name; '||name);</w:t>
+      </w:r>
+    </w:p>
+    <w:p>
+      <w:pPr>
+        <w:rPr>
+          <w:color w:val="000000" w:themeColor="text1"/>
+        </w:rPr>
+      </w:pPr>
+      <w:proofErr w:type="gramStart"/>
+      <w:r>
+        <w:rPr>
+          <w:color w:val="000000" w:themeColor="text1"/>
+        </w:rPr>
+        <w:t>end;</w:t>
+      </w:r>
+      <w:proofErr w:type="gramEnd"/>
+    </w:p>
+    <w:p>
+      <w:pPr>
+        <w:rPr>
+          <w:color w:val="000000" w:themeColor="text1"/>
+        </w:rPr>
+      </w:pPr>
+      <w:r>
+        <w:rPr>
+          <w:color w:val="000000" w:themeColor="text1"/>
+        </w:rPr>
+        <w:t>/</w:t>
+      </w:r>
+    </w:p>
+    <w:p>
+      <w:pPr>
+        <w:rPr>
+          <w:color w:val="000000" w:themeColor="text1"/>
+        </w:rPr>
+      </w:pPr>
+      <w:r>
+        <w:rPr>
+          <w:color w:val="000000" w:themeColor="text1"/>
+        </w:rPr>
+        <w:t xml:space="preserve">exec </w:t>
+      </w:r>
+      <w:proofErr w:type="spellStart"/>
+      <w:proofErr w:type="gramStart"/>
+      <w:r>
+        <w:rPr>
+          <w:color w:val="000000" w:themeColor="text1"/>
+        </w:rPr>
+        <w:t>Myproce</w:t>
       </w:r>
       <w:proofErr w:type="spellEnd"/>
       <w:r>
@@ -3272,188 +4590,7 @@
         </w:rPr>
         <w:t>;</w:t>
       </w:r>
-    </w:p>
-    <w:p>
-      <w:pPr>
-        <w:rPr>
-          <w:color w:val="000000" w:themeColor="text1"/>
-        </w:rPr>
-      </w:pPr>
-      <w:r>
-        <w:rPr>
-          <w:color w:val="000000" w:themeColor="text1"/>
-        </w:rPr>
-        <w:t xml:space="preserve">create or replace  procedure </w:t>
-      </w:r>
-      <w:proofErr w:type="spellStart"/>
-      <w:r>
-        <w:rPr>
-          <w:color w:val="000000" w:themeColor="text1"/>
-        </w:rPr>
-        <w:t>Myproce</w:t>
-      </w:r>
-      <w:proofErr w:type="spellEnd"/>
-      <w:r>
-        <w:rPr>
-          <w:color w:val="000000" w:themeColor="text1"/>
-        </w:rPr>
-        <w:t xml:space="preserve"> is</w:t>
-      </w:r>
-    </w:p>
-    <w:p>
-      <w:pPr>
-        <w:rPr>
-          <w:color w:val="000000" w:themeColor="text1"/>
-        </w:rPr>
-      </w:pPr>
-      <w:r>
-        <w:rPr>
-          <w:color w:val="000000" w:themeColor="text1"/>
-        </w:rPr>
-        <w:t>name varchar(20);</w:t>
-      </w:r>
-    </w:p>
-    <w:p>
-      <w:pPr>
-        <w:rPr>
-          <w:color w:val="000000" w:themeColor="text1"/>
-        </w:rPr>
-      </w:pPr>
-      <w:r>
-        <w:rPr>
-          <w:color w:val="000000" w:themeColor="text1"/>
-        </w:rPr>
-        <w:t>begin</w:t>
-      </w:r>
-    </w:p>
-    <w:p>
-      <w:pPr>
-        <w:rPr>
-          <w:color w:val="000000" w:themeColor="text1"/>
-        </w:rPr>
-      </w:pPr>
-      <w:r>
-        <w:rPr>
-          <w:color w:val="000000" w:themeColor="text1"/>
-        </w:rPr>
-        <w:t xml:space="preserve">select </w:t>
-      </w:r>
-      <w:proofErr w:type="spellStart"/>
-      <w:r>
-        <w:rPr>
-          <w:color w:val="000000" w:themeColor="text1"/>
-        </w:rPr>
-        <w:t>ename</w:t>
-      </w:r>
-      <w:proofErr w:type="spellEnd"/>
-      <w:r>
-        <w:rPr>
-          <w:color w:val="000000" w:themeColor="text1"/>
-        </w:rPr>
-        <w:t xml:space="preserve"> into name from </w:t>
-      </w:r>
-      <w:proofErr w:type="spellStart"/>
-      <w:r>
-        <w:rPr>
-          <w:color w:val="000000" w:themeColor="text1"/>
-        </w:rPr>
-        <w:t>tbl_employee</w:t>
-      </w:r>
-      <w:proofErr w:type="spellEnd"/>
-      <w:r>
-        <w:rPr>
-          <w:color w:val="000000" w:themeColor="text1"/>
-        </w:rPr>
-        <w:t xml:space="preserve"> where </w:t>
-      </w:r>
-      <w:proofErr w:type="spellStart"/>
-      <w:r>
-        <w:rPr>
-          <w:color w:val="000000" w:themeColor="text1"/>
-        </w:rPr>
-        <w:t>eid</w:t>
-      </w:r>
-      <w:proofErr w:type="spellEnd"/>
-      <w:r>
-        <w:rPr>
-          <w:color w:val="000000" w:themeColor="text1"/>
-        </w:rPr>
-        <w:t>=101;</w:t>
-      </w:r>
-    </w:p>
-    <w:p>
-      <w:pPr>
-        <w:rPr>
-          <w:color w:val="000000" w:themeColor="text1"/>
-        </w:rPr>
-      </w:pPr>
-      <w:proofErr w:type="spellStart"/>
-      <w:r>
-        <w:rPr>
-          <w:color w:val="000000" w:themeColor="text1"/>
-        </w:rPr>
-        <w:t>dbms_output.put_line</w:t>
-      </w:r>
-      <w:proofErr w:type="spellEnd"/>
-      <w:r>
-        <w:rPr>
-          <w:color w:val="000000" w:themeColor="text1"/>
-        </w:rPr>
-        <w:t>('employee name; '||name);</w:t>
-      </w:r>
-    </w:p>
-    <w:p>
-      <w:pPr>
-        <w:rPr>
-          <w:color w:val="000000" w:themeColor="text1"/>
-        </w:rPr>
-      </w:pPr>
-      <w:r>
-        <w:rPr>
-          <w:color w:val="000000" w:themeColor="text1"/>
-        </w:rPr>
-        <w:t>end;</w:t>
-      </w:r>
-    </w:p>
-    <w:p>
-      <w:pPr>
-        <w:rPr>
-          <w:color w:val="000000" w:themeColor="text1"/>
-        </w:rPr>
-      </w:pPr>
-      <w:r>
-        <w:rPr>
-          <w:color w:val="000000" w:themeColor="text1"/>
-        </w:rPr>
-        <w:t>/</w:t>
-      </w:r>
-    </w:p>
-    <w:p>
-      <w:pPr>
-        <w:rPr>
-          <w:color w:val="000000" w:themeColor="text1"/>
-        </w:rPr>
-      </w:pPr>
-      <w:r>
-        <w:rPr>
-          <w:color w:val="000000" w:themeColor="text1"/>
-        </w:rPr>
-        <w:t xml:space="preserve">exec </w:t>
-      </w:r>
-      <w:proofErr w:type="spellStart"/>
-      <w:r>
-        <w:rPr>
-          <w:color w:val="000000" w:themeColor="text1"/>
-        </w:rPr>
-        <w:t>Myproce</w:t>
-      </w:r>
-      <w:proofErr w:type="spellEnd"/>
-      <w:r>
-        <w:rPr>
-          <w:color w:val="000000" w:themeColor="text1"/>
-        </w:rPr>
-        <w:t>;</w:t>
-      </w:r>
+      <w:proofErr w:type="gramEnd"/>
     </w:p>
     <w:p>
       <w:pPr>
@@ -3486,6 +4623,7 @@
         <w:t xml:space="preserve"> </w:t>
       </w:r>
       <w:proofErr w:type="spellStart"/>
+      <w:proofErr w:type="gramStart"/>
       <w:r>
         <w:rPr>
           <w:b/>
@@ -3497,6 +4635,7 @@
         <w:t>with out</w:t>
       </w:r>
       <w:proofErr w:type="spellEnd"/>
+      <w:proofErr w:type="gramEnd"/>
       <w:r>
         <w:rPr>
           <w:b/>
@@ -3518,7 +4657,21 @@
         <w:rPr>
           <w:color w:val="000000" w:themeColor="text1"/>
         </w:rPr>
-        <w:t xml:space="preserve">create or replace  procedure </w:t>
+        <w:t xml:space="preserve">create or </w:t>
+      </w:r>
+      <w:proofErr w:type="gramStart"/>
+      <w:r>
+        <w:rPr>
+          <w:color w:val="000000" w:themeColor="text1"/>
+        </w:rPr>
+        <w:t>replace  procedure</w:t>
+      </w:r>
+      <w:proofErr w:type="gramEnd"/>
+      <w:r>
+        <w:rPr>
+          <w:color w:val="000000" w:themeColor="text1"/>
+        </w:rPr>
+        <w:t xml:space="preserve"> </w:t>
       </w:r>
       <w:proofErr w:type="spellStart"/>
       <w:r>
@@ -3559,7 +4712,21 @@
         <w:rPr>
           <w:color w:val="000000" w:themeColor="text1"/>
         </w:rPr>
-        <w:t>add number(5);</w:t>
+        <w:t xml:space="preserve">add </w:t>
+      </w:r>
+      <w:proofErr w:type="gramStart"/>
+      <w:r>
+        <w:rPr>
+          <w:color w:val="000000" w:themeColor="text1"/>
+        </w:rPr>
+        <w:t>number(</w:t>
+      </w:r>
+      <w:proofErr w:type="gramEnd"/>
+      <w:r>
+        <w:rPr>
+          <w:color w:val="000000" w:themeColor="text1"/>
+        </w:rPr>
+        <w:t>5);</w:t>
       </w:r>
     </w:p>
     <w:p>
@@ -3581,6 +4748,7 @@
           <w:color w:val="000000" w:themeColor="text1"/>
         </w:rPr>
       </w:pPr>
+      <w:proofErr w:type="gramStart"/>
       <w:r>
         <w:rPr>
           <w:color w:val="000000" w:themeColor="text1"/>
@@ -3588,6 +4756,7 @@
         <w:t>add:=</w:t>
       </w:r>
       <w:proofErr w:type="spellStart"/>
+      <w:proofErr w:type="gramEnd"/>
       <w:r>
         <w:rPr>
           <w:color w:val="000000" w:themeColor="text1"/>
@@ -3613,35 +4782,52 @@
         <w:rPr>
           <w:color w:val="000000" w:themeColor="text1"/>
         </w:rPr>
-        <w:t>dbms_output.put_line</w:t>
-      </w:r>
-      <w:proofErr w:type="spellEnd"/>
-      <w:r>
-        <w:rPr>
-          <w:color w:val="000000" w:themeColor="text1"/>
-        </w:rPr>
-        <w:t>('employee name; '||add);</w:t>
-      </w:r>
-    </w:p>
-    <w:p>
-      <w:pPr>
-        <w:rPr>
-          <w:color w:val="000000" w:themeColor="text1"/>
-        </w:rPr>
-      </w:pPr>
+        <w:t>dbms_output.put_</w:t>
+      </w:r>
+      <w:proofErr w:type="gramStart"/>
+      <w:r>
+        <w:rPr>
+          <w:color w:val="000000" w:themeColor="text1"/>
+        </w:rPr>
+        <w:t>line</w:t>
+      </w:r>
+      <w:proofErr w:type="spellEnd"/>
+      <w:r>
+        <w:rPr>
+          <w:color w:val="000000" w:themeColor="text1"/>
+        </w:rPr>
+        <w:t>(</w:t>
+      </w:r>
+      <w:proofErr w:type="gramEnd"/>
+      <w:r>
+        <w:rPr>
+          <w:color w:val="000000" w:themeColor="text1"/>
+        </w:rPr>
+        <w:t>'employee name; '||add);</w:t>
+      </w:r>
+    </w:p>
+    <w:p>
+      <w:pPr>
+        <w:rPr>
+          <w:color w:val="000000" w:themeColor="text1"/>
+        </w:rPr>
+      </w:pPr>
+      <w:proofErr w:type="gramStart"/>
       <w:r>
         <w:rPr>
           <w:color w:val="000000" w:themeColor="text1"/>
         </w:rPr>
         <w:t>end;</w:t>
       </w:r>
-    </w:p>
-    <w:p>
-      <w:pPr>
-        <w:rPr>
-          <w:color w:val="000000" w:themeColor="text1"/>
-        </w:rPr>
-      </w:pPr>
+      <w:proofErr w:type="gramEnd"/>
+    </w:p>
+    <w:p>
+      <w:pPr>
+        <w:rPr>
+          <w:color w:val="000000" w:themeColor="text1"/>
+        </w:rPr>
+      </w:pPr>
+      <w:proofErr w:type="gramStart"/>
       <w:r>
         <w:rPr>
           <w:color w:val="000000" w:themeColor="text1"/>
@@ -3658,7 +4844,14 @@
         <w:rPr>
           <w:color w:val="000000" w:themeColor="text1"/>
         </w:rPr>
-        <w:t xml:space="preserve">exec </w:t>
+        <w:t>exec</w:t>
+      </w:r>
+      <w:proofErr w:type="gramEnd"/>
+      <w:r>
+        <w:rPr>
+          <w:color w:val="000000" w:themeColor="text1"/>
+        </w:rPr>
+        <w:t xml:space="preserve"> </w:t>
       </w:r>
       <w:proofErr w:type="spellStart"/>
       <w:r>
@@ -3706,7 +4899,21 @@
         <w:rPr>
           <w:color w:val="0D0D0D" w:themeColor="text1" w:themeTint="F2"/>
         </w:rPr>
-        <w:t>Here IN parameter will acts as a constant</w:t>
+        <w:t xml:space="preserve">Here IN parameter will </w:t>
+      </w:r>
+      <w:proofErr w:type="gramStart"/>
+      <w:r>
+        <w:rPr>
+          <w:color w:val="0D0D0D" w:themeColor="text1" w:themeTint="F2"/>
+        </w:rPr>
+        <w:t>acts</w:t>
+      </w:r>
+      <w:proofErr w:type="gramEnd"/>
+      <w:r>
+        <w:rPr>
+          <w:color w:val="0D0D0D" w:themeColor="text1" w:themeTint="F2"/>
+        </w:rPr>
+        <w:t xml:space="preserve"> as a constant</w:t>
       </w:r>
     </w:p>
     <w:p>
@@ -3744,6 +4951,7 @@
         <w:t xml:space="preserve">It is constant parameter we can initialize inside the procedure we cannot pass the value from the </w:t>
       </w:r>
       <w:proofErr w:type="spellStart"/>
+      <w:proofErr w:type="gramStart"/>
       <w:r>
         <w:rPr>
           <w:color w:val="000000" w:themeColor="text1"/>
@@ -3751,6 +4959,7 @@
         <w:t>out side</w:t>
       </w:r>
       <w:proofErr w:type="spellEnd"/>
+      <w:proofErr w:type="gramEnd"/>
       <w:r>
         <w:rPr>
           <w:color w:val="000000" w:themeColor="text1"/>
@@ -3771,6 +4980,7 @@
         <w:t xml:space="preserve">create or replace procedure </w:t>
       </w:r>
       <w:proofErr w:type="spellStart"/>
+      <w:proofErr w:type="gramStart"/>
       <w:r>
         <w:rPr>
           <w:color w:val="000000" w:themeColor="text1"/>
@@ -3785,6 +4995,7 @@
         <w:t>(</w:t>
       </w:r>
       <w:proofErr w:type="spellStart"/>
+      <w:proofErr w:type="gramEnd"/>
       <w:r>
         <w:rPr>
           <w:color w:val="000000" w:themeColor="text1"/>
@@ -3830,8 +5041,16 @@
         <w:rPr>
           <w:color w:val="000000" w:themeColor="text1"/>
         </w:rPr>
-        <w:t>=v_eno+10;</w:t>
-      </w:r>
+        <w:t>=v_eno+</w:t>
+      </w:r>
+      <w:proofErr w:type="gramStart"/>
+      <w:r>
+        <w:rPr>
+          <w:color w:val="000000" w:themeColor="text1"/>
+        </w:rPr>
+        <w:t>10;</w:t>
+      </w:r>
+      <w:proofErr w:type="gramEnd"/>
     </w:p>
     <w:p>
       <w:pPr>
@@ -3861,25 +5080,29 @@
         <w:t>v_eno</w:t>
       </w:r>
       <w:proofErr w:type="spellEnd"/>
+      <w:proofErr w:type="gramStart"/>
       <w:r>
         <w:rPr>
           <w:color w:val="000000" w:themeColor="text1"/>
         </w:rPr>
         <w:t>);</w:t>
       </w:r>
-    </w:p>
-    <w:p>
-      <w:pPr>
-        <w:rPr>
-          <w:color w:val="000000" w:themeColor="text1"/>
-        </w:rPr>
-      </w:pPr>
+      <w:proofErr w:type="gramEnd"/>
+    </w:p>
+    <w:p>
+      <w:pPr>
+        <w:rPr>
+          <w:color w:val="000000" w:themeColor="text1"/>
+        </w:rPr>
+      </w:pPr>
+      <w:proofErr w:type="gramStart"/>
       <w:r>
         <w:rPr>
           <w:color w:val="000000" w:themeColor="text1"/>
         </w:rPr>
         <w:t>end;</w:t>
       </w:r>
+      <w:proofErr w:type="gramEnd"/>
     </w:p>
     <w:p>
       <w:pPr>
@@ -3907,6 +5130,7 @@
         <w:t xml:space="preserve">exec </w:t>
       </w:r>
       <w:proofErr w:type="spellStart"/>
+      <w:proofErr w:type="gramStart"/>
       <w:r>
         <w:rPr>
           <w:color w:val="000000" w:themeColor="text1"/>
@@ -3918,7 +5142,14 @@
         <w:rPr>
           <w:color w:val="000000" w:themeColor="text1"/>
         </w:rPr>
-        <w:t>(20);</w:t>
+        <w:t>(</w:t>
+      </w:r>
+      <w:proofErr w:type="gramEnd"/>
+      <w:r>
+        <w:rPr>
+          <w:color w:val="000000" w:themeColor="text1"/>
+        </w:rPr>
+        <w:t>20);</w:t>
       </w:r>
     </w:p>
     <w:p>
@@ -3980,6 +5211,7 @@
         <w:t xml:space="preserve">create or replace procedure </w:t>
       </w:r>
       <w:proofErr w:type="spellStart"/>
+      <w:proofErr w:type="gramStart"/>
       <w:r>
         <w:rPr>
           <w:color w:val="000000" w:themeColor="text1"/>
@@ -3994,6 +5226,7 @@
         <w:t>(</w:t>
       </w:r>
       <w:proofErr w:type="spellStart"/>
+      <w:proofErr w:type="gramEnd"/>
       <w:r>
         <w:rPr>
           <w:color w:val="000000" w:themeColor="text1"/>
@@ -4038,14 +5271,152 @@
         <w:rPr>
           <w:color w:val="000000" w:themeColor="text1"/>
         </w:rPr>
+        <w:t>v_</w:t>
+      </w:r>
+      <w:proofErr w:type="gramStart"/>
+      <w:r>
+        <w:rPr>
+          <w:color w:val="000000" w:themeColor="text1"/>
+        </w:rPr>
+        <w:t>eno</w:t>
+      </w:r>
+      <w:proofErr w:type="spellEnd"/>
+      <w:r>
+        <w:rPr>
+          <w:color w:val="000000" w:themeColor="text1"/>
+        </w:rPr>
+        <w:t>:=</w:t>
+      </w:r>
+      <w:proofErr w:type="gramEnd"/>
+      <w:r>
+        <w:rPr>
+          <w:color w:val="000000" w:themeColor="text1"/>
+        </w:rPr>
+        <w:t>10;</w:t>
+      </w:r>
+    </w:p>
+    <w:p>
+      <w:pPr>
+        <w:rPr>
+          <w:color w:val="000000" w:themeColor="text1"/>
+        </w:rPr>
+      </w:pPr>
+      <w:r>
+        <w:rPr>
+          <w:color w:val="000000" w:themeColor="text1"/>
+        </w:rPr>
+        <w:t xml:space="preserve">  </w:t>
+      </w:r>
+      <w:proofErr w:type="spellStart"/>
+      <w:r>
+        <w:rPr>
+          <w:color w:val="000000" w:themeColor="text1"/>
+        </w:rPr>
+        <w:t>dbms_output.put_line</w:t>
+      </w:r>
+      <w:proofErr w:type="spellEnd"/>
+      <w:r>
+        <w:rPr>
+          <w:color w:val="000000" w:themeColor="text1"/>
+        </w:rPr>
+        <w:t>(</w:t>
+      </w:r>
+      <w:proofErr w:type="spellStart"/>
+      <w:r>
+        <w:rPr>
+          <w:color w:val="000000" w:themeColor="text1"/>
+        </w:rPr>
         <w:t>v_eno</w:t>
       </w:r>
       <w:proofErr w:type="spellEnd"/>
-      <w:r>
-        <w:rPr>
-          <w:color w:val="000000" w:themeColor="text1"/>
-        </w:rPr>
-        <w:t>:=10;</w:t>
+      <w:proofErr w:type="gramStart"/>
+      <w:r>
+        <w:rPr>
+          <w:color w:val="000000" w:themeColor="text1"/>
+        </w:rPr>
+        <w:t>);</w:t>
+      </w:r>
+      <w:proofErr w:type="gramEnd"/>
+    </w:p>
+    <w:p>
+      <w:pPr>
+        <w:rPr>
+          <w:color w:val="000000" w:themeColor="text1"/>
+        </w:rPr>
+      </w:pPr>
+      <w:proofErr w:type="gramStart"/>
+      <w:r>
+        <w:rPr>
+          <w:color w:val="000000" w:themeColor="text1"/>
+        </w:rPr>
+        <w:t>end;</w:t>
+      </w:r>
+      <w:proofErr w:type="gramEnd"/>
+    </w:p>
+    <w:p>
+      <w:pPr>
+        <w:rPr>
+          <w:color w:val="000000" w:themeColor="text1"/>
+        </w:rPr>
+      </w:pPr>
+      <w:r>
+        <w:rPr>
+          <w:color w:val="000000" w:themeColor="text1"/>
+        </w:rPr>
+        <w:t>/</w:t>
+      </w:r>
+    </w:p>
+    <w:p>
+      <w:pPr>
+        <w:rPr>
+          <w:color w:val="000000" w:themeColor="text1"/>
+        </w:rPr>
+      </w:pPr>
+      <w:r>
+        <w:rPr>
+          <w:color w:val="000000" w:themeColor="text1"/>
+        </w:rPr>
+        <w:t>declare</w:t>
+      </w:r>
+    </w:p>
+    <w:p>
+      <w:pPr>
+        <w:rPr>
+          <w:color w:val="000000" w:themeColor="text1"/>
+        </w:rPr>
+      </w:pPr>
+      <w:r>
+        <w:rPr>
+          <w:color w:val="000000" w:themeColor="text1"/>
+        </w:rPr>
+        <w:t xml:space="preserve">  no </w:t>
+      </w:r>
+      <w:proofErr w:type="gramStart"/>
+      <w:r>
+        <w:rPr>
+          <w:color w:val="000000" w:themeColor="text1"/>
+        </w:rPr>
+        <w:t>number(</w:t>
+      </w:r>
+      <w:proofErr w:type="gramEnd"/>
+      <w:r>
+        <w:rPr>
+          <w:color w:val="000000" w:themeColor="text1"/>
+        </w:rPr>
+        <w:t>3):=20;</w:t>
+      </w:r>
+    </w:p>
+    <w:p>
+      <w:pPr>
+        <w:rPr>
+          <w:color w:val="000000" w:themeColor="text1"/>
+        </w:rPr>
+      </w:pPr>
+      <w:r>
+        <w:rPr>
+          <w:color w:val="000000" w:themeColor="text1"/>
+        </w:rPr>
+        <w:t>begin</w:t>
       </w:r>
     </w:p>
     <w:p>
@@ -4065,134 +5436,38 @@
         <w:rPr>
           <w:color w:val="000000" w:themeColor="text1"/>
         </w:rPr>
-        <w:t>dbms_output.put_line</w:t>
-      </w:r>
-      <w:proofErr w:type="spellEnd"/>
-      <w:r>
-        <w:rPr>
-          <w:color w:val="000000" w:themeColor="text1"/>
-        </w:rPr>
-        <w:t>(</w:t>
-      </w:r>
-      <w:proofErr w:type="spellStart"/>
-      <w:r>
-        <w:rPr>
-          <w:color w:val="000000" w:themeColor="text1"/>
-        </w:rPr>
-        <w:t>v_eno</w:t>
-      </w:r>
-      <w:proofErr w:type="spellEnd"/>
+        <w:t>Myproce</w:t>
+      </w:r>
+      <w:proofErr w:type="spellEnd"/>
+      <w:r>
+        <w:rPr>
+          <w:color w:val="000000" w:themeColor="text1"/>
+        </w:rPr>
+        <w:t>(no</w:t>
+      </w:r>
+      <w:proofErr w:type="gramStart"/>
       <w:r>
         <w:rPr>
           <w:color w:val="000000" w:themeColor="text1"/>
         </w:rPr>
         <w:t>);</w:t>
       </w:r>
-    </w:p>
-    <w:p>
-      <w:pPr>
-        <w:rPr>
-          <w:color w:val="000000" w:themeColor="text1"/>
-        </w:rPr>
-      </w:pPr>
+      <w:proofErr w:type="gramEnd"/>
+    </w:p>
+    <w:p>
+      <w:pPr>
+        <w:rPr>
+          <w:color w:val="000000" w:themeColor="text1"/>
+        </w:rPr>
+      </w:pPr>
+      <w:proofErr w:type="gramStart"/>
       <w:r>
         <w:rPr>
           <w:color w:val="000000" w:themeColor="text1"/>
         </w:rPr>
         <w:t>end;</w:t>
       </w:r>
-    </w:p>
-    <w:p>
-      <w:pPr>
-        <w:rPr>
-          <w:color w:val="000000" w:themeColor="text1"/>
-        </w:rPr>
-      </w:pPr>
-      <w:r>
-        <w:rPr>
-          <w:color w:val="000000" w:themeColor="text1"/>
-        </w:rPr>
-        <w:t>/</w:t>
-      </w:r>
-    </w:p>
-    <w:p>
-      <w:pPr>
-        <w:rPr>
-          <w:color w:val="000000" w:themeColor="text1"/>
-        </w:rPr>
-      </w:pPr>
-      <w:r>
-        <w:rPr>
-          <w:color w:val="000000" w:themeColor="text1"/>
-        </w:rPr>
-        <w:t>declare</w:t>
-      </w:r>
-    </w:p>
-    <w:p>
-      <w:pPr>
-        <w:rPr>
-          <w:color w:val="000000" w:themeColor="text1"/>
-        </w:rPr>
-      </w:pPr>
-      <w:r>
-        <w:rPr>
-          <w:color w:val="000000" w:themeColor="text1"/>
-        </w:rPr>
-        <w:t xml:space="preserve">  no number(3):=20;</w:t>
-      </w:r>
-    </w:p>
-    <w:p>
-      <w:pPr>
-        <w:rPr>
-          <w:color w:val="000000" w:themeColor="text1"/>
-        </w:rPr>
-      </w:pPr>
-      <w:r>
-        <w:rPr>
-          <w:color w:val="000000" w:themeColor="text1"/>
-        </w:rPr>
-        <w:t>begin</w:t>
-      </w:r>
-    </w:p>
-    <w:p>
-      <w:pPr>
-        <w:rPr>
-          <w:color w:val="000000" w:themeColor="text1"/>
-        </w:rPr>
-      </w:pPr>
-      <w:r>
-        <w:rPr>
-          <w:color w:val="000000" w:themeColor="text1"/>
-        </w:rPr>
-        <w:t xml:space="preserve">  </w:t>
-      </w:r>
-      <w:proofErr w:type="spellStart"/>
-      <w:r>
-        <w:rPr>
-          <w:color w:val="000000" w:themeColor="text1"/>
-        </w:rPr>
-        <w:t>Myproce</w:t>
-      </w:r>
-      <w:proofErr w:type="spellEnd"/>
-      <w:r>
-        <w:rPr>
-          <w:color w:val="000000" w:themeColor="text1"/>
-        </w:rPr>
-        <w:t>(no);</w:t>
-      </w:r>
-    </w:p>
-    <w:p>
-      <w:pPr>
-        <w:rPr>
-          <w:color w:val="000000" w:themeColor="text1"/>
-        </w:rPr>
-      </w:pPr>
-      <w:r>
-        <w:rPr>
-          <w:color w:val="000000" w:themeColor="text1"/>
-        </w:rPr>
-        <w:t>end;</w:t>
-      </w:r>
+      <w:proofErr w:type="gramEnd"/>
     </w:p>
     <w:p>
       <w:pPr>
@@ -4237,7 +5512,21 @@
           <w:color w:val="000000" w:themeColor="text1"/>
         </w:rPr>
         <w:lastRenderedPageBreak/>
-        <w:t xml:space="preserve">create or replace  function </w:t>
+        <w:t xml:space="preserve">create or </w:t>
+      </w:r>
+      <w:proofErr w:type="gramStart"/>
+      <w:r>
+        <w:rPr>
+          <w:color w:val="000000" w:themeColor="text1"/>
+        </w:rPr>
+        <w:t>replace  function</w:t>
+      </w:r>
+      <w:proofErr w:type="gramEnd"/>
+      <w:r>
+        <w:rPr>
+          <w:color w:val="000000" w:themeColor="text1"/>
+        </w:rPr>
+        <w:t xml:space="preserve"> </w:t>
       </w:r>
       <w:proofErr w:type="spellStart"/>
       <w:r>
@@ -4278,7 +5567,21 @@
         <w:rPr>
           <w:color w:val="000000" w:themeColor="text1"/>
         </w:rPr>
-        <w:t>add number(5);</w:t>
+        <w:t xml:space="preserve">add </w:t>
+      </w:r>
+      <w:proofErr w:type="gramStart"/>
+      <w:r>
+        <w:rPr>
+          <w:color w:val="000000" w:themeColor="text1"/>
+        </w:rPr>
+        <w:t>number(</w:t>
+      </w:r>
+      <w:proofErr w:type="gramEnd"/>
+      <w:r>
+        <w:rPr>
+          <w:color w:val="000000" w:themeColor="text1"/>
+        </w:rPr>
+        <w:t>5);</w:t>
       </w:r>
     </w:p>
     <w:p>
@@ -4304,34 +5607,58 @@
         <w:rPr>
           <w:color w:val="000000" w:themeColor="text1"/>
         </w:rPr>
-        <w:t xml:space="preserve">  add := a + b;</w:t>
-      </w:r>
-    </w:p>
-    <w:p>
-      <w:pPr>
-        <w:rPr>
-          <w:color w:val="000000" w:themeColor="text1"/>
-        </w:rPr>
-      </w:pPr>
-      <w:r>
-        <w:rPr>
-          <w:color w:val="000000" w:themeColor="text1"/>
-        </w:rPr>
-        <w:t xml:space="preserve">  return add;</w:t>
-      </w:r>
-    </w:p>
-    <w:p>
-      <w:pPr>
-        <w:rPr>
-          <w:color w:val="000000" w:themeColor="text1"/>
-        </w:rPr>
-      </w:pPr>
+        <w:t xml:space="preserve">  </w:t>
+      </w:r>
+      <w:proofErr w:type="gramStart"/>
+      <w:r>
+        <w:rPr>
+          <w:color w:val="000000" w:themeColor="text1"/>
+        </w:rPr>
+        <w:t>add :</w:t>
+      </w:r>
+      <w:proofErr w:type="gramEnd"/>
+      <w:r>
+        <w:rPr>
+          <w:color w:val="000000" w:themeColor="text1"/>
+        </w:rPr>
+        <w:t>= a + b;</w:t>
+      </w:r>
+    </w:p>
+    <w:p>
+      <w:pPr>
+        <w:rPr>
+          <w:color w:val="000000" w:themeColor="text1"/>
+        </w:rPr>
+      </w:pPr>
+      <w:r>
+        <w:rPr>
+          <w:color w:val="000000" w:themeColor="text1"/>
+        </w:rPr>
+        <w:t xml:space="preserve">  return </w:t>
+      </w:r>
+      <w:proofErr w:type="gramStart"/>
+      <w:r>
+        <w:rPr>
+          <w:color w:val="000000" w:themeColor="text1"/>
+        </w:rPr>
+        <w:t>add;</w:t>
+      </w:r>
+      <w:proofErr w:type="gramEnd"/>
+    </w:p>
+    <w:p>
+      <w:pPr>
+        <w:rPr>
+          <w:color w:val="000000" w:themeColor="text1"/>
+        </w:rPr>
+      </w:pPr>
+      <w:proofErr w:type="gramStart"/>
       <w:r>
         <w:rPr>
           <w:color w:val="000000" w:themeColor="text1"/>
         </w:rPr>
         <w:t>end;</w:t>
       </w:r>
+      <w:proofErr w:type="gramEnd"/>
     </w:p>
     <w:p>
       <w:pPr>
@@ -4369,8 +5696,16 @@
         <w:rPr>
           <w:color w:val="000000" w:themeColor="text1"/>
         </w:rPr>
-        <w:t>res number;</w:t>
-      </w:r>
+        <w:t xml:space="preserve">res </w:t>
+      </w:r>
+      <w:proofErr w:type="gramStart"/>
+      <w:r>
+        <w:rPr>
+          <w:color w:val="000000" w:themeColor="text1"/>
+        </w:rPr>
+        <w:t>number;</w:t>
+      </w:r>
+      <w:proofErr w:type="gramEnd"/>
     </w:p>
     <w:p>
       <w:pPr>
@@ -4395,7 +5730,21 @@
         <w:rPr>
           <w:color w:val="000000" w:themeColor="text1"/>
         </w:rPr>
-        <w:t xml:space="preserve">  res := </w:t>
+        <w:t xml:space="preserve">  </w:t>
+      </w:r>
+      <w:proofErr w:type="gramStart"/>
+      <w:r>
+        <w:rPr>
+          <w:color w:val="000000" w:themeColor="text1"/>
+        </w:rPr>
+        <w:t>res :</w:t>
+      </w:r>
+      <w:proofErr w:type="gramEnd"/>
+      <w:r>
+        <w:rPr>
+          <w:color w:val="000000" w:themeColor="text1"/>
+        </w:rPr>
+        <w:t xml:space="preserve">= </w:t>
       </w:r>
       <w:proofErr w:type="spellStart"/>
       <w:r>
@@ -4429,28 +5778,44 @@
         <w:rPr>
           <w:color w:val="000000" w:themeColor="text1"/>
         </w:rPr>
-        <w:t>dbms_output.put_line</w:t>
-      </w:r>
-      <w:proofErr w:type="spellEnd"/>
-      <w:r>
-        <w:rPr>
-          <w:color w:val="000000" w:themeColor="text1"/>
-        </w:rPr>
-        <w:t>('addition  '||res);</w:t>
-      </w:r>
-    </w:p>
-    <w:p>
-      <w:pPr>
-        <w:rPr>
-          <w:color w:val="000000" w:themeColor="text1"/>
-        </w:rPr>
-      </w:pPr>
+        <w:t>dbms_output.put_</w:t>
+      </w:r>
+      <w:proofErr w:type="gramStart"/>
+      <w:r>
+        <w:rPr>
+          <w:color w:val="000000" w:themeColor="text1"/>
+        </w:rPr>
+        <w:t>line</w:t>
+      </w:r>
+      <w:proofErr w:type="spellEnd"/>
+      <w:r>
+        <w:rPr>
+          <w:color w:val="000000" w:themeColor="text1"/>
+        </w:rPr>
+        <w:t>(</w:t>
+      </w:r>
+      <w:proofErr w:type="gramEnd"/>
+      <w:r>
+        <w:rPr>
+          <w:color w:val="000000" w:themeColor="text1"/>
+        </w:rPr>
+        <w:t>'addition  '||res);</w:t>
+      </w:r>
+    </w:p>
+    <w:p>
+      <w:pPr>
+        <w:rPr>
+          <w:color w:val="000000" w:themeColor="text1"/>
+        </w:rPr>
+      </w:pPr>
+      <w:proofErr w:type="gramStart"/>
       <w:r>
         <w:rPr>
           <w:color w:val="000000" w:themeColor="text1"/>
         </w:rPr>
         <w:t>end;</w:t>
       </w:r>
+      <w:proofErr w:type="gramEnd"/>
     </w:p>
     <w:p>
       <w:pPr>
@@ -4515,7 +5880,14 @@
         <w:rPr>
           <w:color w:val="000000" w:themeColor="text1"/>
         </w:rPr>
-        <w:t>tbl_employee.eid%type</w:t>
+        <w:t>tbl_employee.eid%</w:t>
+      </w:r>
+      <w:proofErr w:type="gramStart"/>
+      <w:r>
+        <w:rPr>
+          <w:color w:val="000000" w:themeColor="text1"/>
+        </w:rPr>
+        <w:t>type</w:t>
       </w:r>
       <w:proofErr w:type="spellEnd"/>
       <w:r>
@@ -4524,6 +5896,7 @@
         </w:rPr>
         <w:t>;</w:t>
       </w:r>
+      <w:proofErr w:type="gramEnd"/>
     </w:p>
     <w:p>
       <w:pPr>
@@ -4542,7 +5915,21 @@
         <w:rPr>
           <w:color w:val="000000" w:themeColor="text1"/>
         </w:rPr>
-        <w:t>tbl_employee.ename%type</w:t>
+        <w:t>tbl_</w:t>
+      </w:r>
+      <w:proofErr w:type="gramStart"/>
+      <w:r>
+        <w:rPr>
+          <w:color w:val="000000" w:themeColor="text1"/>
+        </w:rPr>
+        <w:t>employee.ename</w:t>
+      </w:r>
+      <w:proofErr w:type="gramEnd"/>
+      <w:r>
+        <w:rPr>
+          <w:color w:val="000000" w:themeColor="text1"/>
+        </w:rPr>
+        <w:t>%type</w:t>
       </w:r>
       <w:proofErr w:type="spellEnd"/>
       <w:r>
@@ -4569,7 +5956,21 @@
         <w:rPr>
           <w:color w:val="000000" w:themeColor="text1"/>
         </w:rPr>
-        <w:t>tbl_employee.esalary%type</w:t>
+        <w:t>tbl_</w:t>
+      </w:r>
+      <w:proofErr w:type="gramStart"/>
+      <w:r>
+        <w:rPr>
+          <w:color w:val="000000" w:themeColor="text1"/>
+        </w:rPr>
+        <w:t>employee.esalary</w:t>
+      </w:r>
+      <w:proofErr w:type="gramEnd"/>
+      <w:r>
+        <w:rPr>
+          <w:color w:val="000000" w:themeColor="text1"/>
+        </w:rPr>
+        <w:t>%type</w:t>
       </w:r>
       <w:proofErr w:type="spellEnd"/>
       <w:r>
@@ -4585,11 +5986,19 @@
           <w:color w:val="000000" w:themeColor="text1"/>
         </w:rPr>
       </w:pPr>
-      <w:r>
-        <w:rPr>
-          <w:color w:val="000000" w:themeColor="text1"/>
-        </w:rPr>
-        <w:t xml:space="preserve">cursor </w:t>
+      <w:proofErr w:type="gramStart"/>
+      <w:r>
+        <w:rPr>
+          <w:color w:val="000000" w:themeColor="text1"/>
+        </w:rPr>
+        <w:t>cursor</w:t>
+      </w:r>
+      <w:proofErr w:type="gramEnd"/>
+      <w:r>
+        <w:rPr>
+          <w:color w:val="000000" w:themeColor="text1"/>
+        </w:rPr>
+        <w:t xml:space="preserve"> </w:t>
       </w:r>
       <w:proofErr w:type="spellStart"/>
       <w:r>
@@ -4619,11 +6028,19 @@
         <w:t xml:space="preserve">select </w:t>
       </w:r>
       <w:proofErr w:type="spellStart"/>
-      <w:r>
-        <w:rPr>
-          <w:color w:val="000000" w:themeColor="text1"/>
-        </w:rPr>
-        <w:t>eid,ename,esalary</w:t>
+      <w:proofErr w:type="gramStart"/>
+      <w:r>
+        <w:rPr>
+          <w:color w:val="000000" w:themeColor="text1"/>
+        </w:rPr>
+        <w:t>eid,ename</w:t>
+      </w:r>
+      <w:proofErr w:type="gramEnd"/>
+      <w:r>
+        <w:rPr>
+          <w:color w:val="000000" w:themeColor="text1"/>
+        </w:rPr>
+        <w:t>,esalary</w:t>
       </w:r>
       <w:proofErr w:type="spellEnd"/>
       <w:r>
@@ -4677,6 +6094,54 @@
         <w:rPr>
           <w:color w:val="000000" w:themeColor="text1"/>
         </w:rPr>
+        <w:t>c_</w:t>
+      </w:r>
+      <w:proofErr w:type="gramStart"/>
+      <w:r>
+        <w:rPr>
+          <w:color w:val="000000" w:themeColor="text1"/>
+        </w:rPr>
+        <w:t>employee</w:t>
+      </w:r>
+      <w:proofErr w:type="spellEnd"/>
+      <w:r>
+        <w:rPr>
+          <w:color w:val="000000" w:themeColor="text1"/>
+        </w:rPr>
+        <w:t>;</w:t>
+      </w:r>
+      <w:proofErr w:type="gramEnd"/>
+    </w:p>
+    <w:p>
+      <w:pPr>
+        <w:rPr>
+          <w:color w:val="000000" w:themeColor="text1"/>
+        </w:rPr>
+      </w:pPr>
+      <w:r>
+        <w:rPr>
+          <w:color w:val="000000" w:themeColor="text1"/>
+        </w:rPr>
+        <w:t>loop</w:t>
+      </w:r>
+    </w:p>
+    <w:p>
+      <w:pPr>
+        <w:rPr>
+          <w:color w:val="000000" w:themeColor="text1"/>
+        </w:rPr>
+      </w:pPr>
+      <w:r>
+        <w:rPr>
+          <w:color w:val="000000" w:themeColor="text1"/>
+        </w:rPr>
+        <w:t xml:space="preserve">fetch </w:t>
+      </w:r>
+      <w:proofErr w:type="spellStart"/>
+      <w:r>
+        <w:rPr>
+          <w:color w:val="000000" w:themeColor="text1"/>
+        </w:rPr>
         <w:t>c_employee</w:t>
       </w:r>
       <w:proofErr w:type="spellEnd"/>
@@ -4684,54 +6149,22 @@
         <w:rPr>
           <w:color w:val="000000" w:themeColor="text1"/>
         </w:rPr>
-        <w:t>;</w:t>
-      </w:r>
-    </w:p>
-    <w:p>
-      <w:pPr>
-        <w:rPr>
-          <w:color w:val="000000" w:themeColor="text1"/>
-        </w:rPr>
-      </w:pPr>
-      <w:r>
-        <w:rPr>
-          <w:color w:val="000000" w:themeColor="text1"/>
-        </w:rPr>
-        <w:t>loop</w:t>
-      </w:r>
-    </w:p>
-    <w:p>
-      <w:pPr>
-        <w:rPr>
-          <w:color w:val="000000" w:themeColor="text1"/>
-        </w:rPr>
-      </w:pPr>
-      <w:r>
-        <w:rPr>
-          <w:color w:val="000000" w:themeColor="text1"/>
-        </w:rPr>
-        <w:t xml:space="preserve">fetch </w:t>
-      </w:r>
-      <w:proofErr w:type="spellStart"/>
-      <w:r>
-        <w:rPr>
-          <w:color w:val="000000" w:themeColor="text1"/>
-        </w:rPr>
-        <w:t>c_employee</w:t>
-      </w:r>
-      <w:proofErr w:type="spellEnd"/>
-      <w:r>
-        <w:rPr>
-          <w:color w:val="000000" w:themeColor="text1"/>
-        </w:rPr>
         <w:t xml:space="preserve"> into </w:t>
       </w:r>
       <w:proofErr w:type="spellStart"/>
-      <w:r>
-        <w:rPr>
-          <w:color w:val="000000" w:themeColor="text1"/>
-        </w:rPr>
-        <w:t>id,name,salary</w:t>
+      <w:proofErr w:type="gramStart"/>
+      <w:r>
+        <w:rPr>
+          <w:color w:val="000000" w:themeColor="text1"/>
+        </w:rPr>
+        <w:t>id,name</w:t>
+      </w:r>
+      <w:proofErr w:type="gramEnd"/>
+      <w:r>
+        <w:rPr>
+          <w:color w:val="000000" w:themeColor="text1"/>
+        </w:rPr>
+        <w:t>,salary</w:t>
       </w:r>
       <w:proofErr w:type="spellEnd"/>
       <w:r>
@@ -4759,7 +6192,14 @@
         <w:rPr>
           <w:color w:val="000000" w:themeColor="text1"/>
         </w:rPr>
-        <w:t>c_employee%notfound</w:t>
+        <w:t>c_employee%</w:t>
+      </w:r>
+      <w:proofErr w:type="gramStart"/>
+      <w:r>
+        <w:rPr>
+          <w:color w:val="000000" w:themeColor="text1"/>
+        </w:rPr>
+        <w:t>notfound</w:t>
       </w:r>
       <w:proofErr w:type="spellEnd"/>
       <w:r>
@@ -4768,40 +6208,63 @@
         </w:rPr>
         <w:t>;</w:t>
       </w:r>
-    </w:p>
-    <w:p>
-      <w:pPr>
-        <w:rPr>
-          <w:color w:val="000000" w:themeColor="text1"/>
-        </w:rPr>
-      </w:pPr>
-      <w:proofErr w:type="spellStart"/>
-      <w:r>
-        <w:rPr>
-          <w:color w:val="000000" w:themeColor="text1"/>
-        </w:rPr>
-        <w:t>dbms_output.put_line</w:t>
-      </w:r>
-      <w:proofErr w:type="spellEnd"/>
-      <w:r>
-        <w:rPr>
-          <w:color w:val="000000" w:themeColor="text1"/>
-        </w:rPr>
-        <w:t>(id ||' '||name||' '||salary);</w:t>
-      </w:r>
-    </w:p>
-    <w:p>
-      <w:pPr>
-        <w:rPr>
-          <w:color w:val="000000" w:themeColor="text1"/>
-        </w:rPr>
-      </w:pPr>
-      <w:r>
-        <w:rPr>
-          <w:color w:val="000000" w:themeColor="text1"/>
-        </w:rPr>
-        <w:t>end loop;</w:t>
-      </w:r>
+      <w:proofErr w:type="gramEnd"/>
+    </w:p>
+    <w:p>
+      <w:pPr>
+        <w:rPr>
+          <w:color w:val="000000" w:themeColor="text1"/>
+        </w:rPr>
+      </w:pPr>
+      <w:proofErr w:type="spellStart"/>
+      <w:r>
+        <w:rPr>
+          <w:color w:val="000000" w:themeColor="text1"/>
+        </w:rPr>
+        <w:t>dbms_output.put_</w:t>
+      </w:r>
+      <w:proofErr w:type="gramStart"/>
+      <w:r>
+        <w:rPr>
+          <w:color w:val="000000" w:themeColor="text1"/>
+        </w:rPr>
+        <w:t>line</w:t>
+      </w:r>
+      <w:proofErr w:type="spellEnd"/>
+      <w:r>
+        <w:rPr>
+          <w:color w:val="000000" w:themeColor="text1"/>
+        </w:rPr>
+        <w:t>(</w:t>
+      </w:r>
+      <w:proofErr w:type="gramEnd"/>
+      <w:r>
+        <w:rPr>
+          <w:color w:val="000000" w:themeColor="text1"/>
+        </w:rPr>
+        <w:t>id ||' '||name||' '||salary);</w:t>
+      </w:r>
+    </w:p>
+    <w:p>
+      <w:pPr>
+        <w:rPr>
+          <w:color w:val="000000" w:themeColor="text1"/>
+        </w:rPr>
+      </w:pPr>
+      <w:r>
+        <w:rPr>
+          <w:color w:val="000000" w:themeColor="text1"/>
+        </w:rPr>
+        <w:t xml:space="preserve">end </w:t>
+      </w:r>
+      <w:proofErr w:type="gramStart"/>
+      <w:r>
+        <w:rPr>
+          <w:color w:val="000000" w:themeColor="text1"/>
+        </w:rPr>
+        <w:t>loop;</w:t>
+      </w:r>
+      <w:proofErr w:type="gramEnd"/>
     </w:p>
     <w:p>
       <w:pPr>
@@ -4820,7 +6283,14 @@
         <w:rPr>
           <w:color w:val="000000" w:themeColor="text1"/>
         </w:rPr>
-        <w:t>c_employee</w:t>
+        <w:t>c_</w:t>
+      </w:r>
+      <w:proofErr w:type="gramStart"/>
+      <w:r>
+        <w:rPr>
+          <w:color w:val="000000" w:themeColor="text1"/>
+        </w:rPr>
+        <w:t>employee</w:t>
       </w:r>
       <w:proofErr w:type="spellEnd"/>
       <w:r>
@@ -4829,19 +6299,22 @@
         </w:rPr>
         <w:t>;</w:t>
       </w:r>
-    </w:p>
-    <w:p>
-      <w:pPr>
-        <w:rPr>
-          <w:color w:val="000000" w:themeColor="text1"/>
-        </w:rPr>
-      </w:pPr>
+      <w:proofErr w:type="gramEnd"/>
+    </w:p>
+    <w:p>
+      <w:pPr>
+        <w:rPr>
+          <w:color w:val="000000" w:themeColor="text1"/>
+        </w:rPr>
+      </w:pPr>
+      <w:proofErr w:type="gramStart"/>
       <w:r>
         <w:rPr>
           <w:color w:val="000000" w:themeColor="text1"/>
         </w:rPr>
         <w:t>end;</w:t>
       </w:r>
+      <w:proofErr w:type="gramEnd"/>
     </w:p>
     <w:p>
       <w:pPr>
@@ -4908,14 +6381,28 @@
         <w:rPr>
           <w:color w:val="000000" w:themeColor="text1"/>
         </w:rPr>
-        <w:t>tbl_employee.eid%type</w:t>
-      </w:r>
-      <w:proofErr w:type="spellEnd"/>
-      <w:r>
-        <w:rPr>
-          <w:color w:val="000000" w:themeColor="text1"/>
-        </w:rPr>
-        <w:t>:=0;</w:t>
+        <w:t>tbl_employee.eid%</w:t>
+      </w:r>
+      <w:proofErr w:type="gramStart"/>
+      <w:r>
+        <w:rPr>
+          <w:color w:val="000000" w:themeColor="text1"/>
+        </w:rPr>
+        <w:t>type</w:t>
+      </w:r>
+      <w:proofErr w:type="spellEnd"/>
+      <w:r>
+        <w:rPr>
+          <w:color w:val="000000" w:themeColor="text1"/>
+        </w:rPr>
+        <w:t>:=</w:t>
+      </w:r>
+      <w:proofErr w:type="gramEnd"/>
+      <w:r>
+        <w:rPr>
+          <w:color w:val="000000" w:themeColor="text1"/>
+        </w:rPr>
+        <w:t>0;</w:t>
       </w:r>
     </w:p>
     <w:p>
@@ -4935,7 +6422,21 @@
         <w:rPr>
           <w:color w:val="000000" w:themeColor="text1"/>
         </w:rPr>
-        <w:t>tbl_employee.ename%type</w:t>
+        <w:t>tbl_</w:t>
+      </w:r>
+      <w:proofErr w:type="gramStart"/>
+      <w:r>
+        <w:rPr>
+          <w:color w:val="000000" w:themeColor="text1"/>
+        </w:rPr>
+        <w:t>employee.ename</w:t>
+      </w:r>
+      <w:proofErr w:type="gramEnd"/>
+      <w:r>
+        <w:rPr>
+          <w:color w:val="000000" w:themeColor="text1"/>
+        </w:rPr>
+        <w:t>%type</w:t>
       </w:r>
       <w:proofErr w:type="spellEnd"/>
       <w:r>
@@ -4962,7 +6463,21 @@
         <w:rPr>
           <w:color w:val="000000" w:themeColor="text1"/>
         </w:rPr>
-        <w:t>tbl_employee.esalary%type</w:t>
+        <w:t>tbl_</w:t>
+      </w:r>
+      <w:proofErr w:type="gramStart"/>
+      <w:r>
+        <w:rPr>
+          <w:color w:val="000000" w:themeColor="text1"/>
+        </w:rPr>
+        <w:t>employee.esalary</w:t>
+      </w:r>
+      <w:proofErr w:type="gramEnd"/>
+      <w:r>
+        <w:rPr>
+          <w:color w:val="000000" w:themeColor="text1"/>
+        </w:rPr>
+        <w:t>%type</w:t>
       </w:r>
       <w:proofErr w:type="spellEnd"/>
       <w:r>
@@ -4998,6 +6513,7 @@
         <w:t xml:space="preserve">  SELECT </w:t>
       </w:r>
       <w:proofErr w:type="spellStart"/>
+      <w:proofErr w:type="gramStart"/>
       <w:r>
         <w:rPr>
           <w:color w:val="000000" w:themeColor="text1"/>
@@ -5005,6 +6521,7 @@
         <w:t>ename,esalary</w:t>
       </w:r>
       <w:proofErr w:type="spellEnd"/>
+      <w:proofErr w:type="gramEnd"/>
       <w:r>
         <w:rPr>
           <w:color w:val="000000" w:themeColor="text1"/>
@@ -5071,6 +6588,182 @@
         <w:rPr>
           <w:color w:val="000000" w:themeColor="text1"/>
         </w:rPr>
+        <w:t>dbms_output.put_</w:t>
+      </w:r>
+      <w:proofErr w:type="gramStart"/>
+      <w:r>
+        <w:rPr>
+          <w:color w:val="000000" w:themeColor="text1"/>
+        </w:rPr>
+        <w:t>line</w:t>
+      </w:r>
+      <w:proofErr w:type="spellEnd"/>
+      <w:r>
+        <w:rPr>
+          <w:color w:val="000000" w:themeColor="text1"/>
+        </w:rPr>
+        <w:t>(</w:t>
+      </w:r>
+      <w:proofErr w:type="gramEnd"/>
+      <w:r>
+        <w:rPr>
+          <w:color w:val="000000" w:themeColor="text1"/>
+        </w:rPr>
+        <w:t>'name: '||name);</w:t>
+      </w:r>
+    </w:p>
+    <w:p>
+      <w:pPr>
+        <w:rPr>
+          <w:color w:val="000000" w:themeColor="text1"/>
+        </w:rPr>
+      </w:pPr>
+      <w:r>
+        <w:rPr>
+          <w:color w:val="000000" w:themeColor="text1"/>
+        </w:rPr>
+        <w:t xml:space="preserve">  </w:t>
+      </w:r>
+      <w:proofErr w:type="spellStart"/>
+      <w:r>
+        <w:rPr>
+          <w:color w:val="000000" w:themeColor="text1"/>
+        </w:rPr>
+        <w:t>dbms_output.put_</w:t>
+      </w:r>
+      <w:proofErr w:type="gramStart"/>
+      <w:r>
+        <w:rPr>
+          <w:color w:val="000000" w:themeColor="text1"/>
+        </w:rPr>
+        <w:t>line</w:t>
+      </w:r>
+      <w:proofErr w:type="spellEnd"/>
+      <w:r>
+        <w:rPr>
+          <w:color w:val="000000" w:themeColor="text1"/>
+        </w:rPr>
+        <w:t>(</w:t>
+      </w:r>
+      <w:proofErr w:type="gramEnd"/>
+      <w:r>
+        <w:rPr>
+          <w:color w:val="000000" w:themeColor="text1"/>
+        </w:rPr>
+        <w:t>'salary  '||salary);</w:t>
+      </w:r>
+    </w:p>
+    <w:p>
+      <w:pPr>
+        <w:rPr>
+          <w:color w:val="000000" w:themeColor="text1"/>
+        </w:rPr>
+      </w:pPr>
+      <w:r>
+        <w:rPr>
+          <w:color w:val="000000" w:themeColor="text1"/>
+        </w:rPr>
+        <w:t>exception</w:t>
+      </w:r>
+    </w:p>
+    <w:p>
+      <w:pPr>
+        <w:rPr>
+          <w:color w:val="000000" w:themeColor="text1"/>
+        </w:rPr>
+      </w:pPr>
+      <w:r>
+        <w:rPr>
+          <w:color w:val="000000" w:themeColor="text1"/>
+        </w:rPr>
+        <w:t xml:space="preserve">  when </w:t>
+      </w:r>
+      <w:proofErr w:type="spellStart"/>
+      <w:r>
+        <w:rPr>
+          <w:color w:val="000000" w:themeColor="text1"/>
+        </w:rPr>
+        <w:t>no_data_found</w:t>
+      </w:r>
+      <w:proofErr w:type="spellEnd"/>
+      <w:r>
+        <w:rPr>
+          <w:color w:val="000000" w:themeColor="text1"/>
+        </w:rPr>
+        <w:t xml:space="preserve"> then</w:t>
+      </w:r>
+    </w:p>
+    <w:p>
+      <w:pPr>
+        <w:rPr>
+          <w:color w:val="000000" w:themeColor="text1"/>
+        </w:rPr>
+      </w:pPr>
+      <w:r>
+        <w:rPr>
+          <w:color w:val="000000" w:themeColor="text1"/>
+        </w:rPr>
+        <w:t xml:space="preserve">    </w:t>
+      </w:r>
+      <w:proofErr w:type="spellStart"/>
+      <w:r>
+        <w:rPr>
+          <w:color w:val="000000" w:themeColor="text1"/>
+        </w:rPr>
+        <w:t>dbms_output.put_</w:t>
+      </w:r>
+      <w:proofErr w:type="gramStart"/>
+      <w:r>
+        <w:rPr>
+          <w:color w:val="000000" w:themeColor="text1"/>
+        </w:rPr>
+        <w:t>line</w:t>
+      </w:r>
+      <w:proofErr w:type="spellEnd"/>
+      <w:r>
+        <w:rPr>
+          <w:color w:val="000000" w:themeColor="text1"/>
+        </w:rPr>
+        <w:t>(</w:t>
+      </w:r>
+      <w:proofErr w:type="gramEnd"/>
+      <w:r>
+        <w:rPr>
+          <w:color w:val="000000" w:themeColor="text1"/>
+        </w:rPr>
+        <w:t>'invalid employee data');</w:t>
+      </w:r>
+    </w:p>
+    <w:p>
+      <w:pPr>
+        <w:rPr>
+          <w:color w:val="000000" w:themeColor="text1"/>
+        </w:rPr>
+      </w:pPr>
+      <w:r>
+        <w:rPr>
+          <w:color w:val="000000" w:themeColor="text1"/>
+        </w:rPr>
+        <w:t xml:space="preserve">  when others then</w:t>
+      </w:r>
+    </w:p>
+    <w:p>
+      <w:pPr>
+        <w:rPr>
+          <w:color w:val="000000" w:themeColor="text1"/>
+        </w:rPr>
+      </w:pPr>
+      <w:r>
+        <w:rPr>
+          <w:color w:val="000000" w:themeColor="text1"/>
+        </w:rPr>
+        <w:t xml:space="preserve">    </w:t>
+      </w:r>
+      <w:proofErr w:type="spellStart"/>
+      <w:r>
+        <w:rPr>
+          <w:color w:val="000000" w:themeColor="text1"/>
+        </w:rPr>
         <w:t>dbms_output.put_line</w:t>
       </w:r>
       <w:proofErr w:type="spellEnd"/>
@@ -5078,155 +6771,31 @@
         <w:rPr>
           <w:color w:val="000000" w:themeColor="text1"/>
         </w:rPr>
-        <w:t>('name: '||name);</w:t>
-      </w:r>
-    </w:p>
-    <w:p>
-      <w:pPr>
-        <w:rPr>
-          <w:color w:val="000000" w:themeColor="text1"/>
-        </w:rPr>
-      </w:pPr>
-      <w:r>
-        <w:rPr>
-          <w:color w:val="000000" w:themeColor="text1"/>
-        </w:rPr>
-        <w:t xml:space="preserve">  </w:t>
-      </w:r>
-      <w:proofErr w:type="spellStart"/>
-      <w:r>
-        <w:rPr>
-          <w:color w:val="000000" w:themeColor="text1"/>
-        </w:rPr>
-        <w:t>dbms_output.put_line</w:t>
-      </w:r>
-      <w:proofErr w:type="spellEnd"/>
-      <w:r>
-        <w:rPr>
-          <w:color w:val="000000" w:themeColor="text1"/>
-        </w:rPr>
-        <w:t>('salary  '||salary);</w:t>
-      </w:r>
-    </w:p>
-    <w:p>
-      <w:pPr>
-        <w:rPr>
-          <w:color w:val="000000" w:themeColor="text1"/>
-        </w:rPr>
-      </w:pPr>
-      <w:r>
-        <w:rPr>
-          <w:color w:val="000000" w:themeColor="text1"/>
-        </w:rPr>
-        <w:t>exception</w:t>
-      </w:r>
-    </w:p>
-    <w:p>
-      <w:pPr>
-        <w:rPr>
-          <w:color w:val="000000" w:themeColor="text1"/>
-        </w:rPr>
-      </w:pPr>
-      <w:r>
-        <w:rPr>
-          <w:color w:val="000000" w:themeColor="text1"/>
-        </w:rPr>
-        <w:t xml:space="preserve">  when </w:t>
-      </w:r>
-      <w:proofErr w:type="spellStart"/>
-      <w:r>
-        <w:rPr>
-          <w:color w:val="000000" w:themeColor="text1"/>
-        </w:rPr>
-        <w:t>no_data_found</w:t>
-      </w:r>
-      <w:proofErr w:type="spellEnd"/>
-      <w:r>
-        <w:rPr>
-          <w:color w:val="000000" w:themeColor="text1"/>
-        </w:rPr>
-        <w:t xml:space="preserve"> then</w:t>
-      </w:r>
-    </w:p>
-    <w:p>
-      <w:pPr>
-        <w:rPr>
-          <w:color w:val="000000" w:themeColor="text1"/>
-        </w:rPr>
-      </w:pPr>
-      <w:r>
-        <w:rPr>
-          <w:color w:val="000000" w:themeColor="text1"/>
-        </w:rPr>
-        <w:t xml:space="preserve">    </w:t>
-      </w:r>
-      <w:proofErr w:type="spellStart"/>
-      <w:r>
-        <w:rPr>
-          <w:color w:val="000000" w:themeColor="text1"/>
-        </w:rPr>
-        <w:t>dbms_output.put_line</w:t>
-      </w:r>
-      <w:proofErr w:type="spellEnd"/>
-      <w:r>
-        <w:rPr>
-          <w:color w:val="000000" w:themeColor="text1"/>
-        </w:rPr>
-        <w:t>('invalid employee data');</w:t>
-      </w:r>
-    </w:p>
-    <w:p>
-      <w:pPr>
-        <w:rPr>
-          <w:color w:val="000000" w:themeColor="text1"/>
-        </w:rPr>
-      </w:pPr>
-      <w:r>
-        <w:rPr>
-          <w:color w:val="000000" w:themeColor="text1"/>
-        </w:rPr>
-        <w:t xml:space="preserve">  when others then</w:t>
-      </w:r>
-    </w:p>
-    <w:p>
-      <w:pPr>
-        <w:rPr>
-          <w:color w:val="000000" w:themeColor="text1"/>
-        </w:rPr>
-      </w:pPr>
-      <w:r>
-        <w:rPr>
-          <w:color w:val="000000" w:themeColor="text1"/>
-        </w:rPr>
-        <w:t xml:space="preserve">    </w:t>
-      </w:r>
-      <w:proofErr w:type="spellStart"/>
-      <w:r>
-        <w:rPr>
-          <w:color w:val="000000" w:themeColor="text1"/>
-        </w:rPr>
-        <w:t>dbms_output.put_line</w:t>
-      </w:r>
-      <w:proofErr w:type="spellEnd"/>
-      <w:r>
-        <w:rPr>
-          <w:color w:val="000000" w:themeColor="text1"/>
-        </w:rPr>
-        <w:t>('error!');</w:t>
-      </w:r>
-    </w:p>
-    <w:p>
-      <w:pPr>
-        <w:rPr>
-          <w:color w:val="000000" w:themeColor="text1"/>
-        </w:rPr>
-      </w:pPr>
+        <w:t>('error!'</w:t>
+      </w:r>
+      <w:proofErr w:type="gramStart"/>
+      <w:r>
+        <w:rPr>
+          <w:color w:val="000000" w:themeColor="text1"/>
+        </w:rPr>
+        <w:t>);</w:t>
+      </w:r>
+      <w:proofErr w:type="gramEnd"/>
+    </w:p>
+    <w:p>
+      <w:pPr>
+        <w:rPr>
+          <w:color w:val="000000" w:themeColor="text1"/>
+        </w:rPr>
+      </w:pPr>
+      <w:proofErr w:type="gramStart"/>
       <w:r>
         <w:rPr>
           <w:color w:val="000000" w:themeColor="text1"/>
         </w:rPr>
         <w:t>end;</w:t>
       </w:r>
+      <w:proofErr w:type="gramEnd"/>
     </w:p>
     <w:p>
       <w:pPr>
@@ -5268,6 +6837,7 @@
         <w:t xml:space="preserve">create or replace procedure </w:t>
       </w:r>
       <w:proofErr w:type="spellStart"/>
+      <w:proofErr w:type="gramStart"/>
       <w:r>
         <w:rPr>
           <w:color w:val="000000" w:themeColor="text1"/>
@@ -5282,6 +6852,7 @@
         <w:t>(</w:t>
       </w:r>
       <w:proofErr w:type="spellStart"/>
+      <w:proofErr w:type="gramEnd"/>
       <w:r>
         <w:rPr>
           <w:color w:val="000000" w:themeColor="text1"/>
@@ -5306,8 +6877,16 @@
         <w:rPr>
           <w:color w:val="000000" w:themeColor="text1"/>
         </w:rPr>
-        <w:t>AGE_ERROR exception;</w:t>
-      </w:r>
+        <w:t xml:space="preserve">AGE_ERROR </w:t>
+      </w:r>
+      <w:proofErr w:type="gramStart"/>
+      <w:r>
+        <w:rPr>
+          <w:color w:val="000000" w:themeColor="text1"/>
+        </w:rPr>
+        <w:t>exception;</w:t>
+      </w:r>
+      <w:proofErr w:type="gramEnd"/>
     </w:p>
     <w:p>
       <w:pPr>
@@ -5360,8 +6939,16 @@
         <w:rPr>
           <w:color w:val="000000" w:themeColor="text1"/>
         </w:rPr>
-        <w:t>raise AGE_ERROR;</w:t>
-      </w:r>
+        <w:t>raise AGE_</w:t>
+      </w:r>
+      <w:proofErr w:type="gramStart"/>
+      <w:r>
+        <w:rPr>
+          <w:color w:val="000000" w:themeColor="text1"/>
+        </w:rPr>
+        <w:t>ERROR;</w:t>
+      </w:r>
+      <w:proofErr w:type="gramEnd"/>
     </w:p>
     <w:p>
       <w:pPr>
@@ -5387,14 +6974,28 @@
         <w:rPr>
           <w:color w:val="000000" w:themeColor="text1"/>
         </w:rPr>
-        <w:t>dbms_output.put_line</w:t>
-      </w:r>
-      <w:proofErr w:type="spellEnd"/>
-      <w:r>
-        <w:rPr>
-          <w:color w:val="000000" w:themeColor="text1"/>
-        </w:rPr>
-        <w:t>('you are '||</w:t>
+        <w:t>dbms_output.put_</w:t>
+      </w:r>
+      <w:proofErr w:type="gramStart"/>
+      <w:r>
+        <w:rPr>
+          <w:color w:val="000000" w:themeColor="text1"/>
+        </w:rPr>
+        <w:t>line</w:t>
+      </w:r>
+      <w:proofErr w:type="spellEnd"/>
+      <w:r>
+        <w:rPr>
+          <w:color w:val="000000" w:themeColor="text1"/>
+        </w:rPr>
+        <w:t>(</w:t>
+      </w:r>
+      <w:proofErr w:type="gramEnd"/>
+      <w:r>
+        <w:rPr>
+          <w:color w:val="000000" w:themeColor="text1"/>
+        </w:rPr>
+        <w:t>'you are '||</w:t>
       </w:r>
       <w:proofErr w:type="spellStart"/>
       <w:r>
@@ -5421,8 +7022,16 @@
         <w:rPr>
           <w:color w:val="000000" w:themeColor="text1"/>
         </w:rPr>
-        <w:t>end if;</w:t>
-      </w:r>
+        <w:t xml:space="preserve">end </w:t>
+      </w:r>
+      <w:proofErr w:type="gramStart"/>
+      <w:r>
+        <w:rPr>
+          <w:color w:val="000000" w:themeColor="text1"/>
+        </w:rPr>
+        <w:t>if;</w:t>
+      </w:r>
+      <w:proofErr w:type="gramEnd"/>
     </w:p>
     <w:p>
       <w:pPr>
@@ -5461,28 +7070,44 @@
         <w:rPr>
           <w:color w:val="000000" w:themeColor="text1"/>
         </w:rPr>
-        <w:t>dbms_output.put_line</w:t>
-      </w:r>
-      <w:proofErr w:type="spellEnd"/>
-      <w:r>
-        <w:rPr>
-          <w:color w:val="000000" w:themeColor="text1"/>
-        </w:rPr>
-        <w:t>('age is must be more than 0');</w:t>
-      </w:r>
-    </w:p>
-    <w:p>
-      <w:pPr>
-        <w:rPr>
-          <w:color w:val="000000" w:themeColor="text1"/>
-        </w:rPr>
-      </w:pPr>
+        <w:t>dbms_output.put_</w:t>
+      </w:r>
+      <w:proofErr w:type="gramStart"/>
+      <w:r>
+        <w:rPr>
+          <w:color w:val="000000" w:themeColor="text1"/>
+        </w:rPr>
+        <w:t>line</w:t>
+      </w:r>
+      <w:proofErr w:type="spellEnd"/>
+      <w:r>
+        <w:rPr>
+          <w:color w:val="000000" w:themeColor="text1"/>
+        </w:rPr>
+        <w:t>(</w:t>
+      </w:r>
+      <w:proofErr w:type="gramEnd"/>
+      <w:r>
+        <w:rPr>
+          <w:color w:val="000000" w:themeColor="text1"/>
+        </w:rPr>
+        <w:t>'age is must be more than 0');</w:t>
+      </w:r>
+    </w:p>
+    <w:p>
+      <w:pPr>
+        <w:rPr>
+          <w:color w:val="000000" w:themeColor="text1"/>
+        </w:rPr>
+      </w:pPr>
+      <w:proofErr w:type="gramStart"/>
       <w:r>
         <w:rPr>
           <w:color w:val="000000" w:themeColor="text1"/>
         </w:rPr>
         <w:t>end;</w:t>
       </w:r>
+      <w:proofErr w:type="gramEnd"/>
     </w:p>
     <w:p>
       <w:pPr>
@@ -5523,6 +7148,7 @@
         <w:t xml:space="preserve"> </w:t>
       </w:r>
       <w:proofErr w:type="spellStart"/>
+      <w:proofErr w:type="gramStart"/>
       <w:r>
         <w:rPr>
           <w:color w:val="000000" w:themeColor="text1"/>
@@ -5534,21 +7160,30 @@
         <w:rPr>
           <w:color w:val="000000" w:themeColor="text1"/>
         </w:rPr>
-        <w:t>(10);</w:t>
-      </w:r>
-    </w:p>
-    <w:p>
-      <w:pPr>
-        <w:rPr>
-          <w:color w:val="000000" w:themeColor="text1"/>
-        </w:rPr>
-      </w:pPr>
+        <w:t>(</w:t>
+      </w:r>
+      <w:proofErr w:type="gramEnd"/>
+      <w:r>
+        <w:rPr>
+          <w:color w:val="000000" w:themeColor="text1"/>
+        </w:rPr>
+        <w:t>10);</w:t>
+      </w:r>
+    </w:p>
+    <w:p>
+      <w:pPr>
+        <w:rPr>
+          <w:color w:val="000000" w:themeColor="text1"/>
+        </w:rPr>
+      </w:pPr>
+      <w:proofErr w:type="gramStart"/>
       <w:r>
         <w:rPr>
           <w:color w:val="000000" w:themeColor="text1"/>
         </w:rPr>
         <w:t>end;</w:t>
       </w:r>
+      <w:proofErr w:type="gramEnd"/>
     </w:p>
     <w:p>
       <w:pPr>
@@ -5602,7 +7237,21 @@
         <w:rPr>
           <w:color w:val="000000" w:themeColor="text1"/>
         </w:rPr>
-        <w:t xml:space="preserve">after delete or insert or update on </w:t>
+        <w:t xml:space="preserve">after </w:t>
+      </w:r>
+      <w:proofErr w:type="gramStart"/>
+      <w:r>
+        <w:rPr>
+          <w:color w:val="000000" w:themeColor="text1"/>
+        </w:rPr>
+        <w:t>delete</w:t>
+      </w:r>
+      <w:proofErr w:type="gramEnd"/>
+      <w:r>
+        <w:rPr>
+          <w:color w:val="000000" w:themeColor="text1"/>
+        </w:rPr>
+        <w:t xml:space="preserve"> or insert or update on </w:t>
       </w:r>
       <w:proofErr w:type="spellStart"/>
       <w:r>
@@ -5649,21 +7298,37 @@
         <w:rPr>
           <w:color w:val="000000" w:themeColor="text1"/>
         </w:rPr>
-        <w:t>DBMS_OUTPUT.PUT_LINE('employee table has been modified');</w:t>
-      </w:r>
-    </w:p>
-    <w:p>
-      <w:pPr>
-        <w:rPr>
-          <w:color w:val="000000" w:themeColor="text1"/>
-        </w:rPr>
-      </w:pPr>
+        <w:t>DBMS_OUTPUT.PUT_</w:t>
+      </w:r>
+      <w:proofErr w:type="gramStart"/>
+      <w:r>
+        <w:rPr>
+          <w:color w:val="000000" w:themeColor="text1"/>
+        </w:rPr>
+        <w:t>LINE(</w:t>
+      </w:r>
+      <w:proofErr w:type="gramEnd"/>
+      <w:r>
+        <w:rPr>
+          <w:color w:val="000000" w:themeColor="text1"/>
+        </w:rPr>
+        <w:t>'employee table has been modified');</w:t>
+      </w:r>
+    </w:p>
+    <w:p>
+      <w:pPr>
+        <w:rPr>
+          <w:color w:val="000000" w:themeColor="text1"/>
+        </w:rPr>
+      </w:pPr>
+      <w:proofErr w:type="gramStart"/>
       <w:r>
         <w:rPr>
           <w:color w:val="000000" w:themeColor="text1"/>
         </w:rPr>
         <w:t>end;</w:t>
       </w:r>
+      <w:proofErr w:type="gramEnd"/>
     </w:p>
     <w:p>
       <w:pPr>
@@ -5716,8 +7381,16 @@
         <w:rPr>
           <w:color w:val="000000" w:themeColor="text1"/>
         </w:rPr>
-        <w:t>=101;</w:t>
-      </w:r>
+        <w:t>=</w:t>
+      </w:r>
+      <w:proofErr w:type="gramStart"/>
+      <w:r>
+        <w:rPr>
+          <w:color w:val="000000" w:themeColor="text1"/>
+        </w:rPr>
+        <w:t>101;</w:t>
+      </w:r>
+      <w:proofErr w:type="gramEnd"/>
     </w:p>
     <w:p>
       <w:pPr>
@@ -5743,8 +7416,16 @@
         <w:rPr>
           <w:color w:val="000000" w:themeColor="text1"/>
         </w:rPr>
-        <w:t xml:space="preserve"> values(136,'charan',89756);</w:t>
-      </w:r>
+        <w:t xml:space="preserve"> values(136,'charan',89756</w:t>
+      </w:r>
+      <w:proofErr w:type="gramStart"/>
+      <w:r>
+        <w:rPr>
+          <w:color w:val="000000" w:themeColor="text1"/>
+        </w:rPr>
+        <w:t>);</w:t>
+      </w:r>
+      <w:proofErr w:type="gramEnd"/>
     </w:p>
     <w:p>
       <w:pPr>
